--- a/Hardware Accelerated Equilibrium Propagation.docx
+++ b/Hardware Accelerated Equilibrium Propagation.docx
@@ -1021,7 +1021,7 @@
                 <w:noProof/>
                 <w:webHidden/>
               </w:rPr>
-              <w:t>23</w:t>
+              <w:t>17</w:t>
             </w:r>
             <w:r>
               <w:rPr>
@@ -1107,7 +1107,7 @@
                 <w:noProof/>
                 <w:webHidden/>
               </w:rPr>
-              <w:t>23</w:t>
+              <w:t>17</w:t>
             </w:r>
             <w:r>
               <w:rPr>
@@ -1193,7 +1193,7 @@
                 <w:noProof/>
                 <w:webHidden/>
               </w:rPr>
-              <w:t>24</w:t>
+              <w:t>18</w:t>
             </w:r>
             <w:r>
               <w:rPr>
@@ -1281,7 +1281,7 @@
                 <w:noProof/>
                 <w:webHidden/>
               </w:rPr>
-              <w:t>25</w:t>
+              <w:t>19</w:t>
             </w:r>
             <w:r>
               <w:rPr>
@@ -1367,7 +1367,7 @@
                 <w:noProof/>
                 <w:webHidden/>
               </w:rPr>
-              <w:t>25</w:t>
+              <w:t>19</w:t>
             </w:r>
             <w:r>
               <w:rPr>
@@ -1455,7 +1455,7 @@
                 <w:noProof/>
                 <w:webHidden/>
               </w:rPr>
-              <w:t>25</w:t>
+              <w:t>19</w:t>
             </w:r>
             <w:r>
               <w:rPr>
@@ -1543,7 +1543,7 @@
                 <w:noProof/>
                 <w:webHidden/>
               </w:rPr>
-              <w:t>25</w:t>
+              <w:t>19</w:t>
             </w:r>
             <w:r>
               <w:rPr>
@@ -1631,7 +1631,7 @@
                 <w:noProof/>
                 <w:webHidden/>
               </w:rPr>
-              <w:t>25</w:t>
+              <w:t>19</w:t>
             </w:r>
             <w:r>
               <w:rPr>
@@ -1719,7 +1719,7 @@
                 <w:noProof/>
                 <w:webHidden/>
               </w:rPr>
-              <w:t>25</w:t>
+              <w:t>19</w:t>
             </w:r>
             <w:r>
               <w:rPr>
@@ -1805,7 +1805,7 @@
                 <w:noProof/>
                 <w:webHidden/>
               </w:rPr>
-              <w:t>25</w:t>
+              <w:t>19</w:t>
             </w:r>
             <w:r>
               <w:rPr>
@@ -1893,7 +1893,7 @@
                 <w:noProof/>
                 <w:webHidden/>
               </w:rPr>
-              <w:t>25</w:t>
+              <w:t>19</w:t>
             </w:r>
             <w:r>
               <w:rPr>
@@ -1981,7 +1981,7 @@
                 <w:noProof/>
                 <w:webHidden/>
               </w:rPr>
-              <w:t>25</w:t>
+              <w:t>19</w:t>
             </w:r>
             <w:r>
               <w:rPr>
@@ -2069,7 +2069,7 @@
                 <w:noProof/>
                 <w:webHidden/>
               </w:rPr>
-              <w:t>25</w:t>
+              <w:t>19</w:t>
             </w:r>
             <w:r>
               <w:rPr>
@@ -2157,7 +2157,7 @@
                 <w:noProof/>
                 <w:webHidden/>
               </w:rPr>
-              <w:t>25</w:t>
+              <w:t>19</w:t>
             </w:r>
             <w:r>
               <w:rPr>
@@ -2243,7 +2243,7 @@
                 <w:noProof/>
                 <w:webHidden/>
               </w:rPr>
-              <w:t>25</w:t>
+              <w:t>19</w:t>
             </w:r>
             <w:r>
               <w:rPr>
@@ -2331,7 +2331,7 @@
                 <w:noProof/>
                 <w:webHidden/>
               </w:rPr>
-              <w:t>25</w:t>
+              <w:t>19</w:t>
             </w:r>
             <w:r>
               <w:rPr>
@@ -2419,7 +2419,7 @@
                 <w:noProof/>
                 <w:webHidden/>
               </w:rPr>
-              <w:t>26</w:t>
+              <w:t>20</w:t>
             </w:r>
             <w:r>
               <w:rPr>
@@ -6980,7 +6980,7 @@
               <w:rPr>
                 <w:lang w:val="en-US"/>
               </w:rPr>
-              <w:t>36</w:t>
+              <w:t>48</w:t>
             </w:r>
           </w:p>
         </w:tc>
@@ -7024,7 +7024,7 @@
               <w:rPr>
                 <w:lang w:val="en-US"/>
               </w:rPr>
-              <w:t>18</w:t>
+              <w:t>22</w:t>
             </w:r>
           </w:p>
         </w:tc>
@@ -7052,7 +7052,13 @@
               <w:rPr>
                 <w:lang w:val="en-US"/>
               </w:rPr>
-              <w:t>WP2</w:t>
+              <w:t>WP</w:t>
+            </w:r>
+            <w:r>
+              <w:rPr>
+                <w:lang w:val="en-US"/>
+              </w:rPr>
+              <w:t>2</w:t>
             </w:r>
             <w:r>
               <w:rPr>
@@ -7081,7 +7087,7 @@
               <w:rPr>
                 <w:lang w:val="en-US"/>
               </w:rPr>
-              <w:t>Software optimizations</w:t>
+              <w:t>Hardware optimizations</w:t>
             </w:r>
           </w:p>
         </w:tc>
@@ -7125,7 +7131,7 @@
               <w:rPr>
                 <w:lang w:val="en-US"/>
               </w:rPr>
-              <w:t>ELTE</w:t>
+              <w:t>SHC</w:t>
             </w:r>
             <w:proofErr w:type="spellEnd"/>
           </w:p>
@@ -7167,7 +7173,7 @@
               <w:rPr>
                 <w:lang w:val="en-US"/>
               </w:rPr>
-              <w:t>19</w:t>
+              <w:t>30</w:t>
             </w:r>
           </w:p>
         </w:tc>
@@ -7189,7 +7195,13 @@
               <w:rPr>
                 <w:lang w:val="en-US"/>
               </w:rPr>
-              <w:t>22</w:t>
+              <w:t>3</w:t>
+            </w:r>
+            <w:r>
+              <w:rPr>
+                <w:lang w:val="en-US"/>
+              </w:rPr>
+              <w:t>6</w:t>
             </w:r>
           </w:p>
         </w:tc>
@@ -7217,13 +7229,13 @@
               <w:rPr>
                 <w:lang w:val="en-US"/>
               </w:rPr>
-              <w:t>WP</w:t>
-            </w:r>
-            <w:r>
-              <w:rPr>
-                <w:lang w:val="en-US"/>
-              </w:rPr>
-              <w:t>26</w:t>
+              <w:t>WP2</w:t>
+            </w:r>
+            <w:r>
+              <w:rPr>
+                <w:lang w:val="en-US"/>
+              </w:rPr>
+              <w:t>6</w:t>
             </w:r>
             <w:proofErr w:type="spellEnd"/>
           </w:p>
@@ -7246,7 +7258,21 @@
               <w:rPr>
                 <w:lang w:val="en-US"/>
               </w:rPr>
-              <w:t>Hardware optimizations</w:t>
+              <w:t>Explore distributed version (</w:t>
+            </w:r>
+            <w:proofErr w:type="spellStart"/>
+            <w:r>
+              <w:rPr>
+                <w:lang w:val="en-US"/>
+              </w:rPr>
+              <w:t>RNEAT</w:t>
+            </w:r>
+            <w:proofErr w:type="spellEnd"/>
+            <w:r>
+              <w:rPr>
+                <w:lang w:val="en-US"/>
+              </w:rPr>
+              <w:t>)</w:t>
             </w:r>
           </w:p>
         </w:tc>
@@ -7290,7 +7316,7 @@
               <w:rPr>
                 <w:lang w:val="en-US"/>
               </w:rPr>
-              <w:t>SHC</w:t>
+              <w:t>ELTE</w:t>
             </w:r>
             <w:proofErr w:type="spellEnd"/>
           </w:p>
@@ -7310,7 +7336,7 @@
               <w:rPr>
                 <w:lang w:val="en-US"/>
               </w:rPr>
-              <w:t>12</w:t>
+              <w:t>18</w:t>
             </w:r>
           </w:p>
         </w:tc>
@@ -7332,7 +7358,7 @@
               <w:rPr>
                 <w:lang w:val="en-US"/>
               </w:rPr>
-              <w:t>30</w:t>
+              <w:t>23</w:t>
             </w:r>
           </w:p>
         </w:tc>
@@ -7354,13 +7380,7 @@
               <w:rPr>
                 <w:lang w:val="en-US"/>
               </w:rPr>
-              <w:t>3</w:t>
-            </w:r>
-            <w:r>
-              <w:rPr>
-                <w:lang w:val="en-US"/>
-              </w:rPr>
-              <w:t>6</w:t>
+              <w:t>30</w:t>
             </w:r>
           </w:p>
         </w:tc>
@@ -7388,13 +7408,13 @@
               <w:rPr>
                 <w:lang w:val="en-US"/>
               </w:rPr>
-              <w:t>WP2</w:t>
-            </w:r>
-            <w:r>
-              <w:rPr>
-                <w:lang w:val="en-US"/>
-              </w:rPr>
-              <w:t>7</w:t>
+              <w:t>WP</w:t>
+            </w:r>
+            <w:r>
+              <w:rPr>
+                <w:lang w:val="en-US"/>
+              </w:rPr>
+              <w:t>31</w:t>
             </w:r>
             <w:proofErr w:type="spellEnd"/>
           </w:p>
@@ -7417,21 +7437,7 @@
               <w:rPr>
                 <w:lang w:val="en-US"/>
               </w:rPr>
-              <w:t>Explore distributed version (</w:t>
-            </w:r>
-            <w:proofErr w:type="spellStart"/>
-            <w:r>
-              <w:rPr>
-                <w:lang w:val="en-US"/>
-              </w:rPr>
-              <w:t>RNEAT</w:t>
-            </w:r>
-            <w:proofErr w:type="spellEnd"/>
-            <w:r>
-              <w:rPr>
-                <w:lang w:val="en-US"/>
-              </w:rPr>
-              <w:t>)</w:t>
+              <w:t>Demonstration: Common benchmarks</w:t>
             </w:r>
           </w:p>
         </w:tc>
@@ -7449,39 +7455,37 @@
                 <w:lang w:val="en-US"/>
               </w:rPr>
             </w:pPr>
+            <w:r>
+              <w:rPr>
+                <w:lang w:val="en-US"/>
+              </w:rPr>
+              <w:t>DEM</w:t>
+            </w:r>
+          </w:p>
+        </w:tc>
+        <w:tc>
+          <w:tcPr>
+            <w:tcW w:w="1355" w:type="dxa"/>
+            <w:vAlign w:val="center"/>
+          </w:tcPr>
+          <w:p>
+            <w:pPr>
+              <w:rPr>
+                <w:lang w:val="en-US"/>
+              </w:rPr>
+            </w:pPr>
             <w:proofErr w:type="spellStart"/>
             <w:r>
               <w:rPr>
                 <w:lang w:val="en-US"/>
               </w:rPr>
-              <w:t>RTD</w:t>
+              <w:t>ELTE</w:t>
             </w:r>
             <w:proofErr w:type="spellEnd"/>
           </w:p>
         </w:tc>
         <w:tc>
           <w:tcPr>
-            <w:tcW w:w="1355" w:type="dxa"/>
-            <w:vAlign w:val="center"/>
-          </w:tcPr>
-          <w:p>
-            <w:pPr>
-              <w:rPr>
-                <w:lang w:val="en-US"/>
-              </w:rPr>
-            </w:pPr>
-            <w:proofErr w:type="spellStart"/>
-            <w:r>
-              <w:rPr>
-                <w:lang w:val="en-US"/>
-              </w:rPr>
-              <w:t>ELTE</w:t>
-            </w:r>
-            <w:proofErr w:type="spellEnd"/>
-          </w:p>
-        </w:tc>
-        <w:tc>
-          <w:tcPr>
             <w:tcW w:w="914" w:type="dxa"/>
             <w:vAlign w:val="center"/>
           </w:tcPr>
@@ -7495,7 +7499,13 @@
               <w:rPr>
                 <w:lang w:val="en-US"/>
               </w:rPr>
-              <w:t>18</w:t>
+              <w:t>1</w:t>
+            </w:r>
+            <w:r>
+              <w:rPr>
+                <w:lang w:val="en-US"/>
+              </w:rPr>
+              <w:t>8</w:t>
             </w:r>
           </w:p>
         </w:tc>
@@ -7517,7 +7527,7 @@
               <w:rPr>
                 <w:lang w:val="en-US"/>
               </w:rPr>
-              <w:t>23</w:t>
+              <w:t>31</w:t>
             </w:r>
           </w:p>
         </w:tc>
@@ -7539,7 +7549,13 @@
               <w:rPr>
                 <w:lang w:val="en-US"/>
               </w:rPr>
-              <w:t>30</w:t>
+              <w:t>3</w:t>
+            </w:r>
+            <w:r>
+              <w:rPr>
+                <w:lang w:val="en-US"/>
+              </w:rPr>
+              <w:t>6</w:t>
             </w:r>
           </w:p>
         </w:tc>
@@ -7573,7 +7589,7 @@
               <w:rPr>
                 <w:lang w:val="en-US"/>
               </w:rPr>
-              <w:t>31</w:t>
+              <w:t>32</w:t>
             </w:r>
             <w:proofErr w:type="spellEnd"/>
           </w:p>
@@ -7596,7 +7612,7 @@
               <w:rPr>
                 <w:lang w:val="en-US"/>
               </w:rPr>
-              <w:t>Demonstration: Common benchmarks</w:t>
+              <w:t>Demonstration: Walking robot</w:t>
             </w:r>
           </w:p>
         </w:tc>
@@ -7633,14 +7649,12 @@
                 <w:lang w:val="en-US"/>
               </w:rPr>
             </w:pPr>
-            <w:proofErr w:type="spellStart"/>
-            <w:r>
-              <w:rPr>
-                <w:lang w:val="en-US"/>
-              </w:rPr>
-              <w:t>ELTE</w:t>
-            </w:r>
-            <w:proofErr w:type="spellEnd"/>
+            <w:r>
+              <w:rPr>
+                <w:lang w:val="en-US"/>
+              </w:rPr>
+              <w:t>BME</w:t>
+            </w:r>
           </w:p>
         </w:tc>
         <w:tc>
@@ -7658,13 +7672,7 @@
               <w:rPr>
                 <w:lang w:val="en-US"/>
               </w:rPr>
-              <w:t>1</w:t>
-            </w:r>
-            <w:r>
-              <w:rPr>
-                <w:lang w:val="en-US"/>
-              </w:rPr>
-              <w:t>8</w:t>
+              <w:t>12</w:t>
             </w:r>
           </w:p>
         </w:tc>
@@ -7686,7 +7694,13 @@
               <w:rPr>
                 <w:lang w:val="en-US"/>
               </w:rPr>
-              <w:t>31</w:t>
+              <w:t>3</w:t>
+            </w:r>
+            <w:r>
+              <w:rPr>
+                <w:lang w:val="en-US"/>
+              </w:rPr>
+              <w:t>0</w:t>
             </w:r>
           </w:p>
         </w:tc>
@@ -7716,290 +7730,6 @@
               </w:rPr>
               <w:t>6</w:t>
             </w:r>
-          </w:p>
-        </w:tc>
-      </w:tr>
-      <w:tr>
-        <w:trPr>
-          <w:trHeight w:val="454"/>
-        </w:trPr>
-        <w:tc>
-          <w:tcPr>
-            <w:tcW w:w="841" w:type="dxa"/>
-            <w:tcBorders>
-              <w:bottom w:val="single" w:sz="4" w:space="0" w:color="auto"/>
-            </w:tcBorders>
-            <w:vAlign w:val="center"/>
-          </w:tcPr>
-          <w:p>
-            <w:pPr>
-              <w:rPr>
-                <w:lang w:val="en-US"/>
-              </w:rPr>
-            </w:pPr>
-            <w:proofErr w:type="spellStart"/>
-            <w:r>
-              <w:rPr>
-                <w:lang w:val="en-US"/>
-              </w:rPr>
-              <w:t>WP</w:t>
-            </w:r>
-            <w:r>
-              <w:rPr>
-                <w:lang w:val="en-US"/>
-              </w:rPr>
-              <w:t>32</w:t>
-            </w:r>
-            <w:proofErr w:type="spellEnd"/>
-          </w:p>
-        </w:tc>
-        <w:tc>
-          <w:tcPr>
-            <w:tcW w:w="3123" w:type="dxa"/>
-            <w:tcBorders>
-              <w:bottom w:val="single" w:sz="4" w:space="0" w:color="auto"/>
-            </w:tcBorders>
-            <w:vAlign w:val="center"/>
-          </w:tcPr>
-          <w:p>
-            <w:pPr>
-              <w:rPr>
-                <w:lang w:val="en-US"/>
-              </w:rPr>
-            </w:pPr>
-            <w:r>
-              <w:rPr>
-                <w:lang w:val="en-US"/>
-              </w:rPr>
-              <w:t>Demonstration: Walking robot</w:t>
-            </w:r>
-          </w:p>
-        </w:tc>
-        <w:tc>
-          <w:tcPr>
-            <w:tcW w:w="1134" w:type="dxa"/>
-            <w:tcBorders>
-              <w:bottom w:val="single" w:sz="4" w:space="0" w:color="auto"/>
-            </w:tcBorders>
-            <w:vAlign w:val="center"/>
-          </w:tcPr>
-          <w:p>
-            <w:pPr>
-              <w:rPr>
-                <w:lang w:val="en-US"/>
-              </w:rPr>
-            </w:pPr>
-            <w:r>
-              <w:rPr>
-                <w:lang w:val="en-US"/>
-              </w:rPr>
-              <w:t>DEM</w:t>
-            </w:r>
-          </w:p>
-        </w:tc>
-        <w:tc>
-          <w:tcPr>
-            <w:tcW w:w="1355" w:type="dxa"/>
-            <w:vAlign w:val="center"/>
-          </w:tcPr>
-          <w:p>
-            <w:pPr>
-              <w:rPr>
-                <w:lang w:val="en-US"/>
-              </w:rPr>
-            </w:pPr>
-            <w:r>
-              <w:rPr>
-                <w:lang w:val="en-US"/>
-              </w:rPr>
-              <w:t>BME</w:t>
-            </w:r>
-          </w:p>
-        </w:tc>
-        <w:tc>
-          <w:tcPr>
-            <w:tcW w:w="914" w:type="dxa"/>
-            <w:vAlign w:val="center"/>
-          </w:tcPr>
-          <w:p>
-            <w:pPr>
-              <w:rPr>
-                <w:lang w:val="en-US"/>
-              </w:rPr>
-            </w:pPr>
-            <w:r>
-              <w:rPr>
-                <w:lang w:val="en-US"/>
-              </w:rPr>
-              <w:t>12</w:t>
-            </w:r>
-          </w:p>
-        </w:tc>
-        <w:tc>
-          <w:tcPr>
-            <w:tcW w:w="850" w:type="dxa"/>
-            <w:tcBorders>
-              <w:bottom w:val="single" w:sz="4" w:space="0" w:color="auto"/>
-            </w:tcBorders>
-            <w:vAlign w:val="center"/>
-          </w:tcPr>
-          <w:p>
-            <w:pPr>
-              <w:rPr>
-                <w:lang w:val="en-US"/>
-              </w:rPr>
-            </w:pPr>
-            <w:r>
-              <w:rPr>
-                <w:lang w:val="en-US"/>
-              </w:rPr>
-              <w:t>3</w:t>
-            </w:r>
-            <w:r>
-              <w:rPr>
-                <w:lang w:val="en-US"/>
-              </w:rPr>
-              <w:t>0</w:t>
-            </w:r>
-          </w:p>
-        </w:tc>
-        <w:tc>
-          <w:tcPr>
-            <w:tcW w:w="845" w:type="dxa"/>
-            <w:tcBorders>
-              <w:bottom w:val="single" w:sz="4" w:space="0" w:color="auto"/>
-            </w:tcBorders>
-            <w:vAlign w:val="center"/>
-          </w:tcPr>
-          <w:p>
-            <w:pPr>
-              <w:rPr>
-                <w:lang w:val="en-US"/>
-              </w:rPr>
-            </w:pPr>
-            <w:r>
-              <w:rPr>
-                <w:lang w:val="en-US"/>
-              </w:rPr>
-              <w:t>3</w:t>
-            </w:r>
-            <w:r>
-              <w:rPr>
-                <w:lang w:val="en-US"/>
-              </w:rPr>
-              <w:t>6</w:t>
-            </w:r>
-          </w:p>
-        </w:tc>
-      </w:tr>
-      <w:tr>
-        <w:trPr>
-          <w:trHeight w:val="454"/>
-        </w:trPr>
-        <w:tc>
-          <w:tcPr>
-            <w:tcW w:w="841" w:type="dxa"/>
-            <w:tcBorders>
-              <w:bottom w:val="single" w:sz="4" w:space="0" w:color="auto"/>
-            </w:tcBorders>
-            <w:vAlign w:val="center"/>
-          </w:tcPr>
-          <w:p>
-            <w:pPr>
-              <w:rPr>
-                <w:lang w:val="en-US"/>
-              </w:rPr>
-            </w:pPr>
-          </w:p>
-        </w:tc>
-        <w:tc>
-          <w:tcPr>
-            <w:tcW w:w="3123" w:type="dxa"/>
-            <w:tcBorders>
-              <w:bottom w:val="single" w:sz="4" w:space="0" w:color="auto"/>
-            </w:tcBorders>
-            <w:vAlign w:val="center"/>
-          </w:tcPr>
-          <w:p>
-            <w:pPr>
-              <w:rPr>
-                <w:lang w:val="en-US"/>
-              </w:rPr>
-            </w:pPr>
-          </w:p>
-        </w:tc>
-        <w:tc>
-          <w:tcPr>
-            <w:tcW w:w="1134" w:type="dxa"/>
-            <w:tcBorders>
-              <w:bottom w:val="single" w:sz="4" w:space="0" w:color="auto"/>
-            </w:tcBorders>
-            <w:vAlign w:val="center"/>
-          </w:tcPr>
-          <w:p>
-            <w:pPr>
-              <w:rPr>
-                <w:lang w:val="en-US"/>
-              </w:rPr>
-            </w:pPr>
-          </w:p>
-        </w:tc>
-        <w:tc>
-          <w:tcPr>
-            <w:tcW w:w="1355" w:type="dxa"/>
-            <w:vAlign w:val="center"/>
-          </w:tcPr>
-          <w:p>
-            <w:pPr>
-              <w:rPr>
-                <w:lang w:val="en-US"/>
-              </w:rPr>
-            </w:pPr>
-          </w:p>
-        </w:tc>
-        <w:tc>
-          <w:tcPr>
-            <w:tcW w:w="914" w:type="dxa"/>
-            <w:vAlign w:val="center"/>
-          </w:tcPr>
-          <w:p>
-            <w:pPr>
-              <w:rPr>
-                <w:lang w:val="en-US"/>
-              </w:rPr>
-            </w:pPr>
-          </w:p>
-        </w:tc>
-        <w:tc>
-          <w:tcPr>
-            <w:tcW w:w="850" w:type="dxa"/>
-            <w:tcBorders>
-              <w:bottom w:val="single" w:sz="4" w:space="0" w:color="auto"/>
-            </w:tcBorders>
-            <w:vAlign w:val="center"/>
-          </w:tcPr>
-          <w:p>
-            <w:pPr>
-              <w:rPr>
-                <w:lang w:val="en-US"/>
-              </w:rPr>
-            </w:pPr>
-          </w:p>
-        </w:tc>
-        <w:tc>
-          <w:tcPr>
-            <w:tcW w:w="845" w:type="dxa"/>
-            <w:tcBorders>
-              <w:bottom w:val="single" w:sz="4" w:space="0" w:color="auto"/>
-            </w:tcBorders>
-            <w:vAlign w:val="center"/>
-          </w:tcPr>
-          <w:p>
-            <w:pPr>
-              <w:rPr>
-                <w:lang w:val="en-US"/>
-              </w:rPr>
-            </w:pPr>
           </w:p>
         </w:tc>
       </w:tr>
@@ -9503,7 +9233,6 @@
               <w:rPr>
                 <w:lang w:val="en-US"/>
               </w:rPr>
-              <w:lastRenderedPageBreak/>
               <w:t>D6</w:t>
             </w:r>
             <w:proofErr w:type="spellEnd"/>
@@ -9838,6 +9567,7 @@
           <w:sz w:val="20"/>
           <w:lang w:val="en-US"/>
         </w:rPr>
+        <w:lastRenderedPageBreak/>
         <w:t>List of essential deliverables for project monitoring. Add or remove rows if necessary.</w:t>
       </w:r>
       <w:r>
@@ -11220,6 +10950,13 @@
           </w:p>
           <w:p>
             <w:pPr>
+              <w:rPr>
+                <w:lang w:val="en-US"/>
+              </w:rPr>
+            </w:pPr>
+          </w:p>
+          <w:p>
+            <w:pPr>
               <w:pStyle w:val="ListParagraph"/>
               <w:numPr>
                 <w:ilvl w:val="0"/>
@@ -11477,7 +11214,23 @@
                 <w:i/>
                 <w:lang w:val="en-US"/>
               </w:rPr>
-              <w:t xml:space="preserve"> we will contact an other team to manage production a further developing to optimize it to the production technologies and make it cost effective</w:t>
+              <w:t xml:space="preserve"> we will contact </w:t>
+            </w:r>
+            <w:proofErr w:type="spellStart"/>
+            <w:r>
+              <w:rPr>
+                <w:i/>
+                <w:lang w:val="en-US"/>
+              </w:rPr>
+              <w:t>an other</w:t>
+            </w:r>
+            <w:proofErr w:type="spellEnd"/>
+            <w:r>
+              <w:rPr>
+                <w:i/>
+                <w:lang w:val="en-US"/>
+              </w:rPr>
+              <w:t xml:space="preserve"> team to manage production a further developing to optimize it to the production technologies and make it cost effective</w:t>
             </w:r>
             <w:r>
               <w:rPr>
@@ -11675,6 +11428,115 @@
               </w:rPr>
             </w:pPr>
           </w:p>
+          <w:p>
+            <w:pPr>
+              <w:rPr>
+                <w:lang w:val="en-US"/>
+              </w:rPr>
+            </w:pPr>
+          </w:p>
+          <w:p>
+            <w:pPr>
+              <w:pStyle w:val="ListParagraph"/>
+              <w:numPr>
+                <w:ilvl w:val="0"/>
+                <w:numId w:val="5"/>
+              </w:numPr>
+              <w:rPr>
+                <w:lang w:val="en-US"/>
+              </w:rPr>
+            </w:pPr>
+            <w:r>
+              <w:rPr>
+                <w:lang w:val="en-US"/>
+              </w:rPr>
+              <w:t xml:space="preserve">Creating </w:t>
+            </w:r>
+            <w:r>
+              <w:rPr>
+                <w:lang w:val="en-US"/>
+              </w:rPr>
+              <w:t xml:space="preserve">prototypes </w:t>
+            </w:r>
+            <w:r>
+              <w:rPr>
+                <w:lang w:val="en-US"/>
+              </w:rPr>
+              <w:t>in collaboration with BME</w:t>
+            </w:r>
+          </w:p>
+          <w:p>
+            <w:pPr>
+              <w:pStyle w:val="ListParagraph"/>
+              <w:numPr>
+                <w:ilvl w:val="0"/>
+                <w:numId w:val="5"/>
+              </w:numPr>
+              <w:rPr>
+                <w:lang w:val="en-US"/>
+              </w:rPr>
+            </w:pPr>
+            <w:r>
+              <w:rPr>
+                <w:lang w:val="en-US"/>
+              </w:rPr>
+              <w:t>Advising the teams about the best production processes</w:t>
+            </w:r>
+            <w:r>
+              <w:rPr>
+                <w:lang w:val="en-US"/>
+              </w:rPr>
+              <w:t xml:space="preserve"> to make sure we can create commercially viable solutions</w:t>
+            </w:r>
+          </w:p>
+          <w:p>
+            <w:pPr>
+              <w:pStyle w:val="ListParagraph"/>
+              <w:numPr>
+                <w:ilvl w:val="0"/>
+                <w:numId w:val="5"/>
+              </w:numPr>
+              <w:rPr>
+                <w:lang w:val="en-US"/>
+              </w:rPr>
+            </w:pPr>
+            <w:r>
+              <w:rPr>
+                <w:lang w:val="en-US"/>
+              </w:rPr>
+              <w:t xml:space="preserve">Streamlining designs with </w:t>
+            </w:r>
+            <w:r>
+              <w:rPr>
+                <w:lang w:val="en-US"/>
+              </w:rPr>
+              <w:t>production mindset</w:t>
+            </w:r>
+          </w:p>
+          <w:p>
+            <w:pPr>
+              <w:pStyle w:val="ListParagraph"/>
+              <w:numPr>
+                <w:ilvl w:val="0"/>
+                <w:numId w:val="5"/>
+              </w:numPr>
+              <w:rPr>
+                <w:lang w:val="en-US"/>
+              </w:rPr>
+            </w:pPr>
+            <w:r>
+              <w:rPr>
+                <w:lang w:val="en-US"/>
+              </w:rPr>
+              <w:t xml:space="preserve">Creating the final product and </w:t>
+            </w:r>
+            <w:r>
+              <w:rPr>
+                <w:lang w:val="en-US"/>
+              </w:rPr>
+              <w:t>making sure it can be produced in moderate numbers</w:t>
+            </w:r>
+          </w:p>
         </w:tc>
       </w:tr>
       <w:tr>
@@ -11718,27 +11580,213 @@
           </w:tcPr>
           <w:p>
             <w:pPr>
-              <w:spacing w:after="160" w:line="259" w:lineRule="auto"/>
-              <w:rPr>
-                <w:lang w:val="en-US"/>
-              </w:rPr>
-            </w:pPr>
-          </w:p>
-          <w:p>
-            <w:pPr>
               <w:rPr>
                 <w:i/>
                 <w:sz w:val="20"/>
                 <w:lang w:val="en-US"/>
               </w:rPr>
             </w:pPr>
-            <w:r>
+          </w:p>
+          <w:p>
+            <w:pPr>
               <w:rPr>
                 <w:i/>
                 <w:sz w:val="20"/>
                 <w:lang w:val="en-US"/>
               </w:rPr>
-              <w:t>Description of work, broken down into tasks. Description of phases and milestones, including inter-task and inter work package dependencies. Roles and responsibilities of participants. Description of deliverables.</w:t>
+            </w:pPr>
+          </w:p>
+          <w:p>
+            <w:pPr>
+              <w:rPr>
+                <w:i/>
+                <w:lang w:val="en-US"/>
+              </w:rPr>
+            </w:pPr>
+            <w:r>
+              <w:rPr>
+                <w:i/>
+                <w:sz w:val="20"/>
+                <w:lang w:val="en-US"/>
+              </w:rPr>
+              <w:t xml:space="preserve">    </w:t>
+            </w:r>
+            <w:r>
+              <w:rPr>
+                <w:i/>
+                <w:lang w:val="en-US"/>
+              </w:rPr>
+              <w:t xml:space="preserve">This task is a crucial part of the whole operation as it is </w:t>
+            </w:r>
+            <w:r>
+              <w:rPr>
+                <w:i/>
+                <w:lang w:val="en-US"/>
+              </w:rPr>
+              <w:t xml:space="preserve">the </w:t>
+            </w:r>
+            <w:proofErr w:type="gramStart"/>
+            <w:r>
+              <w:rPr>
+                <w:i/>
+                <w:lang w:val="en-US"/>
+              </w:rPr>
+              <w:t>backbone</w:t>
+            </w:r>
+            <w:proofErr w:type="gramEnd"/>
+            <w:r>
+              <w:rPr>
+                <w:i/>
+                <w:lang w:val="en-US"/>
+              </w:rPr>
+              <w:t xml:space="preserve"> and we can’t progress without actual hardware. Construction will be </w:t>
+            </w:r>
+            <w:r>
+              <w:rPr>
+                <w:i/>
+                <w:lang w:val="en-US"/>
+              </w:rPr>
+              <w:t xml:space="preserve">separated from the </w:t>
+            </w:r>
+            <w:proofErr w:type="gramStart"/>
+            <w:r>
+              <w:rPr>
+                <w:i/>
+                <w:lang w:val="en-US"/>
+              </w:rPr>
+              <w:t>design</w:t>
+            </w:r>
+            <w:proofErr w:type="gramEnd"/>
+            <w:r>
+              <w:rPr>
+                <w:i/>
+                <w:lang w:val="en-US"/>
+              </w:rPr>
+              <w:t xml:space="preserve"> but they will go in parallel. As soon as the </w:t>
+            </w:r>
+            <w:r>
+              <w:rPr>
+                <w:i/>
+                <w:lang w:val="en-US"/>
+              </w:rPr>
+              <w:t xml:space="preserve">design reaches a stable state the production of the first prototype will commence. </w:t>
+            </w:r>
+            <w:r>
+              <w:rPr>
+                <w:i/>
+                <w:lang w:val="en-US"/>
+              </w:rPr>
+              <w:t xml:space="preserve">With the expertise of the production </w:t>
+            </w:r>
+            <w:proofErr w:type="gramStart"/>
+            <w:r>
+              <w:rPr>
+                <w:i/>
+                <w:lang w:val="en-US"/>
+              </w:rPr>
+              <w:t>team</w:t>
+            </w:r>
+            <w:proofErr w:type="gramEnd"/>
+            <w:r>
+              <w:rPr>
+                <w:i/>
+                <w:lang w:val="en-US"/>
+              </w:rPr>
+              <w:t xml:space="preserve"> we will make new modifications to find a good balance between performance and affordability. </w:t>
+            </w:r>
+            <w:r>
+              <w:rPr>
+                <w:i/>
+                <w:lang w:val="en-US"/>
+              </w:rPr>
+              <w:t>New prototypes will be requested often to support the testing efforts and further development.</w:t>
+            </w:r>
+          </w:p>
+          <w:p>
+            <w:pPr>
+              <w:rPr>
+                <w:i/>
+                <w:sz w:val="20"/>
+                <w:lang w:val="en-US"/>
+              </w:rPr>
+            </w:pPr>
+            <w:r>
+              <w:rPr>
+                <w:i/>
+                <w:lang w:val="en-US"/>
+              </w:rPr>
+              <w:t>Big design changes are not expected after the initial design phase so the new prototypes will only be slight improvements upon each other.</w:t>
+            </w:r>
+            <w:r>
+              <w:rPr>
+                <w:i/>
+                <w:lang w:val="en-US"/>
+              </w:rPr>
+              <w:t xml:space="preserve"> Once the optimal prototype has been created and tested the focus will shift towards ease of maintenance and production as well as scalability. </w:t>
+            </w:r>
+            <w:r>
+              <w:rPr>
+                <w:i/>
+                <w:lang w:val="en-US"/>
+              </w:rPr>
+              <w:t>It is a</w:t>
+            </w:r>
+            <w:r>
+              <w:rPr>
+                <w:i/>
+                <w:lang w:val="en-US"/>
+              </w:rPr>
+              <w:t>n essential part of our project to have not just a</w:t>
+            </w:r>
+            <w:r>
+              <w:rPr>
+                <w:i/>
+                <w:lang w:val="en-US"/>
+              </w:rPr>
+              <w:t xml:space="preserve"> working</w:t>
+            </w:r>
+            <w:r>
+              <w:rPr>
+                <w:i/>
+                <w:lang w:val="en-US"/>
+              </w:rPr>
+              <w:t xml:space="preserve"> prototype but a finished produc</w:t>
+            </w:r>
+            <w:r>
+              <w:rPr>
+                <w:i/>
+                <w:lang w:val="en-US"/>
+              </w:rPr>
+              <w:t>t</w:t>
+            </w:r>
+            <w:r>
+              <w:rPr>
+                <w:i/>
+                <w:lang w:val="en-US"/>
+              </w:rPr>
+              <w:t xml:space="preserve"> which can </w:t>
+            </w:r>
+            <w:r>
+              <w:rPr>
+                <w:i/>
+                <w:lang w:val="en-US"/>
+              </w:rPr>
+              <w:t>be bought by customers and applied</w:t>
+            </w:r>
+            <w:r>
+              <w:rPr>
+                <w:i/>
+                <w:lang w:val="en-US"/>
+              </w:rPr>
+              <w:t xml:space="preserve"> in the field without any modifications.</w:t>
+            </w:r>
+            <w:r>
+              <w:rPr>
+                <w:i/>
+                <w:sz w:val="20"/>
+                <w:lang w:val="en-US"/>
+              </w:rPr>
+              <w:t xml:space="preserve"> </w:t>
             </w:r>
           </w:p>
         </w:tc>
@@ -11912,6 +11960,85 @@
               </w:rPr>
             </w:pPr>
           </w:p>
+          <w:p>
+            <w:pPr>
+              <w:rPr>
+                <w:lang w:val="en-US"/>
+              </w:rPr>
+            </w:pPr>
+          </w:p>
+          <w:p>
+            <w:pPr>
+              <w:pStyle w:val="ListParagraph"/>
+              <w:numPr>
+                <w:ilvl w:val="0"/>
+                <w:numId w:val="5"/>
+              </w:numPr>
+              <w:rPr>
+                <w:lang w:val="en-US"/>
+              </w:rPr>
+            </w:pPr>
+            <w:r>
+              <w:rPr>
+                <w:lang w:val="en-US"/>
+              </w:rPr>
+              <w:t>Ensure the product is performing as it is intended</w:t>
+            </w:r>
+          </w:p>
+          <w:p>
+            <w:pPr>
+              <w:pStyle w:val="ListParagraph"/>
+              <w:numPr>
+                <w:ilvl w:val="0"/>
+                <w:numId w:val="5"/>
+              </w:numPr>
+              <w:rPr>
+                <w:lang w:val="en-US"/>
+              </w:rPr>
+            </w:pPr>
+            <w:r>
+              <w:rPr>
+                <w:lang w:val="en-US"/>
+              </w:rPr>
+              <w:t>Ensure that the product is reliable</w:t>
+            </w:r>
+          </w:p>
+          <w:p>
+            <w:pPr>
+              <w:pStyle w:val="ListParagraph"/>
+              <w:numPr>
+                <w:ilvl w:val="0"/>
+                <w:numId w:val="5"/>
+              </w:numPr>
+              <w:rPr>
+                <w:lang w:val="en-US"/>
+              </w:rPr>
+            </w:pPr>
+            <w:r>
+              <w:rPr>
+                <w:lang w:val="en-US"/>
+              </w:rPr>
+              <w:t>Ensure that the product works in every intended condition</w:t>
+            </w:r>
+          </w:p>
+          <w:p>
+            <w:pPr>
+              <w:pStyle w:val="ListParagraph"/>
+              <w:numPr>
+                <w:ilvl w:val="0"/>
+                <w:numId w:val="5"/>
+              </w:numPr>
+              <w:rPr>
+                <w:lang w:val="en-US"/>
+              </w:rPr>
+            </w:pPr>
+            <w:r>
+              <w:rPr>
+                <w:lang w:val="en-US"/>
+              </w:rPr>
+              <w:t>Drive development with data to confirm progress</w:t>
+            </w:r>
+          </w:p>
         </w:tc>
       </w:tr>
       <w:tr>
@@ -11969,13 +12096,245 @@
                 <w:lang w:val="en-US"/>
               </w:rPr>
             </w:pPr>
-            <w:r>
+          </w:p>
+          <w:p>
+            <w:pPr>
               <w:rPr>
                 <w:i/>
                 <w:sz w:val="20"/>
                 <w:lang w:val="en-US"/>
               </w:rPr>
-              <w:t>Description of work, broken down into tasks. Description of phases and milestones, including inter-task and inter work package dependencies. Roles and responsibilities of participants. Description of deliverables.</w:t>
+            </w:pPr>
+            <w:r>
+              <w:rPr>
+                <w:i/>
+                <w:sz w:val="20"/>
+                <w:lang w:val="en-US"/>
+              </w:rPr>
+              <w:t xml:space="preserve">    As always </w:t>
+            </w:r>
+            <w:r>
+              <w:rPr>
+                <w:i/>
+                <w:sz w:val="20"/>
+                <w:lang w:val="en-US"/>
+              </w:rPr>
+              <w:t xml:space="preserve">testing is very important. For us test driven development is a key part as a commercial product must be </w:t>
+            </w:r>
+            <w:r>
+              <w:rPr>
+                <w:i/>
+                <w:sz w:val="20"/>
+                <w:lang w:val="en-US"/>
+              </w:rPr>
+              <w:t>well tested and our aim is to do so.</w:t>
+            </w:r>
+            <w:r>
+              <w:rPr>
+                <w:i/>
+                <w:sz w:val="20"/>
+                <w:lang w:val="en-US"/>
+              </w:rPr>
+              <w:t xml:space="preserve"> These tests will start as soon as we have a working prototype from the manufacturing team.</w:t>
+            </w:r>
+            <w:r>
+              <w:rPr>
+                <w:i/>
+                <w:sz w:val="20"/>
+                <w:lang w:val="en-US"/>
+              </w:rPr>
+              <w:t xml:space="preserve"> These test</w:t>
+            </w:r>
+            <w:r>
+              <w:rPr>
+                <w:i/>
+                <w:sz w:val="20"/>
+                <w:lang w:val="en-US"/>
+              </w:rPr>
+              <w:t>s</w:t>
+            </w:r>
+            <w:r>
+              <w:rPr>
+                <w:i/>
+                <w:sz w:val="20"/>
+                <w:lang w:val="en-US"/>
+              </w:rPr>
+              <w:t xml:space="preserve"> are going to be the </w:t>
+            </w:r>
+            <w:r>
+              <w:rPr>
+                <w:i/>
+                <w:sz w:val="20"/>
+                <w:lang w:val="en-US"/>
+              </w:rPr>
+              <w:t>backbone of development during the fine</w:t>
+            </w:r>
+            <w:r>
+              <w:rPr>
+                <w:i/>
+                <w:sz w:val="20"/>
+                <w:lang w:val="en-US"/>
+              </w:rPr>
+              <w:t>-</w:t>
+            </w:r>
+            <w:r>
+              <w:rPr>
+                <w:i/>
+                <w:sz w:val="20"/>
+                <w:lang w:val="en-US"/>
+              </w:rPr>
+              <w:t>tuning process.</w:t>
+            </w:r>
+            <w:r>
+              <w:rPr>
+                <w:i/>
+                <w:sz w:val="20"/>
+                <w:lang w:val="en-US"/>
+              </w:rPr>
+              <w:t xml:space="preserve"> As we expect no big design change</w:t>
+            </w:r>
+            <w:r>
+              <w:rPr>
+                <w:i/>
+                <w:sz w:val="20"/>
+                <w:lang w:val="en-US"/>
+              </w:rPr>
+              <w:t xml:space="preserve">s after the initial </w:t>
+            </w:r>
+            <w:proofErr w:type="gramStart"/>
+            <w:r>
+              <w:rPr>
+                <w:i/>
+                <w:sz w:val="20"/>
+                <w:lang w:val="en-US"/>
+              </w:rPr>
+              <w:t>phase</w:t>
+            </w:r>
+            <w:proofErr w:type="gramEnd"/>
+            <w:r>
+              <w:rPr>
+                <w:i/>
+                <w:sz w:val="20"/>
+                <w:lang w:val="en-US"/>
+              </w:rPr>
+              <w:t xml:space="preserve"> we </w:t>
+            </w:r>
+            <w:r>
+              <w:rPr>
+                <w:i/>
+                <w:sz w:val="20"/>
+                <w:lang w:val="en-US"/>
+              </w:rPr>
+              <w:t xml:space="preserve">will concentrate on making marginal improvements in performance while consistently testing the new prototypes to make sure </w:t>
+            </w:r>
+            <w:r>
+              <w:rPr>
+                <w:i/>
+                <w:sz w:val="20"/>
+                <w:lang w:val="en-US"/>
+              </w:rPr>
+              <w:t xml:space="preserve">modifications don’t affect negatively the </w:t>
+            </w:r>
+            <w:r>
+              <w:rPr>
+                <w:i/>
+                <w:sz w:val="20"/>
+                <w:lang w:val="en-US"/>
+              </w:rPr>
+              <w:t>ease of use or maintenance scalability or reliability.</w:t>
+            </w:r>
+          </w:p>
+          <w:p>
+            <w:pPr>
+              <w:rPr>
+                <w:i/>
+                <w:sz w:val="20"/>
+                <w:lang w:val="en-US"/>
+              </w:rPr>
+            </w:pPr>
+            <w:r>
+              <w:rPr>
+                <w:i/>
+                <w:sz w:val="20"/>
+                <w:lang w:val="en-US"/>
+              </w:rPr>
+              <w:t xml:space="preserve">   The </w:t>
+            </w:r>
+            <w:proofErr w:type="gramStart"/>
+            <w:r>
+              <w:rPr>
+                <w:i/>
+                <w:sz w:val="20"/>
+                <w:lang w:val="en-US"/>
+              </w:rPr>
+              <w:t>main focus</w:t>
+            </w:r>
+            <w:proofErr w:type="gramEnd"/>
+            <w:r>
+              <w:rPr>
+                <w:i/>
+                <w:sz w:val="20"/>
+                <w:lang w:val="en-US"/>
+              </w:rPr>
+              <w:t xml:space="preserve"> of testing is going to be reliability </w:t>
+            </w:r>
+            <w:r>
+              <w:rPr>
+                <w:i/>
+                <w:sz w:val="20"/>
+                <w:lang w:val="en-US"/>
+              </w:rPr>
+              <w:t>in a multitude of conditions and compatibility with existing technologies.</w:t>
+            </w:r>
+            <w:r>
+              <w:rPr>
+                <w:i/>
+                <w:sz w:val="20"/>
+                <w:lang w:val="en-US"/>
+              </w:rPr>
+              <w:t xml:space="preserve"> At </w:t>
+            </w:r>
+            <w:r>
+              <w:rPr>
+                <w:i/>
+                <w:sz w:val="20"/>
+                <w:lang w:val="en-US"/>
+              </w:rPr>
+              <w:t xml:space="preserve">the other end we will have performance but as we expect a great performance </w:t>
+            </w:r>
+            <w:proofErr w:type="gramStart"/>
+            <w:r>
+              <w:rPr>
+                <w:i/>
+                <w:sz w:val="20"/>
+                <w:lang w:val="en-US"/>
+              </w:rPr>
+              <w:t>improvement</w:t>
+            </w:r>
+            <w:proofErr w:type="gramEnd"/>
+            <w:r>
+              <w:rPr>
+                <w:i/>
+                <w:sz w:val="20"/>
+                <w:lang w:val="en-US"/>
+              </w:rPr>
+              <w:t xml:space="preserve"> we will </w:t>
+            </w:r>
+            <w:r>
+              <w:rPr>
+                <w:i/>
+                <w:sz w:val="20"/>
+                <w:lang w:val="en-US"/>
+              </w:rPr>
+              <w:t xml:space="preserve">gladly sacrifice slight amount of performance for </w:t>
+            </w:r>
+            <w:r>
+              <w:rPr>
+                <w:i/>
+                <w:sz w:val="20"/>
+                <w:lang w:val="en-US"/>
+              </w:rPr>
+              <w:t>an easy to adopt, easy to produce and reliable hardware.</w:t>
             </w:r>
           </w:p>
         </w:tc>
@@ -12149,6 +12508,109 @@
               </w:rPr>
             </w:pPr>
           </w:p>
+          <w:p>
+            <w:pPr>
+              <w:rPr>
+                <w:lang w:val="en-US"/>
+              </w:rPr>
+            </w:pPr>
+          </w:p>
+          <w:p>
+            <w:pPr>
+              <w:pStyle w:val="ListParagraph"/>
+              <w:numPr>
+                <w:ilvl w:val="0"/>
+                <w:numId w:val="5"/>
+              </w:numPr>
+              <w:rPr>
+                <w:lang w:val="en-US"/>
+              </w:rPr>
+            </w:pPr>
+            <w:r>
+              <w:rPr>
+                <w:lang w:val="en-US"/>
+              </w:rPr>
+              <w:t xml:space="preserve">Implement the </w:t>
+            </w:r>
+            <w:r>
+              <w:rPr>
+                <w:lang w:val="en-US"/>
+              </w:rPr>
+              <w:t>algorithm</w:t>
+            </w:r>
+            <w:r>
+              <w:rPr>
+                <w:lang w:val="en-US"/>
+              </w:rPr>
+              <w:t>s of equilibrium propagation aided NEAT</w:t>
+            </w:r>
+          </w:p>
+          <w:p>
+            <w:pPr>
+              <w:pStyle w:val="ListParagraph"/>
+              <w:numPr>
+                <w:ilvl w:val="0"/>
+                <w:numId w:val="5"/>
+              </w:numPr>
+              <w:rPr>
+                <w:lang w:val="en-US"/>
+              </w:rPr>
+            </w:pPr>
+            <w:r>
+              <w:rPr>
+                <w:lang w:val="en-US"/>
+              </w:rPr>
+              <w:t>Developing in pair with the hardware design team to achieve easy hardware portability</w:t>
+            </w:r>
+          </w:p>
+          <w:p>
+            <w:pPr>
+              <w:pStyle w:val="ListParagraph"/>
+              <w:numPr>
+                <w:ilvl w:val="0"/>
+                <w:numId w:val="5"/>
+              </w:numPr>
+              <w:rPr>
+                <w:lang w:val="en-US"/>
+              </w:rPr>
+            </w:pPr>
+            <w:r>
+              <w:rPr>
+                <w:lang w:val="en-US"/>
+              </w:rPr>
+              <w:t>Optimizing the algorithm to perform as best as it can</w:t>
+            </w:r>
+            <w:r>
+              <w:rPr>
+                <w:lang w:val="en-US"/>
+              </w:rPr>
+              <w:t xml:space="preserve"> on hardware</w:t>
+            </w:r>
+          </w:p>
+          <w:p>
+            <w:pPr>
+              <w:pStyle w:val="ListParagraph"/>
+              <w:numPr>
+                <w:ilvl w:val="0"/>
+                <w:numId w:val="5"/>
+              </w:numPr>
+              <w:rPr>
+                <w:lang w:val="en-US"/>
+              </w:rPr>
+            </w:pPr>
+            <w:r>
+              <w:rPr>
+                <w:lang w:val="en-US"/>
+              </w:rPr>
+              <w:t xml:space="preserve">Adapting these algorithms to the limitations of the new hardware and potentially </w:t>
+            </w:r>
+            <w:r>
+              <w:rPr>
+                <w:lang w:val="en-US"/>
+              </w:rPr>
+              <w:t>reworking them if the need arises</w:t>
+            </w:r>
+          </w:p>
         </w:tc>
       </w:tr>
       <w:tr>
@@ -12200,19 +12662,200 @@
           </w:p>
           <w:p>
             <w:pPr>
+              <w:spacing w:after="160" w:line="259" w:lineRule="auto"/>
+              <w:rPr>
+                <w:lang w:val="en-US"/>
+              </w:rPr>
+            </w:pPr>
+          </w:p>
+          <w:p>
+            <w:pPr>
+              <w:rPr>
+                <w:i/>
+                <w:lang w:val="en-US"/>
+              </w:rPr>
+            </w:pPr>
+            <w:r>
               <w:rPr>
                 <w:i/>
                 <w:sz w:val="20"/>
                 <w:lang w:val="en-US"/>
               </w:rPr>
-            </w:pPr>
-            <w:r>
-              <w:rPr>
-                <w:i/>
-                <w:sz w:val="20"/>
-                <w:lang w:val="en-US"/>
-              </w:rPr>
-              <w:t>Description of work, broken down into tasks. Description of phases and milestones, including inter-task and inter work package dependencies. Roles and responsibilities of participants. Description of deliverables.</w:t>
+              <w:t xml:space="preserve">    </w:t>
+            </w:r>
+            <w:r>
+              <w:rPr>
+                <w:i/>
+                <w:lang w:val="en-US"/>
+              </w:rPr>
+              <w:t>In this stage we will implement a final version of the pr</w:t>
+            </w:r>
+            <w:r>
+              <w:rPr>
+                <w:i/>
+                <w:lang w:val="en-US"/>
+              </w:rPr>
+              <w:t xml:space="preserve">oposed </w:t>
+            </w:r>
+            <w:proofErr w:type="spellStart"/>
+            <w:r>
+              <w:rPr>
+                <w:i/>
+                <w:lang w:val="en-US"/>
+              </w:rPr>
+              <w:t>EqPropNEAT</w:t>
+            </w:r>
+            <w:proofErr w:type="spellEnd"/>
+            <w:r>
+              <w:rPr>
+                <w:i/>
+                <w:lang w:val="en-US"/>
+              </w:rPr>
+              <w:t xml:space="preserve"> algorithm from our previous paper. In that it was tested in</w:t>
+            </w:r>
+            <w:r>
+              <w:rPr>
+                <w:i/>
+                <w:lang w:val="en-US"/>
+              </w:rPr>
+              <w:t xml:space="preserve"> a</w:t>
+            </w:r>
+            <w:r>
+              <w:rPr>
+                <w:i/>
+                <w:lang w:val="en-US"/>
+              </w:rPr>
+              <w:t xml:space="preserve"> simulat</w:t>
+            </w:r>
+            <w:r>
+              <w:rPr>
+                <w:i/>
+                <w:lang w:val="en-US"/>
+              </w:rPr>
+              <w:t>ed</w:t>
+            </w:r>
+            <w:r>
+              <w:rPr>
+                <w:i/>
+                <w:lang w:val="en-US"/>
+              </w:rPr>
+              <w:t xml:space="preserve"> environment,</w:t>
+            </w:r>
+            <w:r>
+              <w:rPr>
+                <w:i/>
+                <w:lang w:val="en-US"/>
+              </w:rPr>
+              <w:t xml:space="preserve"> but these were carried out in a rudimentary </w:t>
+            </w:r>
+            <w:r>
+              <w:rPr>
+                <w:i/>
+                <w:lang w:val="en-US"/>
+              </w:rPr>
+              <w:t xml:space="preserve">setup. The algorithm is not yet finalized but it is proved itself worthy of development. </w:t>
+            </w:r>
+            <w:r>
+              <w:rPr>
+                <w:i/>
+                <w:lang w:val="en-US"/>
+              </w:rPr>
+              <w:t xml:space="preserve">Hardware acceleration is </w:t>
+            </w:r>
+            <w:proofErr w:type="gramStart"/>
+            <w:r>
+              <w:rPr>
+                <w:i/>
+                <w:lang w:val="en-US"/>
+              </w:rPr>
+              <w:t>definitely a</w:t>
+            </w:r>
+            <w:proofErr w:type="gramEnd"/>
+            <w:r>
+              <w:rPr>
+                <w:i/>
+                <w:lang w:val="en-US"/>
+              </w:rPr>
+              <w:t xml:space="preserve"> possibility but it was not optimized for hardware so that is going to be the main goal of this work package. After we have a working and stable solution the hardware design team will take over and in conjunction with </w:t>
+            </w:r>
+            <w:proofErr w:type="gramStart"/>
+            <w:r>
+              <w:rPr>
+                <w:i/>
+                <w:lang w:val="en-US"/>
+              </w:rPr>
+              <w:t>them</w:t>
+            </w:r>
+            <w:proofErr w:type="gramEnd"/>
+            <w:r>
+              <w:rPr>
+                <w:i/>
+                <w:lang w:val="en-US"/>
+              </w:rPr>
+              <w:t xml:space="preserve"> we will make sure that the algorithm is optimized </w:t>
+            </w:r>
+            <w:r>
+              <w:rPr>
+                <w:i/>
+                <w:lang w:val="en-US"/>
+              </w:rPr>
+              <w:t xml:space="preserve">for hardware usage. If any difficulties were to arise in the hardware design or implementation the work package is constructed in such a way that the development of the hardware and the algorithm is going on </w:t>
+            </w:r>
+            <w:r>
+              <w:rPr>
+                <w:i/>
+                <w:lang w:val="en-US"/>
+              </w:rPr>
+              <w:t>simultaneously</w:t>
+            </w:r>
+            <w:r>
+              <w:rPr>
+                <w:i/>
+                <w:lang w:val="en-US"/>
+              </w:rPr>
+              <w:t xml:space="preserve"> so we can iron out any sort </w:t>
+            </w:r>
+            <w:r>
+              <w:rPr>
+                <w:i/>
+                <w:lang w:val="en-US"/>
+              </w:rPr>
+              <w:t>of difficulties which might arise during implementation.</w:t>
+            </w:r>
+            <w:r>
+              <w:rPr>
+                <w:i/>
+                <w:lang w:val="en-US"/>
+              </w:rPr>
+              <w:t xml:space="preserve"> In this stage the main goal will be the performance</w:t>
+            </w:r>
+            <w:r>
+              <w:rPr>
+                <w:i/>
+                <w:lang w:val="en-US"/>
+              </w:rPr>
+              <w:t xml:space="preserve">. The rest of the teams will make sure it is optimized in terms of hardware portability and from a production standpoint. </w:t>
+            </w:r>
+            <w:r>
+              <w:rPr>
+                <w:i/>
+                <w:lang w:val="en-US"/>
+              </w:rPr>
+              <w:t xml:space="preserve">These modifications will likely </w:t>
+            </w:r>
+            <w:r>
+              <w:rPr>
+                <w:i/>
+                <w:lang w:val="en-US"/>
+              </w:rPr>
+              <w:t>result in changes made to the algorithm and we wi</w:t>
+            </w:r>
+            <w:r>
+              <w:rPr>
+                <w:i/>
+                <w:lang w:val="en-US"/>
+              </w:rPr>
+              <w:t>ll make sure these changes are made to ensure smooth workflow across the teams.</w:t>
             </w:r>
           </w:p>
         </w:tc>
@@ -12286,7 +12929,13 @@
               <w:rPr>
                 <w:lang w:val="en-US"/>
               </w:rPr>
-              <w:t>WP25</w:t>
+              <w:t>WP2</w:t>
+            </w:r>
+            <w:r>
+              <w:rPr>
+                <w:lang w:val="en-US"/>
+              </w:rPr>
+              <w:t>5</w:t>
             </w:r>
             <w:proofErr w:type="spellEnd"/>
           </w:p>
@@ -12335,13 +12984,7 @@
               <w:rPr>
                 <w:lang w:val="en-US"/>
               </w:rPr>
-              <w:t>Software</w:t>
-            </w:r>
-            <w:r>
-              <w:rPr>
-                <w:lang w:val="en-US"/>
-              </w:rPr>
-              <w:t xml:space="preserve"> Optimizations</w:t>
+              <w:t>Hardware Optimizations</w:t>
             </w:r>
           </w:p>
         </w:tc>
@@ -12392,6 +13035,78 @@
               </w:rPr>
             </w:pPr>
           </w:p>
+          <w:p>
+            <w:pPr>
+              <w:pStyle w:val="ListParagraph"/>
+              <w:numPr>
+                <w:ilvl w:val="0"/>
+                <w:numId w:val="5"/>
+              </w:numPr>
+              <w:rPr>
+                <w:lang w:val="en-US"/>
+              </w:rPr>
+            </w:pPr>
+            <w:r>
+              <w:rPr>
+                <w:lang w:val="en-US"/>
+              </w:rPr>
+              <w:t>Optimizing hardware in terms of performance</w:t>
+            </w:r>
+          </w:p>
+          <w:p>
+            <w:pPr>
+              <w:pStyle w:val="ListParagraph"/>
+              <w:numPr>
+                <w:ilvl w:val="0"/>
+                <w:numId w:val="5"/>
+              </w:numPr>
+              <w:rPr>
+                <w:lang w:val="en-US"/>
+              </w:rPr>
+            </w:pPr>
+            <w:r>
+              <w:rPr>
+                <w:lang w:val="en-US"/>
+              </w:rPr>
+              <w:t xml:space="preserve">Making sure the </w:t>
+            </w:r>
+            <w:r>
+              <w:rPr>
+                <w:lang w:val="en-US"/>
+              </w:rPr>
+              <w:t>produced hardware fits in existing infrastructures</w:t>
+            </w:r>
+          </w:p>
+          <w:p>
+            <w:pPr>
+              <w:pStyle w:val="ListParagraph"/>
+              <w:numPr>
+                <w:ilvl w:val="0"/>
+                <w:numId w:val="5"/>
+              </w:numPr>
+              <w:rPr>
+                <w:lang w:val="en-US"/>
+              </w:rPr>
+            </w:pPr>
+            <w:r>
+              <w:rPr>
+                <w:lang w:val="en-US"/>
+              </w:rPr>
+              <w:t>Ensuring</w:t>
+            </w:r>
+            <w:r>
+              <w:rPr>
+                <w:lang w:val="en-US"/>
+              </w:rPr>
+              <w:t xml:space="preserve"> hardware </w:t>
+            </w:r>
+            <w:r>
+              <w:rPr>
+                <w:lang w:val="en-US"/>
+              </w:rPr>
+              <w:t>is easy to produce at a reasonable cost</w:t>
+            </w:r>
+          </w:p>
         </w:tc>
       </w:tr>
       <w:tr>
@@ -12435,45 +13150,162 @@
           </w:tcPr>
           <w:p>
             <w:pPr>
-              <w:spacing w:after="160" w:line="259" w:lineRule="auto"/>
-              <w:rPr>
-                <w:lang w:val="en-US"/>
-              </w:rPr>
-            </w:pPr>
-          </w:p>
-          <w:p>
-            <w:pPr>
               <w:rPr>
                 <w:i/>
                 <w:sz w:val="20"/>
                 <w:lang w:val="en-US"/>
               </w:rPr>
             </w:pPr>
-            <w:r>
+          </w:p>
+          <w:p>
+            <w:pPr>
               <w:rPr>
                 <w:i/>
                 <w:sz w:val="20"/>
                 <w:lang w:val="en-US"/>
               </w:rPr>
-              <w:t>Description of work, broken down into tasks. Description of phases and milestones, including inter-task and inter work package dependencies. Roles and responsibilities of participants. Description of deliverables.</w:t>
+            </w:pPr>
+          </w:p>
+          <w:p>
+            <w:pPr>
+              <w:rPr>
+                <w:i/>
+                <w:lang w:val="en-US"/>
+              </w:rPr>
+            </w:pPr>
+            <w:r>
+              <w:rPr>
+                <w:i/>
+                <w:sz w:val="20"/>
+                <w:lang w:val="en-US"/>
+              </w:rPr>
+              <w:t xml:space="preserve">     </w:t>
+            </w:r>
+            <w:r>
+              <w:rPr>
+                <w:i/>
+                <w:lang w:val="en-US"/>
+              </w:rPr>
+              <w:t xml:space="preserve">After the first working prototype our work is far from done. </w:t>
+            </w:r>
+            <w:r>
+              <w:rPr>
+                <w:i/>
+                <w:lang w:val="en-US"/>
+              </w:rPr>
+              <w:t>The aim of the project is to create not just a working prototype to show the worl</w:t>
+            </w:r>
+            <w:r>
+              <w:rPr>
+                <w:i/>
+                <w:lang w:val="en-US"/>
+              </w:rPr>
+              <w:t>d</w:t>
+            </w:r>
+            <w:r>
+              <w:rPr>
+                <w:i/>
+                <w:lang w:val="en-US"/>
+              </w:rPr>
+              <w:t xml:space="preserve"> that we can create this hardware</w:t>
+            </w:r>
+            <w:r>
+              <w:rPr>
+                <w:i/>
+                <w:lang w:val="en-US"/>
+              </w:rPr>
+              <w:t>,</w:t>
+            </w:r>
+            <w:r>
+              <w:rPr>
+                <w:i/>
+                <w:lang w:val="en-US"/>
+              </w:rPr>
+              <w:t xml:space="preserve"> but</w:t>
+            </w:r>
+            <w:r>
+              <w:rPr>
+                <w:i/>
+                <w:lang w:val="en-US"/>
+              </w:rPr>
+              <w:t xml:space="preserve"> a commercially available product </w:t>
+            </w:r>
+            <w:r>
+              <w:rPr>
+                <w:i/>
+                <w:lang w:val="en-US"/>
+              </w:rPr>
+              <w:t xml:space="preserve">which is available for customers. For this we need a lot of streamlining </w:t>
+            </w:r>
+            <w:r>
+              <w:rPr>
+                <w:i/>
+                <w:lang w:val="en-US"/>
+              </w:rPr>
+              <w:t xml:space="preserve">of the actual hardware. We expect a lot of prototypes with minor differences </w:t>
+            </w:r>
+            <w:r>
+              <w:rPr>
+                <w:i/>
+                <w:lang w:val="en-US"/>
+              </w:rPr>
+              <w:t>to reduce costs and add functionality which customers might want.</w:t>
+            </w:r>
+            <w:r>
+              <w:rPr>
+                <w:i/>
+                <w:lang w:val="en-US"/>
+              </w:rPr>
+              <w:t xml:space="preserve"> </w:t>
+            </w:r>
+            <w:r>
+              <w:rPr>
+                <w:i/>
+                <w:lang w:val="en-US"/>
+              </w:rPr>
+              <w:t xml:space="preserve">For this </w:t>
+            </w:r>
+            <w:proofErr w:type="gramStart"/>
+            <w:r>
+              <w:rPr>
+                <w:i/>
+                <w:lang w:val="en-US"/>
+              </w:rPr>
+              <w:t>reason</w:t>
+            </w:r>
+            <w:proofErr w:type="gramEnd"/>
+            <w:r>
+              <w:rPr>
+                <w:i/>
+                <w:lang w:val="en-US"/>
+              </w:rPr>
+              <w:t xml:space="preserve"> we teamed up with a production company to ensure </w:t>
+            </w:r>
+            <w:r>
+              <w:rPr>
+                <w:i/>
+                <w:lang w:val="en-US"/>
+              </w:rPr>
+              <w:t>steady flow of prototypes and availability to customers in a larger scale. The production expertise</w:t>
+            </w:r>
+            <w:r>
+              <w:rPr>
+                <w:i/>
+                <w:lang w:val="en-US"/>
+              </w:rPr>
+              <w:t xml:space="preserve"> will help us avoid pitfalls </w:t>
+            </w:r>
+            <w:r>
+              <w:rPr>
+                <w:i/>
+                <w:lang w:val="en-US"/>
+              </w:rPr>
+              <w:t>which would be difficult to do without a proper insight into production technology.</w:t>
             </w:r>
           </w:p>
         </w:tc>
       </w:tr>
     </w:tbl>
-    <w:p>
-      <w:pPr>
-        <w:rPr>
-          <w:lang w:val="en-US"/>
-        </w:rPr>
-      </w:pPr>
-      <w:r>
-        <w:rPr>
-          <w:lang w:val="en-US"/>
-        </w:rPr>
-        <w:br w:type="page"/>
-      </w:r>
-    </w:p>
     <w:p>
       <w:pPr>
         <w:rPr>
@@ -12515,6 +13347,7 @@
                 <w:color w:val="FFFFFF" w:themeColor="background1"/>
                 <w:lang w:val="en-US"/>
               </w:rPr>
+              <w:lastRenderedPageBreak/>
               <w:t>WP No.</w:t>
             </w:r>
           </w:p>
@@ -12535,7 +13368,13 @@
               <w:rPr>
                 <w:lang w:val="en-US"/>
               </w:rPr>
-              <w:t>WP26</w:t>
+              <w:t>WP2</w:t>
+            </w:r>
+            <w:r>
+              <w:rPr>
+                <w:lang w:val="en-US"/>
+              </w:rPr>
+              <w:t>6</w:t>
             </w:r>
             <w:proofErr w:type="spellEnd"/>
           </w:p>
@@ -12584,7 +13423,21 @@
               <w:rPr>
                 <w:lang w:val="en-US"/>
               </w:rPr>
-              <w:t>Hardware Optimizations</w:t>
+              <w:t>Explore distributed version (</w:t>
+            </w:r>
+            <w:proofErr w:type="spellStart"/>
+            <w:r>
+              <w:rPr>
+                <w:lang w:val="en-US"/>
+              </w:rPr>
+              <w:t>RNEAT</w:t>
+            </w:r>
+            <w:proofErr w:type="spellEnd"/>
+            <w:r>
+              <w:rPr>
+                <w:lang w:val="en-US"/>
+              </w:rPr>
+              <w:t>)</w:t>
             </w:r>
           </w:p>
         </w:tc>
@@ -12662,251 +13515,6 @@
                 <w:color w:val="FFFFFF" w:themeColor="background1"/>
                 <w:lang w:val="en-US"/>
               </w:rPr>
-              <w:t>Description of Work</w:t>
-            </w:r>
-          </w:p>
-        </w:tc>
-      </w:tr>
-      <w:tr>
-        <w:trPr>
-          <w:trHeight w:val="9036"/>
-        </w:trPr>
-        <w:tc>
-          <w:tcPr>
-            <w:tcW w:w="9062" w:type="dxa"/>
-            <w:gridSpan w:val="2"/>
-          </w:tcPr>
-          <w:p>
-            <w:pPr>
-              <w:spacing w:after="160" w:line="259" w:lineRule="auto"/>
-              <w:rPr>
-                <w:lang w:val="en-US"/>
-              </w:rPr>
-            </w:pPr>
-          </w:p>
-          <w:p>
-            <w:pPr>
-              <w:rPr>
-                <w:i/>
-                <w:sz w:val="20"/>
-                <w:lang w:val="en-US"/>
-              </w:rPr>
-            </w:pPr>
-            <w:r>
-              <w:rPr>
-                <w:i/>
-                <w:sz w:val="20"/>
-                <w:lang w:val="en-US"/>
-              </w:rPr>
-              <w:t>Description of work, broken down into tasks. Description of phases and milestones, including inter-task and inter work package dependencies. Roles and responsibilities of participants. Description of deliverables.</w:t>
-            </w:r>
-          </w:p>
-        </w:tc>
-      </w:tr>
-    </w:tbl>
-    <w:p>
-      <w:pPr>
-        <w:rPr>
-          <w:lang w:val="en-US"/>
-        </w:rPr>
-      </w:pPr>
-    </w:p>
-    <w:tbl>
-      <w:tblPr>
-        <w:tblStyle w:val="TableGrid"/>
-        <w:tblW w:w="0" w:type="auto"/>
-        <w:tblLook w:val="04A0" w:firstRow="1" w:lastRow="0" w:firstColumn="1" w:lastColumn="0" w:noHBand="0" w:noVBand="1"/>
-      </w:tblPr>
-      <w:tblGrid>
-        <w:gridCol w:w="1696"/>
-        <w:gridCol w:w="7366"/>
-      </w:tblGrid>
-      <w:tr>
-        <w:trPr>
-          <w:trHeight w:val="454"/>
-        </w:trPr>
-        <w:tc>
-          <w:tcPr>
-            <w:tcW w:w="1696" w:type="dxa"/>
-            <w:shd w:val="clear" w:color="auto" w:fill="262626" w:themeFill="text1" w:themeFillTint="D9"/>
-            <w:vAlign w:val="center"/>
-          </w:tcPr>
-          <w:p>
-            <w:pPr>
-              <w:rPr>
-                <w:b/>
-                <w:color w:val="FFFFFF" w:themeColor="background1"/>
-                <w:lang w:val="en-US"/>
-              </w:rPr>
-            </w:pPr>
-            <w:r>
-              <w:rPr>
-                <w:b/>
-                <w:color w:val="FFFFFF" w:themeColor="background1"/>
-                <w:lang w:val="en-US"/>
-              </w:rPr>
-              <w:t>WP No.</w:t>
-            </w:r>
-          </w:p>
-        </w:tc>
-        <w:tc>
-          <w:tcPr>
-            <w:tcW w:w="7366" w:type="dxa"/>
-            <w:vAlign w:val="center"/>
-          </w:tcPr>
-          <w:p>
-            <w:pPr>
-              <w:rPr>
-                <w:lang w:val="en-US"/>
-              </w:rPr>
-            </w:pPr>
-            <w:proofErr w:type="spellStart"/>
-            <w:r>
-              <w:rPr>
-                <w:lang w:val="en-US"/>
-              </w:rPr>
-              <w:t>WP27</w:t>
-            </w:r>
-            <w:proofErr w:type="spellEnd"/>
-          </w:p>
-        </w:tc>
-      </w:tr>
-      <w:tr>
-        <w:trPr>
-          <w:trHeight w:val="454"/>
-        </w:trPr>
-        <w:tc>
-          <w:tcPr>
-            <w:tcW w:w="1696" w:type="dxa"/>
-            <w:shd w:val="clear" w:color="auto" w:fill="262626" w:themeFill="text1" w:themeFillTint="D9"/>
-            <w:vAlign w:val="center"/>
-          </w:tcPr>
-          <w:p>
-            <w:pPr>
-              <w:rPr>
-                <w:b/>
-                <w:color w:val="FFFFFF" w:themeColor="background1"/>
-                <w:lang w:val="en-US"/>
-              </w:rPr>
-            </w:pPr>
-            <w:r>
-              <w:rPr>
-                <w:b/>
-                <w:color w:val="FFFFFF" w:themeColor="background1"/>
-                <w:lang w:val="en-US"/>
-              </w:rPr>
-              <w:t>WP Title</w:t>
-            </w:r>
-          </w:p>
-        </w:tc>
-        <w:tc>
-          <w:tcPr>
-            <w:tcW w:w="7366" w:type="dxa"/>
-            <w:vAlign w:val="center"/>
-          </w:tcPr>
-          <w:p>
-            <w:pPr>
-              <w:rPr>
-                <w:lang w:val="en-US"/>
-              </w:rPr>
-            </w:pPr>
-            <w:r>
-              <w:rPr>
-                <w:lang w:val="en-US"/>
-              </w:rPr>
-              <w:t>Explore distributed version (</w:t>
-            </w:r>
-            <w:proofErr w:type="spellStart"/>
-            <w:r>
-              <w:rPr>
-                <w:lang w:val="en-US"/>
-              </w:rPr>
-              <w:t>RNEAT</w:t>
-            </w:r>
-            <w:proofErr w:type="spellEnd"/>
-            <w:r>
-              <w:rPr>
-                <w:lang w:val="en-US"/>
-              </w:rPr>
-              <w:t>)</w:t>
-            </w:r>
-          </w:p>
-        </w:tc>
-      </w:tr>
-      <w:tr>
-        <w:trPr>
-          <w:trHeight w:val="454"/>
-        </w:trPr>
-        <w:tc>
-          <w:tcPr>
-            <w:tcW w:w="9062" w:type="dxa"/>
-            <w:gridSpan w:val="2"/>
-            <w:shd w:val="clear" w:color="auto" w:fill="262626" w:themeFill="text1" w:themeFillTint="D9"/>
-            <w:vAlign w:val="center"/>
-          </w:tcPr>
-          <w:p>
-            <w:pPr>
-              <w:rPr>
-                <w:b/>
-                <w:color w:val="FFFFFF" w:themeColor="background1"/>
-                <w:lang w:val="en-US"/>
-              </w:rPr>
-            </w:pPr>
-            <w:r>
-              <w:rPr>
-                <w:b/>
-                <w:color w:val="FFFFFF" w:themeColor="background1"/>
-                <w:lang w:val="en-US"/>
-              </w:rPr>
-              <w:t>Objectives</w:t>
-            </w:r>
-          </w:p>
-        </w:tc>
-      </w:tr>
-      <w:tr>
-        <w:trPr>
-          <w:trHeight w:val="2712"/>
-        </w:trPr>
-        <w:tc>
-          <w:tcPr>
-            <w:tcW w:w="9062" w:type="dxa"/>
-            <w:gridSpan w:val="2"/>
-          </w:tcPr>
-          <w:p>
-            <w:pPr>
-              <w:rPr>
-                <w:lang w:val="en-US"/>
-              </w:rPr>
-            </w:pPr>
-          </w:p>
-        </w:tc>
-      </w:tr>
-      <w:tr>
-        <w:trPr>
-          <w:trHeight w:val="454"/>
-        </w:trPr>
-        <w:tc>
-          <w:tcPr>
-            <w:tcW w:w="9062" w:type="dxa"/>
-            <w:gridSpan w:val="2"/>
-            <w:shd w:val="clear" w:color="auto" w:fill="262626" w:themeFill="text1" w:themeFillTint="D9"/>
-            <w:vAlign w:val="center"/>
-          </w:tcPr>
-          <w:p>
-            <w:pPr>
-              <w:rPr>
-                <w:b/>
-                <w:color w:val="FFFFFF" w:themeColor="background1"/>
-                <w:lang w:val="en-US"/>
-              </w:rPr>
-            </w:pPr>
-            <w:r>
-              <w:rPr>
-                <w:b/>
-                <w:color w:val="FFFFFF" w:themeColor="background1"/>
-                <w:lang w:val="en-US"/>
-              </w:rPr>
-              <w:lastRenderedPageBreak/>
               <w:t>Description of Work</w:t>
             </w:r>
           </w:p>
@@ -13378,6 +13986,85 @@
               </w:rPr>
             </w:pPr>
           </w:p>
+          <w:p>
+            <w:pPr>
+              <w:rPr>
+                <w:lang w:val="en-US"/>
+              </w:rPr>
+            </w:pPr>
+          </w:p>
+          <w:p>
+            <w:pPr>
+              <w:pStyle w:val="ListParagraph"/>
+              <w:numPr>
+                <w:ilvl w:val="0"/>
+                <w:numId w:val="5"/>
+              </w:numPr>
+              <w:rPr>
+                <w:lang w:val="en-US"/>
+              </w:rPr>
+            </w:pPr>
+            <w:r>
+              <w:rPr>
+                <w:lang w:val="en-US"/>
+              </w:rPr>
+              <w:t xml:space="preserve">Creating a bipedal robot to </w:t>
+            </w:r>
+            <w:r>
+              <w:rPr>
+                <w:lang w:val="en-US"/>
+              </w:rPr>
+              <w:t>equipped with our new hardware to demonstrate the speed of evaluation and achieve quicker reactions</w:t>
+            </w:r>
+          </w:p>
+          <w:p>
+            <w:pPr>
+              <w:pStyle w:val="ListParagraph"/>
+              <w:numPr>
+                <w:ilvl w:val="0"/>
+                <w:numId w:val="5"/>
+              </w:numPr>
+              <w:rPr>
+                <w:lang w:val="en-US"/>
+              </w:rPr>
+            </w:pPr>
+            <w:r>
+              <w:rPr>
+                <w:lang w:val="en-US"/>
+              </w:rPr>
+              <w:t>Creating a quadrupedal robot with s</w:t>
+            </w:r>
+            <w:r>
+              <w:rPr>
+                <w:lang w:val="en-US"/>
+              </w:rPr>
+              <w:t>imilar specifications</w:t>
+            </w:r>
+          </w:p>
+          <w:p>
+            <w:pPr>
+              <w:pStyle w:val="ListParagraph"/>
+              <w:numPr>
+                <w:ilvl w:val="0"/>
+                <w:numId w:val="5"/>
+              </w:numPr>
+              <w:rPr>
+                <w:lang w:val="en-US"/>
+              </w:rPr>
+            </w:pPr>
+            <w:r>
+              <w:rPr>
+                <w:lang w:val="en-US"/>
+              </w:rPr>
+              <w:t xml:space="preserve">Comparing these robots with other </w:t>
+            </w:r>
+            <w:r>
+              <w:rPr>
+                <w:lang w:val="en-US"/>
+              </w:rPr>
+              <w:t>machines trained with contemporary solutions</w:t>
+            </w:r>
+          </w:p>
         </w:tc>
       </w:tr>
       <w:tr>
@@ -13435,13 +14122,205 @@
                 <w:lang w:val="en-US"/>
               </w:rPr>
             </w:pPr>
+          </w:p>
+          <w:p>
+            <w:pPr>
+              <w:rPr>
+                <w:i/>
+                <w:lang w:val="en-US"/>
+              </w:rPr>
+            </w:pPr>
             <w:r>
               <w:rPr>
                 <w:i/>
                 <w:sz w:val="20"/>
                 <w:lang w:val="en-US"/>
               </w:rPr>
-              <w:t>Description of work, broken down into tasks. Description of phases and milestones, including inter-task and inter work package dependencies. Roles and responsibilities of participants. Description of deliverables.</w:t>
+              <w:t xml:space="preserve">    </w:t>
+            </w:r>
+            <w:r>
+              <w:rPr>
+                <w:i/>
+                <w:lang w:val="en-US"/>
+              </w:rPr>
+              <w:t>To showcase our new hardware</w:t>
+            </w:r>
+            <w:r>
+              <w:rPr>
+                <w:i/>
+                <w:lang w:val="en-US"/>
+              </w:rPr>
+              <w:t>,</w:t>
+            </w:r>
+            <w:r>
+              <w:rPr>
+                <w:i/>
+                <w:lang w:val="en-US"/>
+              </w:rPr>
+              <w:t xml:space="preserve"> we will equip both </w:t>
+            </w:r>
+            <w:r>
+              <w:rPr>
+                <w:i/>
+                <w:lang w:val="en-US"/>
+              </w:rPr>
+              <w:t>quadrupedal</w:t>
+            </w:r>
+            <w:r>
+              <w:rPr>
+                <w:i/>
+                <w:lang w:val="en-US"/>
+              </w:rPr>
+              <w:t xml:space="preserve"> and bipedal robots with it and </w:t>
+            </w:r>
+            <w:r>
+              <w:rPr>
+                <w:i/>
+                <w:lang w:val="en-US"/>
+              </w:rPr>
+              <w:t>will train them to be able to walk. Alongside these we</w:t>
+            </w:r>
+            <w:r>
+              <w:rPr>
+                <w:i/>
+                <w:lang w:val="en-US"/>
+              </w:rPr>
+              <w:t xml:space="preserve"> will</w:t>
+            </w:r>
+            <w:r>
+              <w:rPr>
+                <w:i/>
+                <w:lang w:val="en-US"/>
+              </w:rPr>
+              <w:t xml:space="preserve"> train</w:t>
+            </w:r>
+            <w:r>
+              <w:rPr>
+                <w:i/>
+                <w:lang w:val="en-US"/>
+              </w:rPr>
+              <w:t xml:space="preserve"> </w:t>
+            </w:r>
+            <w:r>
+              <w:rPr>
+                <w:i/>
+                <w:lang w:val="en-US"/>
+              </w:rPr>
+              <w:t xml:space="preserve">two other </w:t>
+            </w:r>
+            <w:r>
+              <w:rPr>
+                <w:i/>
+                <w:lang w:val="en-US"/>
+              </w:rPr>
+              <w:t>machines which will be the same in every way except from the specific hardware chips. We expect the robot</w:t>
+            </w:r>
+            <w:r>
+              <w:rPr>
+                <w:i/>
+                <w:lang w:val="en-US"/>
+              </w:rPr>
+              <w:t>s to have the similar abilities</w:t>
+            </w:r>
+            <w:r>
+              <w:rPr>
+                <w:i/>
+                <w:lang w:val="en-US"/>
+              </w:rPr>
+              <w:t xml:space="preserve"> as the training is going to be the same and they will be trained for the exact same time</w:t>
+            </w:r>
+            <w:r>
+              <w:rPr>
+                <w:i/>
+                <w:lang w:val="en-US"/>
+              </w:rPr>
+              <w:t xml:space="preserve">. Ours might learn slower slightly due to the </w:t>
+            </w:r>
+            <w:r>
+              <w:rPr>
+                <w:i/>
+                <w:lang w:val="en-US"/>
+              </w:rPr>
+              <w:t xml:space="preserve">way equilibrium propagation works compared to backpropagation. </w:t>
+            </w:r>
+            <w:proofErr w:type="gramStart"/>
+            <w:r>
+              <w:rPr>
+                <w:i/>
+                <w:lang w:val="en-US"/>
+              </w:rPr>
+              <w:t>Of course</w:t>
+            </w:r>
+            <w:proofErr w:type="gramEnd"/>
+            <w:r>
+              <w:rPr>
+                <w:i/>
+                <w:lang w:val="en-US"/>
+              </w:rPr>
+              <w:t xml:space="preserve"> this can always be </w:t>
+            </w:r>
+            <w:r>
+              <w:rPr>
+                <w:i/>
+                <w:lang w:val="en-US"/>
+              </w:rPr>
+              <w:t xml:space="preserve">fixed with more training which is going to be faster in actual time than the </w:t>
+            </w:r>
+            <w:r>
+              <w:rPr>
+                <w:i/>
+                <w:lang w:val="en-US"/>
+              </w:rPr>
+              <w:t xml:space="preserve">traditional methods. After the training we will present these robots with a series of challenges designed to showcase </w:t>
+            </w:r>
+            <w:r>
+              <w:rPr>
+                <w:i/>
+                <w:lang w:val="en-US"/>
+              </w:rPr>
+              <w:t xml:space="preserve">the superior “reflexes” </w:t>
+            </w:r>
+            <w:r>
+              <w:rPr>
+                <w:i/>
+                <w:lang w:val="en-US"/>
+              </w:rPr>
+              <w:t xml:space="preserve">compared to the </w:t>
+            </w:r>
+            <w:r>
+              <w:rPr>
+                <w:i/>
+                <w:lang w:val="en-US"/>
+              </w:rPr>
+              <w:t xml:space="preserve">ones which use the traditional methods. These reflexes will be the </w:t>
+            </w:r>
+            <w:r>
+              <w:rPr>
+                <w:i/>
+                <w:lang w:val="en-US"/>
+              </w:rPr>
+              <w:t xml:space="preserve">results of the superior </w:t>
+            </w:r>
+            <w:r>
+              <w:rPr>
+                <w:i/>
+                <w:lang w:val="en-US"/>
+              </w:rPr>
+              <w:t>evaluation speed of the robots</w:t>
+            </w:r>
+            <w:r>
+              <w:rPr>
+                <w:i/>
+                <w:lang w:val="en-US"/>
+              </w:rPr>
+              <w:t xml:space="preserve">. Because of these in theory they will be able to react to new information faster than existing ones. </w:t>
+            </w:r>
+            <w:r>
+              <w:rPr>
+                <w:i/>
+                <w:lang w:val="en-US"/>
+              </w:rPr>
+              <w:t>We will push both sets of robots to their limits to see the difference.</w:t>
             </w:r>
           </w:p>
         </w:tc>
@@ -13459,949 +14338,6 @@
         </w:rPr>
         <w:br w:type="page"/>
       </w:r>
-    </w:p>
-    <w:tbl>
-      <w:tblPr>
-        <w:tblStyle w:val="TableGrid"/>
-        <w:tblW w:w="0" w:type="auto"/>
-        <w:tblLook w:val="04A0" w:firstRow="1" w:lastRow="0" w:firstColumn="1" w:lastColumn="0" w:noHBand="0" w:noVBand="1"/>
-      </w:tblPr>
-      <w:tblGrid>
-        <w:gridCol w:w="1696"/>
-        <w:gridCol w:w="7366"/>
-      </w:tblGrid>
-      <w:tr>
-        <w:trPr>
-          <w:trHeight w:val="454"/>
-        </w:trPr>
-        <w:tc>
-          <w:tcPr>
-            <w:tcW w:w="1696" w:type="dxa"/>
-            <w:shd w:val="clear" w:color="auto" w:fill="262626" w:themeFill="text1" w:themeFillTint="D9"/>
-            <w:vAlign w:val="center"/>
-          </w:tcPr>
-          <w:p>
-            <w:pPr>
-              <w:rPr>
-                <w:b/>
-                <w:color w:val="FFFFFF" w:themeColor="background1"/>
-                <w:lang w:val="en-US"/>
-              </w:rPr>
-            </w:pPr>
-            <w:r>
-              <w:rPr>
-                <w:b/>
-                <w:color w:val="FFFFFF" w:themeColor="background1"/>
-                <w:lang w:val="en-US"/>
-              </w:rPr>
-              <w:lastRenderedPageBreak/>
-              <w:t>WP No.</w:t>
-            </w:r>
-          </w:p>
-        </w:tc>
-        <w:tc>
-          <w:tcPr>
-            <w:tcW w:w="7366" w:type="dxa"/>
-            <w:vAlign w:val="center"/>
-          </w:tcPr>
-          <w:p>
-            <w:pPr>
-              <w:rPr>
-                <w:lang w:val="en-US"/>
-              </w:rPr>
-            </w:pPr>
-            <w:proofErr w:type="spellStart"/>
-            <w:r>
-              <w:rPr>
-                <w:lang w:val="en-US"/>
-              </w:rPr>
-              <w:t>WP11</w:t>
-            </w:r>
-            <w:proofErr w:type="spellEnd"/>
-          </w:p>
-        </w:tc>
-      </w:tr>
-      <w:tr>
-        <w:trPr>
-          <w:trHeight w:val="454"/>
-        </w:trPr>
-        <w:tc>
-          <w:tcPr>
-            <w:tcW w:w="1696" w:type="dxa"/>
-            <w:shd w:val="clear" w:color="auto" w:fill="262626" w:themeFill="text1" w:themeFillTint="D9"/>
-            <w:vAlign w:val="center"/>
-          </w:tcPr>
-          <w:p>
-            <w:pPr>
-              <w:rPr>
-                <w:b/>
-                <w:color w:val="FFFFFF" w:themeColor="background1"/>
-                <w:lang w:val="en-US"/>
-              </w:rPr>
-            </w:pPr>
-            <w:r>
-              <w:rPr>
-                <w:b/>
-                <w:color w:val="FFFFFF" w:themeColor="background1"/>
-                <w:lang w:val="en-US"/>
-              </w:rPr>
-              <w:t>WP Title</w:t>
-            </w:r>
-          </w:p>
-        </w:tc>
-        <w:tc>
-          <w:tcPr>
-            <w:tcW w:w="7366" w:type="dxa"/>
-            <w:vAlign w:val="center"/>
-          </w:tcPr>
-          <w:p>
-            <w:pPr>
-              <w:rPr>
-                <w:lang w:val="en-US"/>
-              </w:rPr>
-            </w:pPr>
-            <w:r>
-              <w:rPr>
-                <w:lang w:val="en-US"/>
-              </w:rPr>
-              <w:t>Project Management</w:t>
-            </w:r>
-          </w:p>
-        </w:tc>
-      </w:tr>
-      <w:tr>
-        <w:trPr>
-          <w:trHeight w:val="454"/>
-        </w:trPr>
-        <w:tc>
-          <w:tcPr>
-            <w:tcW w:w="9062" w:type="dxa"/>
-            <w:gridSpan w:val="2"/>
-            <w:shd w:val="clear" w:color="auto" w:fill="262626" w:themeFill="text1" w:themeFillTint="D9"/>
-            <w:vAlign w:val="center"/>
-          </w:tcPr>
-          <w:p>
-            <w:pPr>
-              <w:rPr>
-                <w:b/>
-                <w:color w:val="FFFFFF" w:themeColor="background1"/>
-                <w:lang w:val="en-US"/>
-              </w:rPr>
-            </w:pPr>
-            <w:r>
-              <w:rPr>
-                <w:b/>
-                <w:color w:val="FFFFFF" w:themeColor="background1"/>
-                <w:lang w:val="en-US"/>
-              </w:rPr>
-              <w:t>Objectives</w:t>
-            </w:r>
-          </w:p>
-        </w:tc>
-      </w:tr>
-      <w:tr>
-        <w:trPr>
-          <w:trHeight w:val="2712"/>
-        </w:trPr>
-        <w:tc>
-          <w:tcPr>
-            <w:tcW w:w="9062" w:type="dxa"/>
-            <w:gridSpan w:val="2"/>
-          </w:tcPr>
-          <w:p>
-            <w:pPr>
-              <w:rPr>
-                <w:lang w:val="en-US"/>
-              </w:rPr>
-            </w:pPr>
-          </w:p>
-        </w:tc>
-      </w:tr>
-      <w:tr>
-        <w:trPr>
-          <w:trHeight w:val="454"/>
-        </w:trPr>
-        <w:tc>
-          <w:tcPr>
-            <w:tcW w:w="9062" w:type="dxa"/>
-            <w:gridSpan w:val="2"/>
-            <w:shd w:val="clear" w:color="auto" w:fill="262626" w:themeFill="text1" w:themeFillTint="D9"/>
-            <w:vAlign w:val="center"/>
-          </w:tcPr>
-          <w:p>
-            <w:pPr>
-              <w:rPr>
-                <w:b/>
-                <w:color w:val="FFFFFF" w:themeColor="background1"/>
-                <w:lang w:val="en-US"/>
-              </w:rPr>
-            </w:pPr>
-            <w:r>
-              <w:rPr>
-                <w:b/>
-                <w:color w:val="FFFFFF" w:themeColor="background1"/>
-                <w:lang w:val="en-US"/>
-              </w:rPr>
-              <w:t>Description of Work</w:t>
-            </w:r>
-          </w:p>
-        </w:tc>
-      </w:tr>
-      <w:tr>
-        <w:trPr>
-          <w:trHeight w:val="9036"/>
-        </w:trPr>
-        <w:tc>
-          <w:tcPr>
-            <w:tcW w:w="9062" w:type="dxa"/>
-            <w:gridSpan w:val="2"/>
-          </w:tcPr>
-          <w:p>
-            <w:pPr>
-              <w:spacing w:after="160" w:line="259" w:lineRule="auto"/>
-              <w:rPr>
-                <w:lang w:val="en-US"/>
-              </w:rPr>
-            </w:pPr>
-          </w:p>
-          <w:p>
-            <w:pPr>
-              <w:rPr>
-                <w:i/>
-                <w:sz w:val="20"/>
-                <w:lang w:val="en-US"/>
-              </w:rPr>
-            </w:pPr>
-            <w:r>
-              <w:rPr>
-                <w:i/>
-                <w:sz w:val="20"/>
-                <w:lang w:val="en-US"/>
-              </w:rPr>
-              <w:t>Description of work, broken down into tasks. Description of phases and milestones, including inter-task and inter work package dependencies. Roles and responsibilities of participants. Description of deliverables.</w:t>
-            </w:r>
-          </w:p>
-        </w:tc>
-      </w:tr>
-    </w:tbl>
-    <w:p>
-      <w:pPr>
-        <w:rPr>
-          <w:lang w:val="en-US"/>
-        </w:rPr>
-      </w:pPr>
-    </w:p>
-    <w:tbl>
-      <w:tblPr>
-        <w:tblStyle w:val="TableGrid"/>
-        <w:tblW w:w="0" w:type="auto"/>
-        <w:tblLook w:val="04A0" w:firstRow="1" w:lastRow="0" w:firstColumn="1" w:lastColumn="0" w:noHBand="0" w:noVBand="1"/>
-      </w:tblPr>
-      <w:tblGrid>
-        <w:gridCol w:w="1696"/>
-        <w:gridCol w:w="7366"/>
-      </w:tblGrid>
-      <w:tr>
-        <w:trPr>
-          <w:trHeight w:val="454"/>
-        </w:trPr>
-        <w:tc>
-          <w:tcPr>
-            <w:tcW w:w="1696" w:type="dxa"/>
-            <w:shd w:val="clear" w:color="auto" w:fill="262626" w:themeFill="text1" w:themeFillTint="D9"/>
-            <w:vAlign w:val="center"/>
-          </w:tcPr>
-          <w:p>
-            <w:pPr>
-              <w:rPr>
-                <w:b/>
-                <w:color w:val="FFFFFF" w:themeColor="background1"/>
-                <w:lang w:val="en-US"/>
-              </w:rPr>
-            </w:pPr>
-            <w:r>
-              <w:rPr>
-                <w:b/>
-                <w:color w:val="FFFFFF" w:themeColor="background1"/>
-                <w:lang w:val="en-US"/>
-              </w:rPr>
-              <w:lastRenderedPageBreak/>
-              <w:t>WP No.</w:t>
-            </w:r>
-          </w:p>
-        </w:tc>
-        <w:tc>
-          <w:tcPr>
-            <w:tcW w:w="7366" w:type="dxa"/>
-            <w:vAlign w:val="center"/>
-          </w:tcPr>
-          <w:p>
-            <w:pPr>
-              <w:rPr>
-                <w:lang w:val="en-US"/>
-              </w:rPr>
-            </w:pPr>
-            <w:proofErr w:type="spellStart"/>
-            <w:r>
-              <w:rPr>
-                <w:lang w:val="en-US"/>
-              </w:rPr>
-              <w:t>WP11</w:t>
-            </w:r>
-            <w:proofErr w:type="spellEnd"/>
-          </w:p>
-        </w:tc>
-      </w:tr>
-      <w:tr>
-        <w:trPr>
-          <w:trHeight w:val="454"/>
-        </w:trPr>
-        <w:tc>
-          <w:tcPr>
-            <w:tcW w:w="1696" w:type="dxa"/>
-            <w:shd w:val="clear" w:color="auto" w:fill="262626" w:themeFill="text1" w:themeFillTint="D9"/>
-            <w:vAlign w:val="center"/>
-          </w:tcPr>
-          <w:p>
-            <w:pPr>
-              <w:rPr>
-                <w:b/>
-                <w:color w:val="FFFFFF" w:themeColor="background1"/>
-                <w:lang w:val="en-US"/>
-              </w:rPr>
-            </w:pPr>
-            <w:r>
-              <w:rPr>
-                <w:b/>
-                <w:color w:val="FFFFFF" w:themeColor="background1"/>
-                <w:lang w:val="en-US"/>
-              </w:rPr>
-              <w:t>WP Title</w:t>
-            </w:r>
-          </w:p>
-        </w:tc>
-        <w:tc>
-          <w:tcPr>
-            <w:tcW w:w="7366" w:type="dxa"/>
-            <w:vAlign w:val="center"/>
-          </w:tcPr>
-          <w:p>
-            <w:pPr>
-              <w:rPr>
-                <w:lang w:val="en-US"/>
-              </w:rPr>
-            </w:pPr>
-            <w:r>
-              <w:rPr>
-                <w:lang w:val="en-US"/>
-              </w:rPr>
-              <w:t>Project Management</w:t>
-            </w:r>
-          </w:p>
-        </w:tc>
-      </w:tr>
-      <w:tr>
-        <w:trPr>
-          <w:trHeight w:val="454"/>
-        </w:trPr>
-        <w:tc>
-          <w:tcPr>
-            <w:tcW w:w="9062" w:type="dxa"/>
-            <w:gridSpan w:val="2"/>
-            <w:shd w:val="clear" w:color="auto" w:fill="262626" w:themeFill="text1" w:themeFillTint="D9"/>
-            <w:vAlign w:val="center"/>
-          </w:tcPr>
-          <w:p>
-            <w:pPr>
-              <w:rPr>
-                <w:b/>
-                <w:color w:val="FFFFFF" w:themeColor="background1"/>
-                <w:lang w:val="en-US"/>
-              </w:rPr>
-            </w:pPr>
-            <w:r>
-              <w:rPr>
-                <w:b/>
-                <w:color w:val="FFFFFF" w:themeColor="background1"/>
-                <w:lang w:val="en-US"/>
-              </w:rPr>
-              <w:t>Objectives</w:t>
-            </w:r>
-          </w:p>
-        </w:tc>
-      </w:tr>
-      <w:tr>
-        <w:trPr>
-          <w:trHeight w:val="2712"/>
-        </w:trPr>
-        <w:tc>
-          <w:tcPr>
-            <w:tcW w:w="9062" w:type="dxa"/>
-            <w:gridSpan w:val="2"/>
-          </w:tcPr>
-          <w:p>
-            <w:pPr>
-              <w:rPr>
-                <w:lang w:val="en-US"/>
-              </w:rPr>
-            </w:pPr>
-          </w:p>
-        </w:tc>
-      </w:tr>
-      <w:tr>
-        <w:trPr>
-          <w:trHeight w:val="454"/>
-        </w:trPr>
-        <w:tc>
-          <w:tcPr>
-            <w:tcW w:w="9062" w:type="dxa"/>
-            <w:gridSpan w:val="2"/>
-            <w:shd w:val="clear" w:color="auto" w:fill="262626" w:themeFill="text1" w:themeFillTint="D9"/>
-            <w:vAlign w:val="center"/>
-          </w:tcPr>
-          <w:p>
-            <w:pPr>
-              <w:rPr>
-                <w:b/>
-                <w:color w:val="FFFFFF" w:themeColor="background1"/>
-                <w:lang w:val="en-US"/>
-              </w:rPr>
-            </w:pPr>
-            <w:r>
-              <w:rPr>
-                <w:b/>
-                <w:color w:val="FFFFFF" w:themeColor="background1"/>
-                <w:lang w:val="en-US"/>
-              </w:rPr>
-              <w:t>Description of Work</w:t>
-            </w:r>
-          </w:p>
-        </w:tc>
-      </w:tr>
-      <w:tr>
-        <w:trPr>
-          <w:trHeight w:val="9036"/>
-        </w:trPr>
-        <w:tc>
-          <w:tcPr>
-            <w:tcW w:w="9062" w:type="dxa"/>
-            <w:gridSpan w:val="2"/>
-          </w:tcPr>
-          <w:p>
-            <w:pPr>
-              <w:spacing w:after="160" w:line="259" w:lineRule="auto"/>
-              <w:rPr>
-                <w:lang w:val="en-US"/>
-              </w:rPr>
-            </w:pPr>
-          </w:p>
-          <w:p>
-            <w:pPr>
-              <w:rPr>
-                <w:i/>
-                <w:sz w:val="20"/>
-                <w:lang w:val="en-US"/>
-              </w:rPr>
-            </w:pPr>
-            <w:r>
-              <w:rPr>
-                <w:i/>
-                <w:sz w:val="20"/>
-                <w:lang w:val="en-US"/>
-              </w:rPr>
-              <w:t>Description of work, broken down into tasks. Description of phases and milestones, including inter-task and inter work package dependencies. Roles and responsibilities of participants. Description of deliverables.</w:t>
-            </w:r>
-          </w:p>
-        </w:tc>
-      </w:tr>
-    </w:tbl>
-    <w:p>
-      <w:pPr>
-        <w:rPr>
-          <w:lang w:val="en-US"/>
-        </w:rPr>
-      </w:pPr>
-      <w:r>
-        <w:rPr>
-          <w:lang w:val="en-US"/>
-        </w:rPr>
-        <w:br w:type="page"/>
-      </w:r>
-    </w:p>
-    <w:tbl>
-      <w:tblPr>
-        <w:tblStyle w:val="TableGrid"/>
-        <w:tblW w:w="0" w:type="auto"/>
-        <w:tblLook w:val="04A0" w:firstRow="1" w:lastRow="0" w:firstColumn="1" w:lastColumn="0" w:noHBand="0" w:noVBand="1"/>
-      </w:tblPr>
-      <w:tblGrid>
-        <w:gridCol w:w="1696"/>
-        <w:gridCol w:w="7366"/>
-      </w:tblGrid>
-      <w:tr>
-        <w:trPr>
-          <w:trHeight w:val="454"/>
-        </w:trPr>
-        <w:tc>
-          <w:tcPr>
-            <w:tcW w:w="1696" w:type="dxa"/>
-            <w:shd w:val="clear" w:color="auto" w:fill="262626" w:themeFill="text1" w:themeFillTint="D9"/>
-            <w:vAlign w:val="center"/>
-          </w:tcPr>
-          <w:p>
-            <w:pPr>
-              <w:rPr>
-                <w:b/>
-                <w:color w:val="FFFFFF" w:themeColor="background1"/>
-                <w:lang w:val="en-US"/>
-              </w:rPr>
-            </w:pPr>
-            <w:r>
-              <w:rPr>
-                <w:b/>
-                <w:color w:val="FFFFFF" w:themeColor="background1"/>
-                <w:lang w:val="en-US"/>
-              </w:rPr>
-              <w:lastRenderedPageBreak/>
-              <w:t>WP No.</w:t>
-            </w:r>
-          </w:p>
-        </w:tc>
-        <w:tc>
-          <w:tcPr>
-            <w:tcW w:w="7366" w:type="dxa"/>
-            <w:vAlign w:val="center"/>
-          </w:tcPr>
-          <w:p>
-            <w:pPr>
-              <w:rPr>
-                <w:lang w:val="en-US"/>
-              </w:rPr>
-            </w:pPr>
-            <w:proofErr w:type="spellStart"/>
-            <w:r>
-              <w:rPr>
-                <w:lang w:val="en-US"/>
-              </w:rPr>
-              <w:t>WP11</w:t>
-            </w:r>
-            <w:proofErr w:type="spellEnd"/>
-          </w:p>
-        </w:tc>
-      </w:tr>
-      <w:tr>
-        <w:trPr>
-          <w:trHeight w:val="454"/>
-        </w:trPr>
-        <w:tc>
-          <w:tcPr>
-            <w:tcW w:w="1696" w:type="dxa"/>
-            <w:shd w:val="clear" w:color="auto" w:fill="262626" w:themeFill="text1" w:themeFillTint="D9"/>
-            <w:vAlign w:val="center"/>
-          </w:tcPr>
-          <w:p>
-            <w:pPr>
-              <w:rPr>
-                <w:b/>
-                <w:color w:val="FFFFFF" w:themeColor="background1"/>
-                <w:lang w:val="en-US"/>
-              </w:rPr>
-            </w:pPr>
-            <w:r>
-              <w:rPr>
-                <w:b/>
-                <w:color w:val="FFFFFF" w:themeColor="background1"/>
-                <w:lang w:val="en-US"/>
-              </w:rPr>
-              <w:t>WP Title</w:t>
-            </w:r>
-          </w:p>
-        </w:tc>
-        <w:tc>
-          <w:tcPr>
-            <w:tcW w:w="7366" w:type="dxa"/>
-            <w:vAlign w:val="center"/>
-          </w:tcPr>
-          <w:p>
-            <w:pPr>
-              <w:rPr>
-                <w:lang w:val="en-US"/>
-              </w:rPr>
-            </w:pPr>
-            <w:r>
-              <w:rPr>
-                <w:lang w:val="en-US"/>
-              </w:rPr>
-              <w:t>Project Management</w:t>
-            </w:r>
-          </w:p>
-        </w:tc>
-      </w:tr>
-      <w:tr>
-        <w:trPr>
-          <w:trHeight w:val="454"/>
-        </w:trPr>
-        <w:tc>
-          <w:tcPr>
-            <w:tcW w:w="9062" w:type="dxa"/>
-            <w:gridSpan w:val="2"/>
-            <w:shd w:val="clear" w:color="auto" w:fill="262626" w:themeFill="text1" w:themeFillTint="D9"/>
-            <w:vAlign w:val="center"/>
-          </w:tcPr>
-          <w:p>
-            <w:pPr>
-              <w:rPr>
-                <w:b/>
-                <w:color w:val="FFFFFF" w:themeColor="background1"/>
-                <w:lang w:val="en-US"/>
-              </w:rPr>
-            </w:pPr>
-            <w:r>
-              <w:rPr>
-                <w:b/>
-                <w:color w:val="FFFFFF" w:themeColor="background1"/>
-                <w:lang w:val="en-US"/>
-              </w:rPr>
-              <w:t>Objectives</w:t>
-            </w:r>
-          </w:p>
-        </w:tc>
-      </w:tr>
-      <w:tr>
-        <w:trPr>
-          <w:trHeight w:val="2712"/>
-        </w:trPr>
-        <w:tc>
-          <w:tcPr>
-            <w:tcW w:w="9062" w:type="dxa"/>
-            <w:gridSpan w:val="2"/>
-          </w:tcPr>
-          <w:p>
-            <w:pPr>
-              <w:rPr>
-                <w:lang w:val="en-US"/>
-              </w:rPr>
-            </w:pPr>
-          </w:p>
-        </w:tc>
-      </w:tr>
-      <w:tr>
-        <w:trPr>
-          <w:trHeight w:val="454"/>
-        </w:trPr>
-        <w:tc>
-          <w:tcPr>
-            <w:tcW w:w="9062" w:type="dxa"/>
-            <w:gridSpan w:val="2"/>
-            <w:shd w:val="clear" w:color="auto" w:fill="262626" w:themeFill="text1" w:themeFillTint="D9"/>
-            <w:vAlign w:val="center"/>
-          </w:tcPr>
-          <w:p>
-            <w:pPr>
-              <w:rPr>
-                <w:b/>
-                <w:color w:val="FFFFFF" w:themeColor="background1"/>
-                <w:lang w:val="en-US"/>
-              </w:rPr>
-            </w:pPr>
-            <w:r>
-              <w:rPr>
-                <w:b/>
-                <w:color w:val="FFFFFF" w:themeColor="background1"/>
-                <w:lang w:val="en-US"/>
-              </w:rPr>
-              <w:t>Description of Work</w:t>
-            </w:r>
-          </w:p>
-        </w:tc>
-      </w:tr>
-      <w:tr>
-        <w:trPr>
-          <w:trHeight w:val="9036"/>
-        </w:trPr>
-        <w:tc>
-          <w:tcPr>
-            <w:tcW w:w="9062" w:type="dxa"/>
-            <w:gridSpan w:val="2"/>
-          </w:tcPr>
-          <w:p>
-            <w:pPr>
-              <w:spacing w:after="160" w:line="259" w:lineRule="auto"/>
-              <w:rPr>
-                <w:lang w:val="en-US"/>
-              </w:rPr>
-            </w:pPr>
-          </w:p>
-          <w:p>
-            <w:pPr>
-              <w:rPr>
-                <w:i/>
-                <w:sz w:val="20"/>
-                <w:lang w:val="en-US"/>
-              </w:rPr>
-            </w:pPr>
-            <w:r>
-              <w:rPr>
-                <w:i/>
-                <w:sz w:val="20"/>
-                <w:lang w:val="en-US"/>
-              </w:rPr>
-              <w:t>Description of work, broken down into tasks. Description of phases and milestones, including inter-task and inter work package dependencies. Roles and responsibilities of participants. Description of deliverables.</w:t>
-            </w:r>
-          </w:p>
-        </w:tc>
-      </w:tr>
-    </w:tbl>
-    <w:p>
-      <w:pPr>
-        <w:rPr>
-          <w:lang w:val="en-US"/>
-        </w:rPr>
-      </w:pPr>
-    </w:p>
-    <w:tbl>
-      <w:tblPr>
-        <w:tblStyle w:val="TableGrid"/>
-        <w:tblW w:w="0" w:type="auto"/>
-        <w:tblLook w:val="04A0" w:firstRow="1" w:lastRow="0" w:firstColumn="1" w:lastColumn="0" w:noHBand="0" w:noVBand="1"/>
-      </w:tblPr>
-      <w:tblGrid>
-        <w:gridCol w:w="1696"/>
-        <w:gridCol w:w="7366"/>
-      </w:tblGrid>
-      <w:tr>
-        <w:trPr>
-          <w:trHeight w:val="454"/>
-        </w:trPr>
-        <w:tc>
-          <w:tcPr>
-            <w:tcW w:w="1696" w:type="dxa"/>
-            <w:shd w:val="clear" w:color="auto" w:fill="262626" w:themeFill="text1" w:themeFillTint="D9"/>
-            <w:vAlign w:val="center"/>
-          </w:tcPr>
-          <w:p>
-            <w:pPr>
-              <w:rPr>
-                <w:b/>
-                <w:color w:val="FFFFFF" w:themeColor="background1"/>
-                <w:lang w:val="en-US"/>
-              </w:rPr>
-            </w:pPr>
-            <w:r>
-              <w:rPr>
-                <w:b/>
-                <w:color w:val="FFFFFF" w:themeColor="background1"/>
-                <w:lang w:val="en-US"/>
-              </w:rPr>
-              <w:lastRenderedPageBreak/>
-              <w:t>WP No.</w:t>
-            </w:r>
-          </w:p>
-        </w:tc>
-        <w:tc>
-          <w:tcPr>
-            <w:tcW w:w="7366" w:type="dxa"/>
-            <w:vAlign w:val="center"/>
-          </w:tcPr>
-          <w:p>
-            <w:pPr>
-              <w:rPr>
-                <w:lang w:val="en-US"/>
-              </w:rPr>
-            </w:pPr>
-            <w:proofErr w:type="spellStart"/>
-            <w:r>
-              <w:rPr>
-                <w:lang w:val="en-US"/>
-              </w:rPr>
-              <w:t>WP11</w:t>
-            </w:r>
-            <w:proofErr w:type="spellEnd"/>
-          </w:p>
-        </w:tc>
-      </w:tr>
-      <w:tr>
-        <w:trPr>
-          <w:trHeight w:val="454"/>
-        </w:trPr>
-        <w:tc>
-          <w:tcPr>
-            <w:tcW w:w="1696" w:type="dxa"/>
-            <w:shd w:val="clear" w:color="auto" w:fill="262626" w:themeFill="text1" w:themeFillTint="D9"/>
-            <w:vAlign w:val="center"/>
-          </w:tcPr>
-          <w:p>
-            <w:pPr>
-              <w:rPr>
-                <w:b/>
-                <w:color w:val="FFFFFF" w:themeColor="background1"/>
-                <w:lang w:val="en-US"/>
-              </w:rPr>
-            </w:pPr>
-            <w:r>
-              <w:rPr>
-                <w:b/>
-                <w:color w:val="FFFFFF" w:themeColor="background1"/>
-                <w:lang w:val="en-US"/>
-              </w:rPr>
-              <w:t>WP Title</w:t>
-            </w:r>
-          </w:p>
-        </w:tc>
-        <w:tc>
-          <w:tcPr>
-            <w:tcW w:w="7366" w:type="dxa"/>
-            <w:vAlign w:val="center"/>
-          </w:tcPr>
-          <w:p>
-            <w:pPr>
-              <w:rPr>
-                <w:lang w:val="en-US"/>
-              </w:rPr>
-            </w:pPr>
-            <w:r>
-              <w:rPr>
-                <w:lang w:val="en-US"/>
-              </w:rPr>
-              <w:t>Project Management</w:t>
-            </w:r>
-          </w:p>
-        </w:tc>
-      </w:tr>
-      <w:tr>
-        <w:trPr>
-          <w:trHeight w:val="454"/>
-        </w:trPr>
-        <w:tc>
-          <w:tcPr>
-            <w:tcW w:w="9062" w:type="dxa"/>
-            <w:gridSpan w:val="2"/>
-            <w:shd w:val="clear" w:color="auto" w:fill="262626" w:themeFill="text1" w:themeFillTint="D9"/>
-            <w:vAlign w:val="center"/>
-          </w:tcPr>
-          <w:p>
-            <w:pPr>
-              <w:rPr>
-                <w:b/>
-                <w:color w:val="FFFFFF" w:themeColor="background1"/>
-                <w:lang w:val="en-US"/>
-              </w:rPr>
-            </w:pPr>
-            <w:r>
-              <w:rPr>
-                <w:b/>
-                <w:color w:val="FFFFFF" w:themeColor="background1"/>
-                <w:lang w:val="en-US"/>
-              </w:rPr>
-              <w:t>Objectives</w:t>
-            </w:r>
-          </w:p>
-        </w:tc>
-      </w:tr>
-      <w:tr>
-        <w:trPr>
-          <w:trHeight w:val="2712"/>
-        </w:trPr>
-        <w:tc>
-          <w:tcPr>
-            <w:tcW w:w="9062" w:type="dxa"/>
-            <w:gridSpan w:val="2"/>
-          </w:tcPr>
-          <w:p>
-            <w:pPr>
-              <w:rPr>
-                <w:lang w:val="en-US"/>
-              </w:rPr>
-            </w:pPr>
-          </w:p>
-        </w:tc>
-      </w:tr>
-      <w:tr>
-        <w:trPr>
-          <w:trHeight w:val="454"/>
-        </w:trPr>
-        <w:tc>
-          <w:tcPr>
-            <w:tcW w:w="9062" w:type="dxa"/>
-            <w:gridSpan w:val="2"/>
-            <w:shd w:val="clear" w:color="auto" w:fill="262626" w:themeFill="text1" w:themeFillTint="D9"/>
-            <w:vAlign w:val="center"/>
-          </w:tcPr>
-          <w:p>
-            <w:pPr>
-              <w:rPr>
-                <w:b/>
-                <w:color w:val="FFFFFF" w:themeColor="background1"/>
-                <w:lang w:val="en-US"/>
-              </w:rPr>
-            </w:pPr>
-            <w:r>
-              <w:rPr>
-                <w:b/>
-                <w:color w:val="FFFFFF" w:themeColor="background1"/>
-                <w:lang w:val="en-US"/>
-              </w:rPr>
-              <w:t>Description of Work</w:t>
-            </w:r>
-          </w:p>
-        </w:tc>
-      </w:tr>
-      <w:tr>
-        <w:trPr>
-          <w:trHeight w:val="9036"/>
-        </w:trPr>
-        <w:tc>
-          <w:tcPr>
-            <w:tcW w:w="9062" w:type="dxa"/>
-            <w:gridSpan w:val="2"/>
-          </w:tcPr>
-          <w:p>
-            <w:pPr>
-              <w:spacing w:after="160" w:line="259" w:lineRule="auto"/>
-              <w:rPr>
-                <w:lang w:val="en-US"/>
-              </w:rPr>
-            </w:pPr>
-          </w:p>
-          <w:p>
-            <w:pPr>
-              <w:rPr>
-                <w:i/>
-                <w:sz w:val="20"/>
-                <w:lang w:val="en-US"/>
-              </w:rPr>
-            </w:pPr>
-            <w:r>
-              <w:rPr>
-                <w:i/>
-                <w:sz w:val="20"/>
-                <w:lang w:val="en-US"/>
-              </w:rPr>
-              <w:t>Description of work, broken down into tasks. Description of phases and milestones, including inter-task and inter work package dependencies. Roles and responsibilities of participants. Description of deliverables.</w:t>
-            </w:r>
-          </w:p>
-        </w:tc>
-      </w:tr>
-    </w:tbl>
-    <w:p>
-      <w:pPr>
-        <w:rPr>
-          <w:lang w:val="en-US"/>
-        </w:rPr>
-      </w:pPr>
-      <w:r>
-        <w:rPr>
-          <w:lang w:val="en-US"/>
-        </w:rPr>
-        <w:br w:type="page"/>
-      </w:r>
-    </w:p>
-    <w:p>
-      <w:pPr>
-        <w:rPr>
-          <w:lang w:val="en-US"/>
-        </w:rPr>
-      </w:pPr>
     </w:p>
     <w:p>
       <w:pPr>
@@ -14409,6 +14345,7 @@
       </w:pPr>
       <w:bookmarkStart w:id="7" w:name="_Toc119863849"/>
       <w:r>
+        <w:lastRenderedPageBreak/>
         <w:t>List of Milestones</w:t>
       </w:r>
       <w:bookmarkEnd w:id="7"/>
@@ -14420,11 +14357,11 @@
         <w:tblLook w:val="04A0" w:firstRow="1" w:lastRow="0" w:firstColumn="1" w:lastColumn="0" w:noHBand="0" w:noVBand="1"/>
       </w:tblPr>
       <w:tblGrid>
-        <w:gridCol w:w="846"/>
-        <w:gridCol w:w="4111"/>
-        <w:gridCol w:w="992"/>
-        <w:gridCol w:w="992"/>
-        <w:gridCol w:w="2121"/>
+        <w:gridCol w:w="795"/>
+        <w:gridCol w:w="2620"/>
+        <w:gridCol w:w="1530"/>
+        <w:gridCol w:w="1440"/>
+        <w:gridCol w:w="2677"/>
       </w:tblGrid>
       <w:tr>
         <w:trPr>
@@ -14432,7 +14369,7 @@
         </w:trPr>
         <w:tc>
           <w:tcPr>
-            <w:tcW w:w="846" w:type="dxa"/>
+            <w:tcW w:w="795" w:type="dxa"/>
             <w:shd w:val="clear" w:color="auto" w:fill="262626" w:themeFill="text1" w:themeFillTint="D9"/>
             <w:vAlign w:val="center"/>
           </w:tcPr>
@@ -14456,7 +14393,7 @@
         </w:tc>
         <w:tc>
           <w:tcPr>
-            <w:tcW w:w="4111" w:type="dxa"/>
+            <w:tcW w:w="2620" w:type="dxa"/>
             <w:shd w:val="clear" w:color="auto" w:fill="262626" w:themeFill="text1" w:themeFillTint="D9"/>
             <w:vAlign w:val="center"/>
           </w:tcPr>
@@ -14480,7 +14417,7 @@
         </w:tc>
         <w:tc>
           <w:tcPr>
-            <w:tcW w:w="992" w:type="dxa"/>
+            <w:tcW w:w="1530" w:type="dxa"/>
             <w:shd w:val="clear" w:color="auto" w:fill="262626" w:themeFill="text1" w:themeFillTint="D9"/>
             <w:vAlign w:val="center"/>
           </w:tcPr>
@@ -14504,7 +14441,7 @@
         </w:tc>
         <w:tc>
           <w:tcPr>
-            <w:tcW w:w="992" w:type="dxa"/>
+            <w:tcW w:w="1440" w:type="dxa"/>
             <w:shd w:val="clear" w:color="auto" w:fill="262626" w:themeFill="text1" w:themeFillTint="D9"/>
             <w:vAlign w:val="center"/>
           </w:tcPr>
@@ -14528,7 +14465,7 @@
         </w:tc>
         <w:tc>
           <w:tcPr>
-            <w:tcW w:w="2121" w:type="dxa"/>
+            <w:tcW w:w="2677" w:type="dxa"/>
             <w:shd w:val="clear" w:color="auto" w:fill="262626" w:themeFill="text1" w:themeFillTint="D9"/>
             <w:vAlign w:val="center"/>
           </w:tcPr>
@@ -14557,7 +14494,7 @@
         </w:trPr>
         <w:tc>
           <w:tcPr>
-            <w:tcW w:w="846" w:type="dxa"/>
+            <w:tcW w:w="795" w:type="dxa"/>
             <w:vAlign w:val="center"/>
           </w:tcPr>
           <w:p>
@@ -14578,54 +14515,86 @@
         </w:tc>
         <w:tc>
           <w:tcPr>
-            <w:tcW w:w="4111" w:type="dxa"/>
-            <w:vAlign w:val="center"/>
-          </w:tcPr>
-          <w:p>
-            <w:pPr>
-              <w:rPr>
-                <w:lang w:val="en-US"/>
-              </w:rPr>
-            </w:pPr>
-          </w:p>
-        </w:tc>
-        <w:tc>
-          <w:tcPr>
-            <w:tcW w:w="992" w:type="dxa"/>
-            <w:vAlign w:val="center"/>
-          </w:tcPr>
-          <w:p>
-            <w:pPr>
-              <w:rPr>
-                <w:lang w:val="en-US"/>
-              </w:rPr>
-            </w:pPr>
-          </w:p>
-        </w:tc>
-        <w:tc>
-          <w:tcPr>
-            <w:tcW w:w="992" w:type="dxa"/>
-            <w:vAlign w:val="center"/>
-          </w:tcPr>
-          <w:p>
-            <w:pPr>
-              <w:rPr>
-                <w:lang w:val="en-US"/>
-              </w:rPr>
-            </w:pPr>
-          </w:p>
-        </w:tc>
-        <w:tc>
-          <w:tcPr>
-            <w:tcW w:w="2121" w:type="dxa"/>
-            <w:vAlign w:val="center"/>
-          </w:tcPr>
-          <w:p>
-            <w:pPr>
-              <w:rPr>
-                <w:lang w:val="en-US"/>
-              </w:rPr>
-            </w:pPr>
+            <w:tcW w:w="2620" w:type="dxa"/>
+            <w:vAlign w:val="center"/>
+          </w:tcPr>
+          <w:p>
+            <w:pPr>
+              <w:rPr>
+                <w:lang w:val="en-US"/>
+              </w:rPr>
+            </w:pPr>
+            <w:r>
+              <w:rPr>
+                <w:lang w:val="en-US"/>
+              </w:rPr>
+              <w:t>Developed software</w:t>
+            </w:r>
+          </w:p>
+        </w:tc>
+        <w:tc>
+          <w:tcPr>
+            <w:tcW w:w="1530" w:type="dxa"/>
+            <w:vAlign w:val="center"/>
+          </w:tcPr>
+          <w:p>
+            <w:pPr>
+              <w:rPr>
+                <w:lang w:val="en-US"/>
+              </w:rPr>
+            </w:pPr>
+            <w:proofErr w:type="spellStart"/>
+            <w:r>
+              <w:rPr>
+                <w:lang w:val="en-US"/>
+              </w:rPr>
+              <w:t>WP</w:t>
+            </w:r>
+            <w:r>
+              <w:rPr>
+                <w:lang w:val="en-US"/>
+              </w:rPr>
+              <w:t>24</w:t>
+            </w:r>
+            <w:proofErr w:type="spellEnd"/>
+          </w:p>
+        </w:tc>
+        <w:tc>
+          <w:tcPr>
+            <w:tcW w:w="1440" w:type="dxa"/>
+            <w:vAlign w:val="center"/>
+          </w:tcPr>
+          <w:p>
+            <w:pPr>
+              <w:rPr>
+                <w:lang w:val="en-US"/>
+              </w:rPr>
+            </w:pPr>
+            <w:r>
+              <w:rPr>
+                <w:lang w:val="en-US"/>
+              </w:rPr>
+              <w:t>2023-06-01</w:t>
+            </w:r>
+          </w:p>
+        </w:tc>
+        <w:tc>
+          <w:tcPr>
+            <w:tcW w:w="2677" w:type="dxa"/>
+            <w:vAlign w:val="center"/>
+          </w:tcPr>
+          <w:p>
+            <w:pPr>
+              <w:rPr>
+                <w:lang w:val="en-US"/>
+              </w:rPr>
+            </w:pPr>
+            <w:r>
+              <w:rPr>
+                <w:lang w:val="en-US"/>
+              </w:rPr>
+              <w:t>Hardware design begins</w:t>
+            </w:r>
           </w:p>
         </w:tc>
       </w:tr>
@@ -14635,67 +14604,115 @@
         </w:trPr>
         <w:tc>
           <w:tcPr>
-            <w:tcW w:w="846" w:type="dxa"/>
-            <w:vAlign w:val="center"/>
-          </w:tcPr>
-          <w:p>
-            <w:pPr>
-              <w:rPr>
-                <w:lang w:val="en-US"/>
-              </w:rPr>
-            </w:pPr>
-          </w:p>
-        </w:tc>
-        <w:tc>
-          <w:tcPr>
-            <w:tcW w:w="4111" w:type="dxa"/>
-            <w:vAlign w:val="center"/>
-          </w:tcPr>
-          <w:p>
-            <w:pPr>
-              <w:rPr>
-                <w:lang w:val="en-US"/>
-              </w:rPr>
-            </w:pPr>
-          </w:p>
-        </w:tc>
-        <w:tc>
-          <w:tcPr>
-            <w:tcW w:w="992" w:type="dxa"/>
-            <w:vAlign w:val="center"/>
-          </w:tcPr>
-          <w:p>
-            <w:pPr>
-              <w:rPr>
-                <w:lang w:val="en-US"/>
-              </w:rPr>
-            </w:pPr>
-          </w:p>
-        </w:tc>
-        <w:tc>
-          <w:tcPr>
-            <w:tcW w:w="992" w:type="dxa"/>
-            <w:vAlign w:val="center"/>
-          </w:tcPr>
-          <w:p>
-            <w:pPr>
-              <w:rPr>
-                <w:lang w:val="en-US"/>
-              </w:rPr>
-            </w:pPr>
-          </w:p>
-        </w:tc>
-        <w:tc>
-          <w:tcPr>
-            <w:tcW w:w="2121" w:type="dxa"/>
-            <w:vAlign w:val="center"/>
-          </w:tcPr>
-          <w:p>
-            <w:pPr>
-              <w:rPr>
-                <w:lang w:val="en-US"/>
-              </w:rPr>
-            </w:pPr>
+            <w:tcW w:w="795" w:type="dxa"/>
+            <w:vAlign w:val="center"/>
+          </w:tcPr>
+          <w:p>
+            <w:pPr>
+              <w:rPr>
+                <w:lang w:val="en-US"/>
+              </w:rPr>
+            </w:pPr>
+            <w:proofErr w:type="spellStart"/>
+            <w:r>
+              <w:rPr>
+                <w:lang w:val="en-US"/>
+              </w:rPr>
+              <w:t>MS2</w:t>
+            </w:r>
+            <w:proofErr w:type="spellEnd"/>
+          </w:p>
+        </w:tc>
+        <w:tc>
+          <w:tcPr>
+            <w:tcW w:w="2620" w:type="dxa"/>
+            <w:vAlign w:val="center"/>
+          </w:tcPr>
+          <w:p>
+            <w:pPr>
+              <w:rPr>
+                <w:lang w:val="en-US"/>
+              </w:rPr>
+            </w:pPr>
+            <w:r>
+              <w:rPr>
+                <w:lang w:val="en-US"/>
+              </w:rPr>
+              <w:t>First hardware prototype</w:t>
+            </w:r>
+          </w:p>
+        </w:tc>
+        <w:tc>
+          <w:tcPr>
+            <w:tcW w:w="1530" w:type="dxa"/>
+            <w:vAlign w:val="center"/>
+          </w:tcPr>
+          <w:p>
+            <w:pPr>
+              <w:rPr>
+                <w:lang w:val="en-US"/>
+              </w:rPr>
+            </w:pPr>
+            <w:proofErr w:type="spellStart"/>
+            <w:r>
+              <w:rPr>
+                <w:lang w:val="en-US"/>
+              </w:rPr>
+              <w:t>WP</w:t>
+            </w:r>
+            <w:proofErr w:type="gramStart"/>
+            <w:r>
+              <w:rPr>
+                <w:lang w:val="en-US"/>
+              </w:rPr>
+              <w:t>21,WP</w:t>
+            </w:r>
+            <w:proofErr w:type="gramEnd"/>
+            <w:r>
+              <w:rPr>
+                <w:lang w:val="en-US"/>
+              </w:rPr>
+              <w:t>22</w:t>
+            </w:r>
+            <w:proofErr w:type="spellEnd"/>
+          </w:p>
+        </w:tc>
+        <w:tc>
+          <w:tcPr>
+            <w:tcW w:w="1440" w:type="dxa"/>
+            <w:vAlign w:val="center"/>
+          </w:tcPr>
+          <w:p>
+            <w:pPr>
+              <w:rPr>
+                <w:lang w:val="en-US"/>
+              </w:rPr>
+            </w:pPr>
+            <w:r>
+              <w:rPr>
+                <w:lang w:val="en-US"/>
+              </w:rPr>
+              <w:t>2024-01-01</w:t>
+            </w:r>
+          </w:p>
+        </w:tc>
+        <w:tc>
+          <w:tcPr>
+            <w:tcW w:w="2677" w:type="dxa"/>
+            <w:vAlign w:val="center"/>
+          </w:tcPr>
+          <w:p>
+            <w:pPr>
+              <w:rPr>
+                <w:lang w:val="en-US"/>
+              </w:rPr>
+            </w:pPr>
+            <w:r>
+              <w:rPr>
+                <w:lang w:val="en-US"/>
+              </w:rPr>
+              <w:t>Testing begins</w:t>
+            </w:r>
           </w:p>
         </w:tc>
       </w:tr>
@@ -14705,67 +14722,147 @@
         </w:trPr>
         <w:tc>
           <w:tcPr>
-            <w:tcW w:w="846" w:type="dxa"/>
-            <w:vAlign w:val="center"/>
-          </w:tcPr>
-          <w:p>
-            <w:pPr>
-              <w:rPr>
-                <w:lang w:val="en-US"/>
-              </w:rPr>
-            </w:pPr>
-          </w:p>
-        </w:tc>
-        <w:tc>
-          <w:tcPr>
-            <w:tcW w:w="4111" w:type="dxa"/>
-            <w:vAlign w:val="center"/>
-          </w:tcPr>
-          <w:p>
-            <w:pPr>
-              <w:rPr>
-                <w:lang w:val="en-US"/>
-              </w:rPr>
-            </w:pPr>
-          </w:p>
-        </w:tc>
-        <w:tc>
-          <w:tcPr>
-            <w:tcW w:w="992" w:type="dxa"/>
-            <w:vAlign w:val="center"/>
-          </w:tcPr>
-          <w:p>
-            <w:pPr>
-              <w:rPr>
-                <w:lang w:val="en-US"/>
-              </w:rPr>
-            </w:pPr>
-          </w:p>
-        </w:tc>
-        <w:tc>
-          <w:tcPr>
-            <w:tcW w:w="992" w:type="dxa"/>
-            <w:vAlign w:val="center"/>
-          </w:tcPr>
-          <w:p>
-            <w:pPr>
-              <w:rPr>
-                <w:lang w:val="en-US"/>
-              </w:rPr>
-            </w:pPr>
-          </w:p>
-        </w:tc>
-        <w:tc>
-          <w:tcPr>
-            <w:tcW w:w="2121" w:type="dxa"/>
-            <w:vAlign w:val="center"/>
-          </w:tcPr>
-          <w:p>
-            <w:pPr>
-              <w:rPr>
-                <w:lang w:val="en-US"/>
-              </w:rPr>
-            </w:pPr>
+            <w:tcW w:w="795" w:type="dxa"/>
+            <w:vAlign w:val="center"/>
+          </w:tcPr>
+          <w:p>
+            <w:pPr>
+              <w:rPr>
+                <w:lang w:val="en-US"/>
+              </w:rPr>
+            </w:pPr>
+            <w:proofErr w:type="spellStart"/>
+            <w:r>
+              <w:rPr>
+                <w:lang w:val="en-US"/>
+              </w:rPr>
+              <w:t>MS3</w:t>
+            </w:r>
+            <w:proofErr w:type="spellEnd"/>
+          </w:p>
+        </w:tc>
+        <w:tc>
+          <w:tcPr>
+            <w:tcW w:w="2620" w:type="dxa"/>
+            <w:vAlign w:val="center"/>
+          </w:tcPr>
+          <w:p>
+            <w:pPr>
+              <w:rPr>
+                <w:lang w:val="en-US"/>
+              </w:rPr>
+            </w:pPr>
+            <w:r>
+              <w:rPr>
+                <w:lang w:val="en-US"/>
+              </w:rPr>
+              <w:t>Stable</w:t>
+            </w:r>
+            <w:r>
+              <w:rPr>
+                <w:lang w:val="en-US"/>
+              </w:rPr>
+              <w:t xml:space="preserve"> </w:t>
+            </w:r>
+            <w:proofErr w:type="spellStart"/>
+            <w:r>
+              <w:rPr>
+                <w:lang w:val="en-US"/>
+              </w:rPr>
+              <w:t>hadware</w:t>
+            </w:r>
+            <w:proofErr w:type="spellEnd"/>
+          </w:p>
+        </w:tc>
+        <w:tc>
+          <w:tcPr>
+            <w:tcW w:w="1530" w:type="dxa"/>
+            <w:vAlign w:val="center"/>
+          </w:tcPr>
+          <w:p>
+            <w:pPr>
+              <w:rPr>
+                <w:lang w:val="en-US"/>
+              </w:rPr>
+            </w:pPr>
+            <w:proofErr w:type="spellStart"/>
+            <w:r>
+              <w:rPr>
+                <w:lang w:val="en-US"/>
+              </w:rPr>
+              <w:t>WP</w:t>
+            </w:r>
+            <w:proofErr w:type="gramStart"/>
+            <w:r>
+              <w:rPr>
+                <w:lang w:val="en-US"/>
+              </w:rPr>
+              <w:t>26,WP</w:t>
+            </w:r>
+            <w:proofErr w:type="gramEnd"/>
+            <w:r>
+              <w:rPr>
+                <w:lang w:val="en-US"/>
+              </w:rPr>
+              <w:t>23</w:t>
+            </w:r>
+            <w:proofErr w:type="spellEnd"/>
+          </w:p>
+        </w:tc>
+        <w:tc>
+          <w:tcPr>
+            <w:tcW w:w="1440" w:type="dxa"/>
+            <w:vAlign w:val="center"/>
+          </w:tcPr>
+          <w:p>
+            <w:pPr>
+              <w:rPr>
+                <w:lang w:val="en-US"/>
+              </w:rPr>
+            </w:pPr>
+            <w:r>
+              <w:rPr>
+                <w:lang w:val="en-US"/>
+              </w:rPr>
+              <w:t>202</w:t>
+            </w:r>
+            <w:r>
+              <w:rPr>
+                <w:lang w:val="en-US"/>
+              </w:rPr>
+              <w:t>5-06-01</w:t>
+            </w:r>
+          </w:p>
+        </w:tc>
+        <w:tc>
+          <w:tcPr>
+            <w:tcW w:w="2677" w:type="dxa"/>
+            <w:vAlign w:val="center"/>
+          </w:tcPr>
+          <w:p>
+            <w:pPr>
+              <w:rPr>
+                <w:lang w:val="en-US"/>
+              </w:rPr>
+            </w:pPr>
+            <w:r>
+              <w:rPr>
+                <w:lang w:val="en-US"/>
+              </w:rPr>
+              <w:t>Demonstrations can start but development is still ongoi</w:t>
+            </w:r>
+            <w:r>
+              <w:rPr>
+                <w:lang w:val="en-US"/>
+              </w:rPr>
+              <w:t>n</w:t>
+            </w:r>
+            <w:r>
+              <w:rPr>
+                <w:lang w:val="en-US"/>
+              </w:rPr>
+              <w:t>g</w:t>
+            </w:r>
           </w:p>
         </w:tc>
       </w:tr>
@@ -14775,137 +14872,115 @@
         </w:trPr>
         <w:tc>
           <w:tcPr>
-            <w:tcW w:w="846" w:type="dxa"/>
-            <w:vAlign w:val="center"/>
-          </w:tcPr>
-          <w:p>
-            <w:pPr>
-              <w:rPr>
-                <w:lang w:val="en-US"/>
-              </w:rPr>
-            </w:pPr>
-          </w:p>
-        </w:tc>
-        <w:tc>
-          <w:tcPr>
-            <w:tcW w:w="4111" w:type="dxa"/>
-            <w:vAlign w:val="center"/>
-          </w:tcPr>
-          <w:p>
-            <w:pPr>
-              <w:rPr>
-                <w:lang w:val="en-US"/>
-              </w:rPr>
-            </w:pPr>
-          </w:p>
-        </w:tc>
-        <w:tc>
-          <w:tcPr>
-            <w:tcW w:w="992" w:type="dxa"/>
-            <w:vAlign w:val="center"/>
-          </w:tcPr>
-          <w:p>
-            <w:pPr>
-              <w:rPr>
-                <w:lang w:val="en-US"/>
-              </w:rPr>
-            </w:pPr>
-          </w:p>
-        </w:tc>
-        <w:tc>
-          <w:tcPr>
-            <w:tcW w:w="992" w:type="dxa"/>
-            <w:vAlign w:val="center"/>
-          </w:tcPr>
-          <w:p>
-            <w:pPr>
-              <w:rPr>
-                <w:lang w:val="en-US"/>
-              </w:rPr>
-            </w:pPr>
-          </w:p>
-        </w:tc>
-        <w:tc>
-          <w:tcPr>
-            <w:tcW w:w="2121" w:type="dxa"/>
-            <w:vAlign w:val="center"/>
-          </w:tcPr>
-          <w:p>
-            <w:pPr>
-              <w:rPr>
-                <w:lang w:val="en-US"/>
-              </w:rPr>
-            </w:pPr>
-          </w:p>
-        </w:tc>
-      </w:tr>
-      <w:tr>
-        <w:trPr>
-          <w:trHeight w:val="454"/>
-        </w:trPr>
-        <w:tc>
-          <w:tcPr>
-            <w:tcW w:w="846" w:type="dxa"/>
-            <w:vAlign w:val="center"/>
-          </w:tcPr>
-          <w:p>
-            <w:pPr>
-              <w:rPr>
-                <w:lang w:val="en-US"/>
-              </w:rPr>
-            </w:pPr>
-          </w:p>
-        </w:tc>
-        <w:tc>
-          <w:tcPr>
-            <w:tcW w:w="4111" w:type="dxa"/>
-            <w:vAlign w:val="center"/>
-          </w:tcPr>
-          <w:p>
-            <w:pPr>
-              <w:rPr>
-                <w:lang w:val="en-US"/>
-              </w:rPr>
-            </w:pPr>
-          </w:p>
-        </w:tc>
-        <w:tc>
-          <w:tcPr>
-            <w:tcW w:w="992" w:type="dxa"/>
-            <w:vAlign w:val="center"/>
-          </w:tcPr>
-          <w:p>
-            <w:pPr>
-              <w:rPr>
-                <w:lang w:val="en-US"/>
-              </w:rPr>
-            </w:pPr>
-          </w:p>
-        </w:tc>
-        <w:tc>
-          <w:tcPr>
-            <w:tcW w:w="992" w:type="dxa"/>
-            <w:vAlign w:val="center"/>
-          </w:tcPr>
-          <w:p>
-            <w:pPr>
-              <w:rPr>
-                <w:lang w:val="en-US"/>
-              </w:rPr>
-            </w:pPr>
-          </w:p>
-        </w:tc>
-        <w:tc>
-          <w:tcPr>
-            <w:tcW w:w="2121" w:type="dxa"/>
-            <w:vAlign w:val="center"/>
-          </w:tcPr>
-          <w:p>
-            <w:pPr>
-              <w:rPr>
-                <w:lang w:val="en-US"/>
-              </w:rPr>
-            </w:pPr>
+            <w:tcW w:w="795" w:type="dxa"/>
+            <w:vAlign w:val="center"/>
+          </w:tcPr>
+          <w:p>
+            <w:pPr>
+              <w:rPr>
+                <w:lang w:val="en-US"/>
+              </w:rPr>
+            </w:pPr>
+            <w:proofErr w:type="spellStart"/>
+            <w:r>
+              <w:rPr>
+                <w:lang w:val="en-US"/>
+              </w:rPr>
+              <w:t>MS4</w:t>
+            </w:r>
+            <w:proofErr w:type="spellEnd"/>
+          </w:p>
+        </w:tc>
+        <w:tc>
+          <w:tcPr>
+            <w:tcW w:w="2620" w:type="dxa"/>
+            <w:vAlign w:val="center"/>
+          </w:tcPr>
+          <w:p>
+            <w:pPr>
+              <w:rPr>
+                <w:lang w:val="en-US"/>
+              </w:rPr>
+            </w:pPr>
+            <w:r>
+              <w:rPr>
+                <w:lang w:val="en-US"/>
+              </w:rPr>
+              <w:t>Finished hardware</w:t>
+            </w:r>
+          </w:p>
+        </w:tc>
+        <w:tc>
+          <w:tcPr>
+            <w:tcW w:w="1530" w:type="dxa"/>
+            <w:vAlign w:val="center"/>
+          </w:tcPr>
+          <w:p>
+            <w:pPr>
+              <w:rPr>
+                <w:lang w:val="en-US"/>
+              </w:rPr>
+            </w:pPr>
+            <w:proofErr w:type="spellStart"/>
+            <w:r>
+              <w:rPr>
+                <w:lang w:val="en-US"/>
+              </w:rPr>
+              <w:t>WP</w:t>
+            </w:r>
+            <w:proofErr w:type="gramStart"/>
+            <w:r>
+              <w:rPr>
+                <w:lang w:val="en-US"/>
+              </w:rPr>
+              <w:t>25,WP</w:t>
+            </w:r>
+            <w:proofErr w:type="gramEnd"/>
+            <w:r>
+              <w:rPr>
+                <w:lang w:val="en-US"/>
+              </w:rPr>
+              <w:t>23</w:t>
+            </w:r>
+            <w:proofErr w:type="spellEnd"/>
+          </w:p>
+        </w:tc>
+        <w:tc>
+          <w:tcPr>
+            <w:tcW w:w="1440" w:type="dxa"/>
+            <w:vAlign w:val="center"/>
+          </w:tcPr>
+          <w:p>
+            <w:pPr>
+              <w:rPr>
+                <w:lang w:val="en-US"/>
+              </w:rPr>
+            </w:pPr>
+            <w:r>
+              <w:rPr>
+                <w:lang w:val="en-US"/>
+              </w:rPr>
+              <w:t>2025-12-01</w:t>
+            </w:r>
+          </w:p>
+        </w:tc>
+        <w:tc>
+          <w:tcPr>
+            <w:tcW w:w="2677" w:type="dxa"/>
+            <w:vAlign w:val="center"/>
+          </w:tcPr>
+          <w:p>
+            <w:pPr>
+              <w:rPr>
+                <w:lang w:val="en-US"/>
+              </w:rPr>
+            </w:pPr>
+            <w:r>
+              <w:rPr>
+                <w:lang w:val="en-US"/>
+              </w:rPr>
+              <w:t>Project is finished by this point</w:t>
+            </w:r>
           </w:p>
         </w:tc>
       </w:tr>
@@ -15245,6 +15320,12 @@
                 <w:lang w:val="en-US"/>
               </w:rPr>
             </w:pPr>
+            <w:r>
+              <w:rPr>
+                <w:lang w:val="en-US"/>
+              </w:rPr>
+              <w:t>6</w:t>
+            </w:r>
           </w:p>
         </w:tc>
         <w:tc>
@@ -15258,6 +15339,12 @@
                 <w:lang w:val="en-US"/>
               </w:rPr>
             </w:pPr>
+            <w:r>
+              <w:rPr>
+                <w:lang w:val="en-US"/>
+              </w:rPr>
+              <w:t>Brussels</w:t>
+            </w:r>
           </w:p>
         </w:tc>
         <w:tc>
@@ -15271,6 +15358,12 @@
                 <w:lang w:val="en-US"/>
               </w:rPr>
             </w:pPr>
+            <w:r>
+              <w:rPr>
+                <w:lang w:val="en-US"/>
+              </w:rPr>
+              <w:t>Overviewing progress before hardware design begins</w:t>
+            </w:r>
           </w:p>
         </w:tc>
       </w:tr>
@@ -15289,6 +15382,14 @@
                 <w:lang w:val="en-US"/>
               </w:rPr>
             </w:pPr>
+            <w:proofErr w:type="spellStart"/>
+            <w:r>
+              <w:rPr>
+                <w:lang w:val="en-US"/>
+              </w:rPr>
+              <w:t>RV2</w:t>
+            </w:r>
+            <w:proofErr w:type="spellEnd"/>
           </w:p>
         </w:tc>
         <w:tc>
@@ -15302,6 +15403,12 @@
                 <w:lang w:val="en-US"/>
               </w:rPr>
             </w:pPr>
+            <w:r>
+              <w:rPr>
+                <w:lang w:val="en-US"/>
+              </w:rPr>
+              <w:t>20</w:t>
+            </w:r>
           </w:p>
         </w:tc>
         <w:tc>
@@ -15315,6 +15422,12 @@
                 <w:lang w:val="en-US"/>
               </w:rPr>
             </w:pPr>
+            <w:r>
+              <w:rPr>
+                <w:lang w:val="en-US"/>
+              </w:rPr>
+              <w:t>Brussels</w:t>
+            </w:r>
           </w:p>
         </w:tc>
         <w:tc>
@@ -15328,6 +15441,12 @@
                 <w:lang w:val="en-US"/>
               </w:rPr>
             </w:pPr>
+            <w:r>
+              <w:rPr>
+                <w:lang w:val="en-US"/>
+              </w:rPr>
+              <w:t>Overviewing progress of hardware development</w:t>
+            </w:r>
           </w:p>
         </w:tc>
       </w:tr>
@@ -15346,6 +15465,14 @@
                 <w:lang w:val="en-US"/>
               </w:rPr>
             </w:pPr>
+            <w:proofErr w:type="spellStart"/>
+            <w:r>
+              <w:rPr>
+                <w:lang w:val="en-US"/>
+              </w:rPr>
+              <w:t>RV3</w:t>
+            </w:r>
+            <w:proofErr w:type="spellEnd"/>
           </w:p>
         </w:tc>
         <w:tc>
@@ -15359,6 +15486,12 @@
                 <w:lang w:val="en-US"/>
               </w:rPr>
             </w:pPr>
+            <w:r>
+              <w:rPr>
+                <w:lang w:val="en-US"/>
+              </w:rPr>
+              <w:t>30</w:t>
+            </w:r>
           </w:p>
         </w:tc>
         <w:tc>
@@ -15372,6 +15505,12 @@
                 <w:lang w:val="en-US"/>
               </w:rPr>
             </w:pPr>
+            <w:r>
+              <w:rPr>
+                <w:lang w:val="en-US"/>
+              </w:rPr>
+              <w:t>Brussels</w:t>
+            </w:r>
           </w:p>
         </w:tc>
         <w:tc>
@@ -15385,6 +15524,24 @@
                 <w:lang w:val="en-US"/>
               </w:rPr>
             </w:pPr>
+            <w:r>
+              <w:rPr>
+                <w:lang w:val="en-US"/>
+              </w:rPr>
+              <w:t>Overviewing the whole project and achievem</w:t>
+            </w:r>
+            <w:r>
+              <w:rPr>
+                <w:lang w:val="en-US"/>
+              </w:rPr>
+              <w:t>e</w:t>
+            </w:r>
+            <w:r>
+              <w:rPr>
+                <w:lang w:val="en-US"/>
+              </w:rPr>
+              <w:t>nts</w:t>
+            </w:r>
           </w:p>
         </w:tc>
       </w:tr>
@@ -15557,8 +15714,6 @@
         <w:gridCol w:w="1266"/>
         <w:gridCol w:w="1266"/>
         <w:gridCol w:w="1267"/>
-        <w:gridCol w:w="1267"/>
-        <w:gridCol w:w="1267"/>
       </w:tblGrid>
       <w:tr>
         <w:trPr>
@@ -15636,6 +15791,12 @@
                 <w:lang w:val="en-US"/>
               </w:rPr>
             </w:pPr>
+            <w:r>
+              <w:rPr>
+                <w:lang w:val="en-US"/>
+              </w:rPr>
+              <w:t>BME</w:t>
+            </w:r>
           </w:p>
         </w:tc>
         <w:tc>
@@ -15653,40 +15814,14 @@
                 <w:lang w:val="en-US"/>
               </w:rPr>
             </w:pPr>
-          </w:p>
-        </w:tc>
-        <w:tc>
-          <w:tcPr>
-            <w:tcW w:w="1267" w:type="dxa"/>
-            <w:tcBorders>
-              <w:bottom w:val="single" w:sz="4" w:space="0" w:color="auto"/>
-            </w:tcBorders>
-            <w:shd w:val="clear" w:color="auto" w:fill="auto"/>
-            <w:vAlign w:val="center"/>
-          </w:tcPr>
-          <w:p>
-            <w:pPr>
-              <w:rPr>
-                <w:lang w:val="en-US"/>
-              </w:rPr>
-            </w:pPr>
-          </w:p>
-        </w:tc>
-        <w:tc>
-          <w:tcPr>
-            <w:tcW w:w="1267" w:type="dxa"/>
-            <w:tcBorders>
-              <w:bottom w:val="single" w:sz="4" w:space="0" w:color="auto"/>
-            </w:tcBorders>
-            <w:shd w:val="clear" w:color="auto" w:fill="auto"/>
-            <w:vAlign w:val="center"/>
-          </w:tcPr>
-          <w:p>
-            <w:pPr>
-              <w:rPr>
-                <w:lang w:val="en-US"/>
-              </w:rPr>
-            </w:pPr>
+            <w:proofErr w:type="spellStart"/>
+            <w:r>
+              <w:rPr>
+                <w:lang w:val="en-US"/>
+              </w:rPr>
+              <w:t>SHC</w:t>
+            </w:r>
+            <w:proofErr w:type="spellEnd"/>
           </w:p>
         </w:tc>
         <w:tc>
@@ -15806,6 +15941,962 @@
             </w:pPr>
           </w:p>
         </w:tc>
+      </w:tr>
+      <w:tr>
+        <w:trPr>
+          <w:trHeight w:val="454"/>
+        </w:trPr>
+        <w:tc>
+          <w:tcPr>
+            <w:tcW w:w="1385" w:type="dxa"/>
+            <w:vAlign w:val="center"/>
+          </w:tcPr>
+          <w:p>
+            <w:pPr>
+              <w:rPr>
+                <w:lang w:val="en-US"/>
+              </w:rPr>
+            </w:pPr>
+            <w:proofErr w:type="spellStart"/>
+            <w:r>
+              <w:rPr>
+                <w:lang w:val="en-US"/>
+              </w:rPr>
+              <w:t>WP</w:t>
+            </w:r>
+            <w:r>
+              <w:rPr>
+                <w:lang w:val="en-US"/>
+              </w:rPr>
+              <w:t>12</w:t>
+            </w:r>
+            <w:proofErr w:type="spellEnd"/>
+          </w:p>
+        </w:tc>
+        <w:tc>
+          <w:tcPr>
+            <w:tcW w:w="1344" w:type="dxa"/>
+            <w:vAlign w:val="center"/>
+          </w:tcPr>
+          <w:p>
+            <w:pPr>
+              <w:jc w:val="center"/>
+              <w:rPr>
+                <w:lang w:val="en-US"/>
+              </w:rPr>
+            </w:pPr>
+            <w:r>
+              <w:rPr>
+                <w:lang w:val="en-US"/>
+              </w:rPr>
+              <w:t>15</w:t>
+            </w:r>
+          </w:p>
+        </w:tc>
+        <w:tc>
+          <w:tcPr>
+            <w:tcW w:w="1266" w:type="dxa"/>
+            <w:vAlign w:val="center"/>
+          </w:tcPr>
+          <w:p>
+            <w:pPr>
+              <w:jc w:val="center"/>
+              <w:rPr>
+                <w:lang w:val="en-US"/>
+              </w:rPr>
+            </w:pPr>
+            <w:r>
+              <w:rPr>
+                <w:lang w:val="en-US"/>
+              </w:rPr>
+              <w:t>0</w:t>
+            </w:r>
+          </w:p>
+        </w:tc>
+        <w:tc>
+          <w:tcPr>
+            <w:tcW w:w="1266" w:type="dxa"/>
+            <w:vAlign w:val="center"/>
+          </w:tcPr>
+          <w:p>
+            <w:pPr>
+              <w:jc w:val="center"/>
+              <w:rPr>
+                <w:lang w:val="en-US"/>
+              </w:rPr>
+            </w:pPr>
+            <w:r>
+              <w:rPr>
+                <w:lang w:val="en-US"/>
+              </w:rPr>
+              <w:t>0</w:t>
+            </w:r>
+          </w:p>
+        </w:tc>
+        <w:tc>
+          <w:tcPr>
+            <w:tcW w:w="1267" w:type="dxa"/>
+            <w:vAlign w:val="center"/>
+          </w:tcPr>
+          <w:p>
+            <w:pPr>
+              <w:rPr>
+                <w:lang w:val="en-US"/>
+              </w:rPr>
+            </w:pPr>
+            <w:r>
+              <w:rPr>
+                <w:lang w:val="en-US"/>
+              </w:rPr>
+              <w:t>15</w:t>
+            </w:r>
+          </w:p>
+        </w:tc>
+      </w:tr>
+      <w:tr>
+        <w:trPr>
+          <w:trHeight w:val="454"/>
+        </w:trPr>
+        <w:tc>
+          <w:tcPr>
+            <w:tcW w:w="1385" w:type="dxa"/>
+            <w:vAlign w:val="center"/>
+          </w:tcPr>
+          <w:p>
+            <w:pPr>
+              <w:rPr>
+                <w:lang w:val="en-US"/>
+              </w:rPr>
+            </w:pPr>
+            <w:proofErr w:type="spellStart"/>
+            <w:r>
+              <w:rPr>
+                <w:lang w:val="en-US"/>
+              </w:rPr>
+              <w:t>WP21</w:t>
+            </w:r>
+            <w:proofErr w:type="spellEnd"/>
+          </w:p>
+        </w:tc>
+        <w:tc>
+          <w:tcPr>
+            <w:tcW w:w="1344" w:type="dxa"/>
+            <w:vAlign w:val="center"/>
+          </w:tcPr>
+          <w:p>
+            <w:pPr>
+              <w:jc w:val="center"/>
+              <w:rPr>
+                <w:lang w:val="en-US"/>
+              </w:rPr>
+            </w:pPr>
+            <w:r>
+              <w:rPr>
+                <w:lang w:val="en-US"/>
+              </w:rPr>
+              <w:t>0</w:t>
+            </w:r>
+          </w:p>
+        </w:tc>
+        <w:tc>
+          <w:tcPr>
+            <w:tcW w:w="1266" w:type="dxa"/>
+            <w:vAlign w:val="center"/>
+          </w:tcPr>
+          <w:p>
+            <w:pPr>
+              <w:jc w:val="center"/>
+              <w:rPr>
+                <w:lang w:val="en-US"/>
+              </w:rPr>
+            </w:pPr>
+            <w:r>
+              <w:rPr>
+                <w:lang w:val="en-US"/>
+              </w:rPr>
+              <w:t>48</w:t>
+            </w:r>
+          </w:p>
+        </w:tc>
+        <w:tc>
+          <w:tcPr>
+            <w:tcW w:w="1266" w:type="dxa"/>
+            <w:vAlign w:val="center"/>
+          </w:tcPr>
+          <w:p>
+            <w:pPr>
+              <w:jc w:val="center"/>
+              <w:rPr>
+                <w:lang w:val="en-US"/>
+              </w:rPr>
+            </w:pPr>
+            <w:r>
+              <w:rPr>
+                <w:lang w:val="en-US"/>
+              </w:rPr>
+              <w:t>0</w:t>
+            </w:r>
+          </w:p>
+        </w:tc>
+        <w:tc>
+          <w:tcPr>
+            <w:tcW w:w="1267" w:type="dxa"/>
+            <w:vAlign w:val="center"/>
+          </w:tcPr>
+          <w:p>
+            <w:pPr>
+              <w:rPr>
+                <w:lang w:val="en-US"/>
+              </w:rPr>
+            </w:pPr>
+            <w:r>
+              <w:rPr>
+                <w:lang w:val="en-US"/>
+              </w:rPr>
+              <w:t>48</w:t>
+            </w:r>
+          </w:p>
+        </w:tc>
+      </w:tr>
+      <w:tr>
+        <w:trPr>
+          <w:trHeight w:val="454"/>
+        </w:trPr>
+        <w:tc>
+          <w:tcPr>
+            <w:tcW w:w="1385" w:type="dxa"/>
+            <w:vAlign w:val="center"/>
+          </w:tcPr>
+          <w:p>
+            <w:pPr>
+              <w:rPr>
+                <w:lang w:val="en-US"/>
+              </w:rPr>
+            </w:pPr>
+            <w:proofErr w:type="spellStart"/>
+            <w:r>
+              <w:rPr>
+                <w:lang w:val="en-US"/>
+              </w:rPr>
+              <w:t>WP22</w:t>
+            </w:r>
+            <w:proofErr w:type="spellEnd"/>
+          </w:p>
+        </w:tc>
+        <w:tc>
+          <w:tcPr>
+            <w:tcW w:w="1344" w:type="dxa"/>
+            <w:vAlign w:val="center"/>
+          </w:tcPr>
+          <w:p>
+            <w:pPr>
+              <w:jc w:val="center"/>
+              <w:rPr>
+                <w:lang w:val="en-US"/>
+              </w:rPr>
+            </w:pPr>
+            <w:r>
+              <w:rPr>
+                <w:lang w:val="en-US"/>
+              </w:rPr>
+              <w:t>0</w:t>
+            </w:r>
+          </w:p>
+        </w:tc>
+        <w:tc>
+          <w:tcPr>
+            <w:tcW w:w="1266" w:type="dxa"/>
+            <w:vAlign w:val="center"/>
+          </w:tcPr>
+          <w:p>
+            <w:pPr>
+              <w:jc w:val="center"/>
+              <w:rPr>
+                <w:lang w:val="en-US"/>
+              </w:rPr>
+            </w:pPr>
+            <w:r>
+              <w:rPr>
+                <w:lang w:val="en-US"/>
+              </w:rPr>
+              <w:t>0</w:t>
+            </w:r>
+          </w:p>
+        </w:tc>
+        <w:tc>
+          <w:tcPr>
+            <w:tcW w:w="1266" w:type="dxa"/>
+            <w:vAlign w:val="center"/>
+          </w:tcPr>
+          <w:p>
+            <w:pPr>
+              <w:jc w:val="center"/>
+              <w:rPr>
+                <w:lang w:val="en-US"/>
+              </w:rPr>
+            </w:pPr>
+            <w:r>
+              <w:rPr>
+                <w:lang w:val="en-US"/>
+              </w:rPr>
+              <w:t>108</w:t>
+            </w:r>
+          </w:p>
+        </w:tc>
+        <w:tc>
+          <w:tcPr>
+            <w:tcW w:w="1267" w:type="dxa"/>
+            <w:vAlign w:val="center"/>
+          </w:tcPr>
+          <w:p>
+            <w:pPr>
+              <w:rPr>
+                <w:lang w:val="en-US"/>
+              </w:rPr>
+            </w:pPr>
+            <w:r>
+              <w:rPr>
+                <w:lang w:val="en-US"/>
+              </w:rPr>
+              <w:t>108</w:t>
+            </w:r>
+          </w:p>
+        </w:tc>
+      </w:tr>
+      <w:tr>
+        <w:trPr>
+          <w:trHeight w:val="454"/>
+        </w:trPr>
+        <w:tc>
+          <w:tcPr>
+            <w:tcW w:w="1385" w:type="dxa"/>
+            <w:vAlign w:val="center"/>
+          </w:tcPr>
+          <w:p>
+            <w:pPr>
+              <w:rPr>
+                <w:lang w:val="en-US"/>
+              </w:rPr>
+            </w:pPr>
+            <w:proofErr w:type="spellStart"/>
+            <w:r>
+              <w:rPr>
+                <w:lang w:val="en-US"/>
+              </w:rPr>
+              <w:t>WP23</w:t>
+            </w:r>
+            <w:proofErr w:type="spellEnd"/>
+          </w:p>
+        </w:tc>
+        <w:tc>
+          <w:tcPr>
+            <w:tcW w:w="1344" w:type="dxa"/>
+            <w:vAlign w:val="center"/>
+          </w:tcPr>
+          <w:p>
+            <w:pPr>
+              <w:jc w:val="center"/>
+              <w:rPr>
+                <w:lang w:val="en-US"/>
+              </w:rPr>
+            </w:pPr>
+            <w:r>
+              <w:rPr>
+                <w:lang w:val="en-US"/>
+              </w:rPr>
+              <w:t>0</w:t>
+            </w:r>
+          </w:p>
+        </w:tc>
+        <w:tc>
+          <w:tcPr>
+            <w:tcW w:w="1266" w:type="dxa"/>
+            <w:vAlign w:val="center"/>
+          </w:tcPr>
+          <w:p>
+            <w:pPr>
+              <w:jc w:val="center"/>
+              <w:rPr>
+                <w:lang w:val="en-US"/>
+              </w:rPr>
+            </w:pPr>
+            <w:r>
+              <w:rPr>
+                <w:lang w:val="en-US"/>
+              </w:rPr>
+              <w:t>24</w:t>
+            </w:r>
+          </w:p>
+        </w:tc>
+        <w:tc>
+          <w:tcPr>
+            <w:tcW w:w="1266" w:type="dxa"/>
+            <w:vAlign w:val="center"/>
+          </w:tcPr>
+          <w:p>
+            <w:pPr>
+              <w:jc w:val="center"/>
+              <w:rPr>
+                <w:lang w:val="en-US"/>
+              </w:rPr>
+            </w:pPr>
+            <w:r>
+              <w:rPr>
+                <w:lang w:val="en-US"/>
+              </w:rPr>
+              <w:t>0</w:t>
+            </w:r>
+          </w:p>
+        </w:tc>
+        <w:tc>
+          <w:tcPr>
+            <w:tcW w:w="1267" w:type="dxa"/>
+            <w:vAlign w:val="center"/>
+          </w:tcPr>
+          <w:p>
+            <w:pPr>
+              <w:rPr>
+                <w:lang w:val="en-US"/>
+              </w:rPr>
+            </w:pPr>
+            <w:r>
+              <w:rPr>
+                <w:lang w:val="en-US"/>
+              </w:rPr>
+              <w:t>24</w:t>
+            </w:r>
+          </w:p>
+        </w:tc>
+      </w:tr>
+      <w:tr>
+        <w:trPr>
+          <w:trHeight w:val="454"/>
+        </w:trPr>
+        <w:tc>
+          <w:tcPr>
+            <w:tcW w:w="1385" w:type="dxa"/>
+            <w:vAlign w:val="center"/>
+          </w:tcPr>
+          <w:p>
+            <w:pPr>
+              <w:rPr>
+                <w:lang w:val="en-US"/>
+              </w:rPr>
+            </w:pPr>
+            <w:proofErr w:type="spellStart"/>
+            <w:r>
+              <w:rPr>
+                <w:lang w:val="en-US"/>
+              </w:rPr>
+              <w:t>WP24</w:t>
+            </w:r>
+            <w:proofErr w:type="spellEnd"/>
+          </w:p>
+        </w:tc>
+        <w:tc>
+          <w:tcPr>
+            <w:tcW w:w="1344" w:type="dxa"/>
+            <w:vAlign w:val="center"/>
+          </w:tcPr>
+          <w:p>
+            <w:pPr>
+              <w:jc w:val="center"/>
+              <w:rPr>
+                <w:lang w:val="en-US"/>
+              </w:rPr>
+            </w:pPr>
+            <w:r>
+              <w:rPr>
+                <w:lang w:val="en-US"/>
+              </w:rPr>
+              <w:t>48</w:t>
+            </w:r>
+          </w:p>
+        </w:tc>
+        <w:tc>
+          <w:tcPr>
+            <w:tcW w:w="1266" w:type="dxa"/>
+            <w:vAlign w:val="center"/>
+          </w:tcPr>
+          <w:p>
+            <w:pPr>
+              <w:jc w:val="center"/>
+              <w:rPr>
+                <w:lang w:val="en-US"/>
+              </w:rPr>
+            </w:pPr>
+            <w:r>
+              <w:rPr>
+                <w:lang w:val="en-US"/>
+              </w:rPr>
+              <w:t>0</w:t>
+            </w:r>
+          </w:p>
+        </w:tc>
+        <w:tc>
+          <w:tcPr>
+            <w:tcW w:w="1266" w:type="dxa"/>
+            <w:vAlign w:val="center"/>
+          </w:tcPr>
+          <w:p>
+            <w:pPr>
+              <w:jc w:val="center"/>
+              <w:rPr>
+                <w:lang w:val="en-US"/>
+              </w:rPr>
+            </w:pPr>
+            <w:r>
+              <w:rPr>
+                <w:lang w:val="en-US"/>
+              </w:rPr>
+              <w:t>0</w:t>
+            </w:r>
+          </w:p>
+        </w:tc>
+        <w:tc>
+          <w:tcPr>
+            <w:tcW w:w="1267" w:type="dxa"/>
+            <w:vAlign w:val="center"/>
+          </w:tcPr>
+          <w:p>
+            <w:pPr>
+              <w:rPr>
+                <w:lang w:val="en-US"/>
+              </w:rPr>
+            </w:pPr>
+            <w:r>
+              <w:rPr>
+                <w:lang w:val="en-US"/>
+              </w:rPr>
+              <w:t>48</w:t>
+            </w:r>
+          </w:p>
+        </w:tc>
+      </w:tr>
+      <w:tr>
+        <w:trPr>
+          <w:trHeight w:val="454"/>
+        </w:trPr>
+        <w:tc>
+          <w:tcPr>
+            <w:tcW w:w="1385" w:type="dxa"/>
+            <w:vAlign w:val="center"/>
+          </w:tcPr>
+          <w:p>
+            <w:pPr>
+              <w:rPr>
+                <w:lang w:val="en-US"/>
+              </w:rPr>
+            </w:pPr>
+            <w:proofErr w:type="spellStart"/>
+            <w:r>
+              <w:rPr>
+                <w:lang w:val="en-US"/>
+              </w:rPr>
+              <w:t>WP25</w:t>
+            </w:r>
+            <w:proofErr w:type="spellEnd"/>
+          </w:p>
+        </w:tc>
+        <w:tc>
+          <w:tcPr>
+            <w:tcW w:w="1344" w:type="dxa"/>
+            <w:vAlign w:val="center"/>
+          </w:tcPr>
+          <w:p>
+            <w:pPr>
+              <w:jc w:val="center"/>
+              <w:rPr>
+                <w:lang w:val="en-US"/>
+              </w:rPr>
+            </w:pPr>
+            <w:r>
+              <w:rPr>
+                <w:lang w:val="en-US"/>
+              </w:rPr>
+              <w:t>0</w:t>
+            </w:r>
+          </w:p>
+        </w:tc>
+        <w:tc>
+          <w:tcPr>
+            <w:tcW w:w="1266" w:type="dxa"/>
+            <w:vAlign w:val="center"/>
+          </w:tcPr>
+          <w:p>
+            <w:pPr>
+              <w:jc w:val="center"/>
+              <w:rPr>
+                <w:lang w:val="en-US"/>
+              </w:rPr>
+            </w:pPr>
+            <w:r>
+              <w:rPr>
+                <w:lang w:val="en-US"/>
+              </w:rPr>
+              <w:t>0</w:t>
+            </w:r>
+          </w:p>
+        </w:tc>
+        <w:tc>
+          <w:tcPr>
+            <w:tcW w:w="1266" w:type="dxa"/>
+            <w:vAlign w:val="center"/>
+          </w:tcPr>
+          <w:p>
+            <w:pPr>
+              <w:jc w:val="center"/>
+              <w:rPr>
+                <w:lang w:val="en-US"/>
+              </w:rPr>
+            </w:pPr>
+            <w:r>
+              <w:rPr>
+                <w:lang w:val="en-US"/>
+              </w:rPr>
+              <w:t>12</w:t>
+            </w:r>
+          </w:p>
+        </w:tc>
+        <w:tc>
+          <w:tcPr>
+            <w:tcW w:w="1267" w:type="dxa"/>
+            <w:vAlign w:val="center"/>
+          </w:tcPr>
+          <w:p>
+            <w:pPr>
+              <w:rPr>
+                <w:lang w:val="en-US"/>
+              </w:rPr>
+            </w:pPr>
+            <w:r>
+              <w:rPr>
+                <w:lang w:val="en-US"/>
+              </w:rPr>
+              <w:t>1</w:t>
+            </w:r>
+            <w:r>
+              <w:rPr>
+                <w:lang w:val="en-US"/>
+              </w:rPr>
+              <w:t>2</w:t>
+            </w:r>
+          </w:p>
+        </w:tc>
+      </w:tr>
+      <w:tr>
+        <w:trPr>
+          <w:trHeight w:val="454"/>
+        </w:trPr>
+        <w:tc>
+          <w:tcPr>
+            <w:tcW w:w="1385" w:type="dxa"/>
+            <w:vAlign w:val="center"/>
+          </w:tcPr>
+          <w:p>
+            <w:pPr>
+              <w:rPr>
+                <w:lang w:val="en-US"/>
+              </w:rPr>
+            </w:pPr>
+            <w:proofErr w:type="spellStart"/>
+            <w:r>
+              <w:rPr>
+                <w:lang w:val="en-US"/>
+              </w:rPr>
+              <w:t>WP26</w:t>
+            </w:r>
+            <w:proofErr w:type="spellEnd"/>
+          </w:p>
+        </w:tc>
+        <w:tc>
+          <w:tcPr>
+            <w:tcW w:w="1344" w:type="dxa"/>
+            <w:vAlign w:val="center"/>
+          </w:tcPr>
+          <w:p>
+            <w:pPr>
+              <w:jc w:val="center"/>
+              <w:rPr>
+                <w:lang w:val="en-US"/>
+              </w:rPr>
+            </w:pPr>
+            <w:r>
+              <w:rPr>
+                <w:lang w:val="en-US"/>
+              </w:rPr>
+              <w:t>18</w:t>
+            </w:r>
+          </w:p>
+        </w:tc>
+        <w:tc>
+          <w:tcPr>
+            <w:tcW w:w="1266" w:type="dxa"/>
+            <w:vAlign w:val="center"/>
+          </w:tcPr>
+          <w:p>
+            <w:pPr>
+              <w:jc w:val="center"/>
+              <w:rPr>
+                <w:lang w:val="en-US"/>
+              </w:rPr>
+            </w:pPr>
+            <w:r>
+              <w:rPr>
+                <w:lang w:val="en-US"/>
+              </w:rPr>
+              <w:t>0</w:t>
+            </w:r>
+          </w:p>
+        </w:tc>
+        <w:tc>
+          <w:tcPr>
+            <w:tcW w:w="1266" w:type="dxa"/>
+            <w:vAlign w:val="center"/>
+          </w:tcPr>
+          <w:p>
+            <w:pPr>
+              <w:jc w:val="center"/>
+              <w:rPr>
+                <w:lang w:val="en-US"/>
+              </w:rPr>
+            </w:pPr>
+            <w:r>
+              <w:rPr>
+                <w:lang w:val="en-US"/>
+              </w:rPr>
+              <w:t>0</w:t>
+            </w:r>
+          </w:p>
+        </w:tc>
+        <w:tc>
+          <w:tcPr>
+            <w:tcW w:w="1267" w:type="dxa"/>
+            <w:vAlign w:val="center"/>
+          </w:tcPr>
+          <w:p>
+            <w:pPr>
+              <w:rPr>
+                <w:lang w:val="en-US"/>
+              </w:rPr>
+            </w:pPr>
+            <w:r>
+              <w:rPr>
+                <w:lang w:val="en-US"/>
+              </w:rPr>
+              <w:t>1</w:t>
+            </w:r>
+            <w:r>
+              <w:rPr>
+                <w:lang w:val="en-US"/>
+              </w:rPr>
+              <w:t>8</w:t>
+            </w:r>
+          </w:p>
+        </w:tc>
+      </w:tr>
+      <w:tr>
+        <w:trPr>
+          <w:trHeight w:val="454"/>
+        </w:trPr>
+        <w:tc>
+          <w:tcPr>
+            <w:tcW w:w="1385" w:type="dxa"/>
+            <w:tcBorders>
+              <w:bottom w:val="single" w:sz="4" w:space="0" w:color="auto"/>
+            </w:tcBorders>
+            <w:shd w:val="clear" w:color="auto" w:fill="262626" w:themeFill="text1" w:themeFillTint="D9"/>
+            <w:vAlign w:val="center"/>
+          </w:tcPr>
+          <w:p>
+            <w:pPr>
+              <w:rPr>
+                <w:b/>
+                <w:color w:val="FFFFFF" w:themeColor="background1"/>
+                <w:lang w:val="en-US"/>
+              </w:rPr>
+            </w:pPr>
+            <w:r>
+              <w:rPr>
+                <w:b/>
+                <w:color w:val="FFFFFF" w:themeColor="background1"/>
+                <w:lang w:val="en-US"/>
+              </w:rPr>
+              <w:t xml:space="preserve">Total </w:t>
+            </w:r>
+            <w:proofErr w:type="spellStart"/>
+            <w:r>
+              <w:rPr>
+                <w:b/>
+                <w:color w:val="FFFFFF" w:themeColor="background1"/>
+                <w:lang w:val="en-US"/>
+              </w:rPr>
+              <w:t>RTD</w:t>
+            </w:r>
+            <w:proofErr w:type="spellEnd"/>
+          </w:p>
+        </w:tc>
+        <w:tc>
+          <w:tcPr>
+            <w:tcW w:w="1344" w:type="dxa"/>
+            <w:tcBorders>
+              <w:bottom w:val="single" w:sz="4" w:space="0" w:color="auto"/>
+            </w:tcBorders>
+            <w:vAlign w:val="center"/>
+          </w:tcPr>
+          <w:p>
+            <w:pPr>
+              <w:rPr>
+                <w:lang w:val="en-US"/>
+              </w:rPr>
+            </w:pPr>
+            <w:r>
+              <w:rPr>
+                <w:lang w:val="en-US"/>
+              </w:rPr>
+              <w:t>81</w:t>
+            </w:r>
+          </w:p>
+        </w:tc>
+        <w:tc>
+          <w:tcPr>
+            <w:tcW w:w="1266" w:type="dxa"/>
+            <w:tcBorders>
+              <w:bottom w:val="single" w:sz="4" w:space="0" w:color="auto"/>
+            </w:tcBorders>
+            <w:vAlign w:val="center"/>
+          </w:tcPr>
+          <w:p>
+            <w:pPr>
+              <w:rPr>
+                <w:lang w:val="en-US"/>
+              </w:rPr>
+            </w:pPr>
+            <w:r>
+              <w:rPr>
+                <w:lang w:val="en-US"/>
+              </w:rPr>
+              <w:t>72</w:t>
+            </w:r>
+          </w:p>
+        </w:tc>
+        <w:tc>
+          <w:tcPr>
+            <w:tcW w:w="1266" w:type="dxa"/>
+            <w:tcBorders>
+              <w:bottom w:val="single" w:sz="4" w:space="0" w:color="auto"/>
+            </w:tcBorders>
+            <w:vAlign w:val="center"/>
+          </w:tcPr>
+          <w:p>
+            <w:pPr>
+              <w:rPr>
+                <w:lang w:val="en-US"/>
+              </w:rPr>
+            </w:pPr>
+            <w:r>
+              <w:rPr>
+                <w:lang w:val="en-US"/>
+              </w:rPr>
+              <w:t>120</w:t>
+            </w:r>
+          </w:p>
+        </w:tc>
+        <w:tc>
+          <w:tcPr>
+            <w:tcW w:w="1267" w:type="dxa"/>
+            <w:tcBorders>
+              <w:bottom w:val="single" w:sz="4" w:space="0" w:color="auto"/>
+            </w:tcBorders>
+            <w:vAlign w:val="center"/>
+          </w:tcPr>
+          <w:p>
+            <w:pPr>
+              <w:rPr>
+                <w:lang w:val="en-US"/>
+              </w:rPr>
+            </w:pPr>
+            <w:r>
+              <w:rPr>
+                <w:lang w:val="en-US"/>
+              </w:rPr>
+              <w:t>7</w:t>
+            </w:r>
+          </w:p>
+        </w:tc>
+      </w:tr>
+      <w:tr>
+        <w:trPr>
+          <w:trHeight w:val="454"/>
+        </w:trPr>
+        <w:tc>
+          <w:tcPr>
+            <w:tcW w:w="1385" w:type="dxa"/>
+            <w:tcBorders>
+              <w:left w:val="nil"/>
+              <w:right w:val="nil"/>
+            </w:tcBorders>
+            <w:vAlign w:val="center"/>
+          </w:tcPr>
+          <w:p>
+            <w:pPr>
+              <w:rPr>
+                <w:lang w:val="en-US"/>
+              </w:rPr>
+            </w:pPr>
+          </w:p>
+        </w:tc>
+        <w:tc>
+          <w:tcPr>
+            <w:tcW w:w="1344" w:type="dxa"/>
+            <w:tcBorders>
+              <w:left w:val="nil"/>
+              <w:right w:val="nil"/>
+            </w:tcBorders>
+            <w:vAlign w:val="center"/>
+          </w:tcPr>
+          <w:p>
+            <w:pPr>
+              <w:rPr>
+                <w:lang w:val="en-US"/>
+              </w:rPr>
+            </w:pPr>
+          </w:p>
+        </w:tc>
+        <w:tc>
+          <w:tcPr>
+            <w:tcW w:w="1266" w:type="dxa"/>
+            <w:tcBorders>
+              <w:left w:val="nil"/>
+              <w:right w:val="nil"/>
+            </w:tcBorders>
+            <w:vAlign w:val="center"/>
+          </w:tcPr>
+          <w:p>
+            <w:pPr>
+              <w:rPr>
+                <w:lang w:val="en-US"/>
+              </w:rPr>
+            </w:pPr>
+          </w:p>
+        </w:tc>
+        <w:tc>
+          <w:tcPr>
+            <w:tcW w:w="1266" w:type="dxa"/>
+            <w:tcBorders>
+              <w:left w:val="nil"/>
+              <w:right w:val="nil"/>
+            </w:tcBorders>
+            <w:vAlign w:val="center"/>
+          </w:tcPr>
+          <w:p>
+            <w:pPr>
+              <w:rPr>
+                <w:lang w:val="en-US"/>
+              </w:rPr>
+            </w:pPr>
+          </w:p>
+        </w:tc>
         <w:tc>
           <w:tcPr>
             <w:tcW w:w="1267" w:type="dxa"/>
@@ -15823,6 +16914,451 @@
             </w:pPr>
           </w:p>
         </w:tc>
+      </w:tr>
+      <w:tr>
+        <w:trPr>
+          <w:trHeight w:val="454"/>
+        </w:trPr>
+        <w:tc>
+          <w:tcPr>
+            <w:tcW w:w="1385" w:type="dxa"/>
+            <w:vAlign w:val="center"/>
+          </w:tcPr>
+          <w:p>
+            <w:pPr>
+              <w:rPr>
+                <w:lang w:val="en-US"/>
+              </w:rPr>
+            </w:pPr>
+            <w:proofErr w:type="spellStart"/>
+            <w:r>
+              <w:rPr>
+                <w:lang w:val="en-US"/>
+              </w:rPr>
+              <w:t>WP</w:t>
+            </w:r>
+            <w:r>
+              <w:rPr>
+                <w:lang w:val="en-US"/>
+              </w:rPr>
+              <w:t>3</w:t>
+            </w:r>
+            <w:r>
+              <w:rPr>
+                <w:lang w:val="en-US"/>
+              </w:rPr>
+              <w:t>1</w:t>
+            </w:r>
+            <w:proofErr w:type="spellEnd"/>
+          </w:p>
+        </w:tc>
+        <w:tc>
+          <w:tcPr>
+            <w:tcW w:w="1344" w:type="dxa"/>
+            <w:vAlign w:val="center"/>
+          </w:tcPr>
+          <w:p>
+            <w:pPr>
+              <w:jc w:val="center"/>
+              <w:rPr>
+                <w:lang w:val="en-US"/>
+              </w:rPr>
+            </w:pPr>
+            <w:r>
+              <w:rPr>
+                <w:lang w:val="en-US"/>
+              </w:rPr>
+              <w:t>18</w:t>
+            </w:r>
+          </w:p>
+        </w:tc>
+        <w:tc>
+          <w:tcPr>
+            <w:tcW w:w="1266" w:type="dxa"/>
+            <w:vAlign w:val="center"/>
+          </w:tcPr>
+          <w:p>
+            <w:pPr>
+              <w:jc w:val="center"/>
+              <w:rPr>
+                <w:lang w:val="en-US"/>
+              </w:rPr>
+            </w:pPr>
+            <w:r>
+              <w:rPr>
+                <w:lang w:val="en-US"/>
+              </w:rPr>
+              <w:t>0</w:t>
+            </w:r>
+          </w:p>
+        </w:tc>
+        <w:tc>
+          <w:tcPr>
+            <w:tcW w:w="1266" w:type="dxa"/>
+            <w:vAlign w:val="center"/>
+          </w:tcPr>
+          <w:p>
+            <w:pPr>
+              <w:jc w:val="center"/>
+              <w:rPr>
+                <w:lang w:val="en-US"/>
+              </w:rPr>
+            </w:pPr>
+            <w:r>
+              <w:rPr>
+                <w:lang w:val="en-US"/>
+              </w:rPr>
+              <w:t>0</w:t>
+            </w:r>
+          </w:p>
+        </w:tc>
+        <w:tc>
+          <w:tcPr>
+            <w:tcW w:w="1267" w:type="dxa"/>
+            <w:vAlign w:val="center"/>
+          </w:tcPr>
+          <w:p>
+            <w:pPr>
+              <w:rPr>
+                <w:lang w:val="en-US"/>
+              </w:rPr>
+            </w:pPr>
+            <w:r>
+              <w:rPr>
+                <w:lang w:val="en-US"/>
+              </w:rPr>
+              <w:t>1</w:t>
+            </w:r>
+            <w:r>
+              <w:rPr>
+                <w:lang w:val="en-US"/>
+              </w:rPr>
+              <w:t>8</w:t>
+            </w:r>
+          </w:p>
+        </w:tc>
+      </w:tr>
+      <w:tr>
+        <w:trPr>
+          <w:trHeight w:val="454"/>
+        </w:trPr>
+        <w:tc>
+          <w:tcPr>
+            <w:tcW w:w="1385" w:type="dxa"/>
+            <w:vAlign w:val="center"/>
+          </w:tcPr>
+          <w:p>
+            <w:pPr>
+              <w:rPr>
+                <w:lang w:val="en-US"/>
+              </w:rPr>
+            </w:pPr>
+            <w:proofErr w:type="spellStart"/>
+            <w:r>
+              <w:rPr>
+                <w:lang w:val="en-US"/>
+              </w:rPr>
+              <w:t>WP</w:t>
+            </w:r>
+            <w:r>
+              <w:rPr>
+                <w:lang w:val="en-US"/>
+              </w:rPr>
+              <w:t>32</w:t>
+            </w:r>
+            <w:proofErr w:type="spellEnd"/>
+          </w:p>
+        </w:tc>
+        <w:tc>
+          <w:tcPr>
+            <w:tcW w:w="1344" w:type="dxa"/>
+            <w:vAlign w:val="center"/>
+          </w:tcPr>
+          <w:p>
+            <w:pPr>
+              <w:jc w:val="center"/>
+              <w:rPr>
+                <w:lang w:val="en-US"/>
+              </w:rPr>
+            </w:pPr>
+            <w:r>
+              <w:rPr>
+                <w:lang w:val="en-US"/>
+              </w:rPr>
+              <w:t>0</w:t>
+            </w:r>
+          </w:p>
+        </w:tc>
+        <w:tc>
+          <w:tcPr>
+            <w:tcW w:w="1266" w:type="dxa"/>
+            <w:vAlign w:val="center"/>
+          </w:tcPr>
+          <w:p>
+            <w:pPr>
+              <w:jc w:val="center"/>
+              <w:rPr>
+                <w:lang w:val="en-US"/>
+              </w:rPr>
+            </w:pPr>
+            <w:r>
+              <w:rPr>
+                <w:lang w:val="en-US"/>
+              </w:rPr>
+              <w:t>12</w:t>
+            </w:r>
+          </w:p>
+        </w:tc>
+        <w:tc>
+          <w:tcPr>
+            <w:tcW w:w="1266" w:type="dxa"/>
+            <w:vAlign w:val="center"/>
+          </w:tcPr>
+          <w:p>
+            <w:pPr>
+              <w:jc w:val="center"/>
+              <w:rPr>
+                <w:lang w:val="en-US"/>
+              </w:rPr>
+            </w:pPr>
+            <w:r>
+              <w:rPr>
+                <w:lang w:val="en-US"/>
+              </w:rPr>
+              <w:t>0</w:t>
+            </w:r>
+          </w:p>
+        </w:tc>
+        <w:tc>
+          <w:tcPr>
+            <w:tcW w:w="1267" w:type="dxa"/>
+            <w:vAlign w:val="center"/>
+          </w:tcPr>
+          <w:p>
+            <w:pPr>
+              <w:rPr>
+                <w:lang w:val="en-US"/>
+              </w:rPr>
+            </w:pPr>
+            <w:r>
+              <w:rPr>
+                <w:lang w:val="en-US"/>
+              </w:rPr>
+              <w:t>1</w:t>
+            </w:r>
+            <w:r>
+              <w:rPr>
+                <w:lang w:val="en-US"/>
+              </w:rPr>
+              <w:t>2</w:t>
+            </w:r>
+          </w:p>
+        </w:tc>
+      </w:tr>
+      <w:tr>
+        <w:trPr>
+          <w:trHeight w:val="454"/>
+        </w:trPr>
+        <w:tc>
+          <w:tcPr>
+            <w:tcW w:w="1385" w:type="dxa"/>
+            <w:tcBorders>
+              <w:bottom w:val="single" w:sz="4" w:space="0" w:color="auto"/>
+            </w:tcBorders>
+            <w:shd w:val="clear" w:color="auto" w:fill="262626" w:themeFill="text1" w:themeFillTint="D9"/>
+            <w:vAlign w:val="center"/>
+          </w:tcPr>
+          <w:p>
+            <w:pPr>
+              <w:rPr>
+                <w:b/>
+                <w:color w:val="FFFFFF" w:themeColor="background1"/>
+                <w:lang w:val="en-US"/>
+              </w:rPr>
+            </w:pPr>
+            <w:r>
+              <w:rPr>
+                <w:b/>
+                <w:color w:val="FFFFFF" w:themeColor="background1"/>
+                <w:lang w:val="en-US"/>
+              </w:rPr>
+              <w:t>Total DEM</w:t>
+            </w:r>
+          </w:p>
+        </w:tc>
+        <w:tc>
+          <w:tcPr>
+            <w:tcW w:w="1344" w:type="dxa"/>
+            <w:tcBorders>
+              <w:bottom w:val="single" w:sz="4" w:space="0" w:color="auto"/>
+            </w:tcBorders>
+            <w:vAlign w:val="center"/>
+          </w:tcPr>
+          <w:p>
+            <w:pPr>
+              <w:rPr>
+                <w:lang w:val="en-US"/>
+              </w:rPr>
+            </w:pPr>
+            <w:r>
+              <w:rPr>
+                <w:lang w:val="en-US"/>
+              </w:rPr>
+              <w:t>1</w:t>
+            </w:r>
+            <w:r>
+              <w:rPr>
+                <w:lang w:val="en-US"/>
+              </w:rPr>
+              <w:t>8</w:t>
+            </w:r>
+          </w:p>
+        </w:tc>
+        <w:tc>
+          <w:tcPr>
+            <w:tcW w:w="1266" w:type="dxa"/>
+            <w:tcBorders>
+              <w:bottom w:val="single" w:sz="4" w:space="0" w:color="auto"/>
+            </w:tcBorders>
+            <w:vAlign w:val="center"/>
+          </w:tcPr>
+          <w:p>
+            <w:pPr>
+              <w:rPr>
+                <w:lang w:val="en-US"/>
+              </w:rPr>
+            </w:pPr>
+            <w:r>
+              <w:rPr>
+                <w:lang w:val="en-US"/>
+              </w:rPr>
+              <w:t>1</w:t>
+            </w:r>
+            <w:r>
+              <w:rPr>
+                <w:lang w:val="en-US"/>
+              </w:rPr>
+              <w:t>2</w:t>
+            </w:r>
+          </w:p>
+        </w:tc>
+        <w:tc>
+          <w:tcPr>
+            <w:tcW w:w="1266" w:type="dxa"/>
+            <w:tcBorders>
+              <w:bottom w:val="single" w:sz="4" w:space="0" w:color="auto"/>
+            </w:tcBorders>
+            <w:vAlign w:val="center"/>
+          </w:tcPr>
+          <w:p>
+            <w:pPr>
+              <w:rPr>
+                <w:lang w:val="en-US"/>
+              </w:rPr>
+            </w:pPr>
+            <w:r>
+              <w:rPr>
+                <w:lang w:val="en-US"/>
+              </w:rPr>
+              <w:t>0</w:t>
+            </w:r>
+          </w:p>
+        </w:tc>
+        <w:tc>
+          <w:tcPr>
+            <w:tcW w:w="1267" w:type="dxa"/>
+            <w:tcBorders>
+              <w:bottom w:val="single" w:sz="4" w:space="0" w:color="auto"/>
+            </w:tcBorders>
+            <w:vAlign w:val="center"/>
+          </w:tcPr>
+          <w:p>
+            <w:pPr>
+              <w:rPr>
+                <w:lang w:val="en-US"/>
+              </w:rPr>
+            </w:pPr>
+            <w:r>
+              <w:rPr>
+                <w:lang w:val="en-US"/>
+              </w:rPr>
+              <w:t>30</w:t>
+            </w:r>
+          </w:p>
+        </w:tc>
+      </w:tr>
+      <w:tr>
+        <w:trPr>
+          <w:trHeight w:val="454"/>
+        </w:trPr>
+        <w:tc>
+          <w:tcPr>
+            <w:tcW w:w="1385" w:type="dxa"/>
+            <w:tcBorders>
+              <w:left w:val="nil"/>
+              <w:right w:val="nil"/>
+            </w:tcBorders>
+            <w:vAlign w:val="center"/>
+          </w:tcPr>
+          <w:p>
+            <w:pPr>
+              <w:rPr>
+                <w:lang w:val="en-US"/>
+              </w:rPr>
+            </w:pPr>
+          </w:p>
+        </w:tc>
+        <w:tc>
+          <w:tcPr>
+            <w:tcW w:w="1344" w:type="dxa"/>
+            <w:tcBorders>
+              <w:left w:val="nil"/>
+              <w:right w:val="nil"/>
+            </w:tcBorders>
+            <w:vAlign w:val="center"/>
+          </w:tcPr>
+          <w:p>
+            <w:pPr>
+              <w:rPr>
+                <w:lang w:val="en-US"/>
+              </w:rPr>
+            </w:pPr>
+          </w:p>
+        </w:tc>
+        <w:tc>
+          <w:tcPr>
+            <w:tcW w:w="1266" w:type="dxa"/>
+            <w:tcBorders>
+              <w:left w:val="nil"/>
+              <w:right w:val="nil"/>
+            </w:tcBorders>
+            <w:vAlign w:val="center"/>
+          </w:tcPr>
+          <w:p>
+            <w:pPr>
+              <w:rPr>
+                <w:lang w:val="en-US"/>
+              </w:rPr>
+            </w:pPr>
+          </w:p>
+        </w:tc>
+        <w:tc>
+          <w:tcPr>
+            <w:tcW w:w="1266" w:type="dxa"/>
+            <w:tcBorders>
+              <w:left w:val="nil"/>
+              <w:right w:val="nil"/>
+            </w:tcBorders>
+            <w:vAlign w:val="center"/>
+          </w:tcPr>
+          <w:p>
+            <w:pPr>
+              <w:rPr>
+                <w:lang w:val="en-US"/>
+              </w:rPr>
+            </w:pPr>
+          </w:p>
+        </w:tc>
         <w:tc>
           <w:tcPr>
             <w:tcW w:w="1267" w:type="dxa"/>
@@ -15847,44 +17383,107 @@
         </w:trPr>
         <w:tc>
           <w:tcPr>
-            <w:tcW w:w="9062" w:type="dxa"/>
-            <w:gridSpan w:val="7"/>
-            <w:shd w:val="clear" w:color="auto" w:fill="262626" w:themeFill="text1" w:themeFillTint="D9"/>
-            <w:vAlign w:val="center"/>
-          </w:tcPr>
-          <w:p>
-            <w:pPr>
-              <w:rPr>
-                <w:b/>
-                <w:color w:val="FFFFFF" w:themeColor="background1"/>
-                <w:lang w:val="en-US"/>
-              </w:rPr>
-            </w:pPr>
-            <w:r>
-              <w:rPr>
-                <w:b/>
-                <w:color w:val="FFFFFF" w:themeColor="background1"/>
-                <w:lang w:val="en-US"/>
-              </w:rPr>
-              <w:t>Research, technological development (</w:t>
-            </w:r>
+            <w:tcW w:w="1385" w:type="dxa"/>
+            <w:vAlign w:val="center"/>
+          </w:tcPr>
+          <w:p>
+            <w:pPr>
+              <w:rPr>
+                <w:lang w:val="en-US"/>
+              </w:rPr>
+            </w:pPr>
             <w:proofErr w:type="spellStart"/>
             <w:r>
               <w:rPr>
-                <w:b/>
-                <w:color w:val="FFFFFF" w:themeColor="background1"/>
-                <w:lang w:val="en-US"/>
-              </w:rPr>
-              <w:t>RTD</w:t>
+                <w:lang w:val="en-US"/>
+              </w:rPr>
+              <w:t>WP11</w:t>
             </w:r>
             <w:proofErr w:type="spellEnd"/>
-            <w:r>
-              <w:rPr>
-                <w:b/>
-                <w:color w:val="FFFFFF" w:themeColor="background1"/>
-                <w:lang w:val="en-US"/>
-              </w:rPr>
-              <w:t>) activities</w:t>
+          </w:p>
+        </w:tc>
+        <w:tc>
+          <w:tcPr>
+            <w:tcW w:w="1344" w:type="dxa"/>
+            <w:vAlign w:val="center"/>
+          </w:tcPr>
+          <w:p>
+            <w:pPr>
+              <w:jc w:val="center"/>
+              <w:rPr>
+                <w:lang w:val="en-US"/>
+              </w:rPr>
+            </w:pPr>
+            <w:r>
+              <w:rPr>
+                <w:lang w:val="en-US"/>
+              </w:rPr>
+              <w:t>15</w:t>
+            </w:r>
+          </w:p>
+        </w:tc>
+        <w:tc>
+          <w:tcPr>
+            <w:tcW w:w="1266" w:type="dxa"/>
+            <w:vAlign w:val="center"/>
+          </w:tcPr>
+          <w:p>
+            <w:pPr>
+              <w:jc w:val="center"/>
+              <w:rPr>
+                <w:lang w:val="en-US"/>
+              </w:rPr>
+            </w:pPr>
+            <w:r>
+              <w:rPr>
+                <w:lang w:val="en-US"/>
+              </w:rPr>
+              <w:t>0</w:t>
+            </w:r>
+          </w:p>
+        </w:tc>
+        <w:tc>
+          <w:tcPr>
+            <w:tcW w:w="1266" w:type="dxa"/>
+            <w:vAlign w:val="center"/>
+          </w:tcPr>
+          <w:p>
+            <w:pPr>
+              <w:jc w:val="center"/>
+              <w:rPr>
+                <w:lang w:val="en-US"/>
+              </w:rPr>
+            </w:pPr>
+            <w:r>
+              <w:rPr>
+                <w:lang w:val="en-US"/>
+              </w:rPr>
+              <w:t>0</w:t>
+            </w:r>
+          </w:p>
+        </w:tc>
+        <w:tc>
+          <w:tcPr>
+            <w:tcW w:w="1267" w:type="dxa"/>
+            <w:vAlign w:val="center"/>
+          </w:tcPr>
+          <w:p>
+            <w:pPr>
+              <w:rPr>
+                <w:lang w:val="en-US"/>
+              </w:rPr>
+            </w:pPr>
+            <w:r>
+              <w:rPr>
+                <w:lang w:val="en-US"/>
+              </w:rPr>
+              <w:t>1</w:t>
+            </w:r>
+            <w:r>
+              <w:rPr>
+                <w:lang w:val="en-US"/>
+              </w:rPr>
+              <w:t>5</w:t>
             </w:r>
           </w:p>
         </w:tc>
@@ -15896,206 +17495,6 @@
         <w:tc>
           <w:tcPr>
             <w:tcW w:w="1385" w:type="dxa"/>
-            <w:vAlign w:val="center"/>
-          </w:tcPr>
-          <w:p>
-            <w:pPr>
-              <w:rPr>
-                <w:lang w:val="en-US"/>
-              </w:rPr>
-            </w:pPr>
-            <w:proofErr w:type="spellStart"/>
-            <w:r>
-              <w:rPr>
-                <w:lang w:val="en-US"/>
-              </w:rPr>
-              <w:t>WP1</w:t>
-            </w:r>
-            <w:proofErr w:type="spellEnd"/>
-          </w:p>
-        </w:tc>
-        <w:tc>
-          <w:tcPr>
-            <w:tcW w:w="1344" w:type="dxa"/>
-            <w:vAlign w:val="center"/>
-          </w:tcPr>
-          <w:p>
-            <w:pPr>
-              <w:rPr>
-                <w:lang w:val="en-US"/>
-              </w:rPr>
-            </w:pPr>
-          </w:p>
-        </w:tc>
-        <w:tc>
-          <w:tcPr>
-            <w:tcW w:w="1266" w:type="dxa"/>
-            <w:vAlign w:val="center"/>
-          </w:tcPr>
-          <w:p>
-            <w:pPr>
-              <w:rPr>
-                <w:lang w:val="en-US"/>
-              </w:rPr>
-            </w:pPr>
-          </w:p>
-        </w:tc>
-        <w:tc>
-          <w:tcPr>
-            <w:tcW w:w="1266" w:type="dxa"/>
-            <w:vAlign w:val="center"/>
-          </w:tcPr>
-          <w:p>
-            <w:pPr>
-              <w:rPr>
-                <w:lang w:val="en-US"/>
-              </w:rPr>
-            </w:pPr>
-          </w:p>
-        </w:tc>
-        <w:tc>
-          <w:tcPr>
-            <w:tcW w:w="1267" w:type="dxa"/>
-            <w:vAlign w:val="center"/>
-          </w:tcPr>
-          <w:p>
-            <w:pPr>
-              <w:rPr>
-                <w:lang w:val="en-US"/>
-              </w:rPr>
-            </w:pPr>
-          </w:p>
-        </w:tc>
-        <w:tc>
-          <w:tcPr>
-            <w:tcW w:w="1267" w:type="dxa"/>
-            <w:vAlign w:val="center"/>
-          </w:tcPr>
-          <w:p>
-            <w:pPr>
-              <w:rPr>
-                <w:lang w:val="en-US"/>
-              </w:rPr>
-            </w:pPr>
-          </w:p>
-        </w:tc>
-        <w:tc>
-          <w:tcPr>
-            <w:tcW w:w="1267" w:type="dxa"/>
-            <w:vAlign w:val="center"/>
-          </w:tcPr>
-          <w:p>
-            <w:pPr>
-              <w:rPr>
-                <w:lang w:val="en-US"/>
-              </w:rPr>
-            </w:pPr>
-          </w:p>
-        </w:tc>
-      </w:tr>
-      <w:tr>
-        <w:trPr>
-          <w:trHeight w:val="454"/>
-        </w:trPr>
-        <w:tc>
-          <w:tcPr>
-            <w:tcW w:w="1385" w:type="dxa"/>
-            <w:vAlign w:val="center"/>
-          </w:tcPr>
-          <w:p>
-            <w:pPr>
-              <w:rPr>
-                <w:lang w:val="en-US"/>
-              </w:rPr>
-            </w:pPr>
-          </w:p>
-        </w:tc>
-        <w:tc>
-          <w:tcPr>
-            <w:tcW w:w="1344" w:type="dxa"/>
-            <w:vAlign w:val="center"/>
-          </w:tcPr>
-          <w:p>
-            <w:pPr>
-              <w:rPr>
-                <w:lang w:val="en-US"/>
-              </w:rPr>
-            </w:pPr>
-          </w:p>
-        </w:tc>
-        <w:tc>
-          <w:tcPr>
-            <w:tcW w:w="1266" w:type="dxa"/>
-            <w:vAlign w:val="center"/>
-          </w:tcPr>
-          <w:p>
-            <w:pPr>
-              <w:rPr>
-                <w:lang w:val="en-US"/>
-              </w:rPr>
-            </w:pPr>
-          </w:p>
-        </w:tc>
-        <w:tc>
-          <w:tcPr>
-            <w:tcW w:w="1266" w:type="dxa"/>
-            <w:vAlign w:val="center"/>
-          </w:tcPr>
-          <w:p>
-            <w:pPr>
-              <w:rPr>
-                <w:lang w:val="en-US"/>
-              </w:rPr>
-            </w:pPr>
-          </w:p>
-        </w:tc>
-        <w:tc>
-          <w:tcPr>
-            <w:tcW w:w="1267" w:type="dxa"/>
-            <w:vAlign w:val="center"/>
-          </w:tcPr>
-          <w:p>
-            <w:pPr>
-              <w:rPr>
-                <w:lang w:val="en-US"/>
-              </w:rPr>
-            </w:pPr>
-          </w:p>
-        </w:tc>
-        <w:tc>
-          <w:tcPr>
-            <w:tcW w:w="1267" w:type="dxa"/>
-            <w:vAlign w:val="center"/>
-          </w:tcPr>
-          <w:p>
-            <w:pPr>
-              <w:rPr>
-                <w:lang w:val="en-US"/>
-              </w:rPr>
-            </w:pPr>
-          </w:p>
-        </w:tc>
-        <w:tc>
-          <w:tcPr>
-            <w:tcW w:w="1267" w:type="dxa"/>
-            <w:vAlign w:val="center"/>
-          </w:tcPr>
-          <w:p>
-            <w:pPr>
-              <w:rPr>
-                <w:lang w:val="en-US"/>
-              </w:rPr>
-            </w:pPr>
-          </w:p>
-        </w:tc>
-      </w:tr>
-      <w:tr>
-        <w:trPr>
-          <w:trHeight w:val="454"/>
-        </w:trPr>
-        <w:tc>
-          <w:tcPr>
-            <w:tcW w:w="1385" w:type="dxa"/>
             <w:tcBorders>
               <w:bottom w:val="single" w:sz="4" w:space="0" w:color="auto"/>
             </w:tcBorders>
@@ -16116,18 +17515,8 @@
                 <w:color w:val="FFFFFF" w:themeColor="background1"/>
                 <w:lang w:val="en-US"/>
               </w:rPr>
-              <w:t xml:space="preserve">Total </w:t>
-            </w:r>
-            <w:proofErr w:type="spellStart"/>
-            <w:r>
-              <w:rPr>
-                <w:b/>
-                <w:color w:val="FFFFFF" w:themeColor="background1"/>
-                <w:lang w:val="en-US"/>
-              </w:rPr>
-              <w:t>RTD</w:t>
-            </w:r>
-            <w:proofErr w:type="spellEnd"/>
+              <w:t>Total MGT</w:t>
+            </w:r>
           </w:p>
         </w:tc>
         <w:tc>
@@ -16144,6 +17533,12 @@
                 <w:lang w:val="en-US"/>
               </w:rPr>
             </w:pPr>
+            <w:r>
+              <w:rPr>
+                <w:lang w:val="en-US"/>
+              </w:rPr>
+              <w:t>15</w:t>
+            </w:r>
           </w:p>
         </w:tc>
         <w:tc>
@@ -16160,6 +17555,12 @@
                 <w:lang w:val="en-US"/>
               </w:rPr>
             </w:pPr>
+            <w:r>
+              <w:rPr>
+                <w:lang w:val="en-US"/>
+              </w:rPr>
+              <w:t>0</w:t>
+            </w:r>
           </w:p>
         </w:tc>
         <w:tc>
@@ -16176,6 +17577,12 @@
                 <w:lang w:val="en-US"/>
               </w:rPr>
             </w:pPr>
+            <w:r>
+              <w:rPr>
+                <w:lang w:val="en-US"/>
+              </w:rPr>
+              <w:t>0</w:t>
+            </w:r>
           </w:p>
         </w:tc>
         <w:tc>
@@ -16192,986 +17599,18 @@
                 <w:lang w:val="en-US"/>
               </w:rPr>
             </w:pPr>
-          </w:p>
-        </w:tc>
-        <w:tc>
-          <w:tcPr>
-            <w:tcW w:w="1267" w:type="dxa"/>
-            <w:tcBorders>
-              <w:bottom w:val="single" w:sz="4" w:space="0" w:color="auto"/>
-            </w:tcBorders>
-            <w:vAlign w:val="center"/>
-          </w:tcPr>
-          <w:p>
-            <w:pPr>
-              <w:rPr>
-                <w:lang w:val="en-US"/>
-              </w:rPr>
-            </w:pPr>
-          </w:p>
-        </w:tc>
-        <w:tc>
-          <w:tcPr>
-            <w:tcW w:w="1267" w:type="dxa"/>
-            <w:tcBorders>
-              <w:bottom w:val="single" w:sz="4" w:space="0" w:color="auto"/>
-            </w:tcBorders>
-            <w:vAlign w:val="center"/>
-          </w:tcPr>
-          <w:p>
-            <w:pPr>
-              <w:rPr>
-                <w:lang w:val="en-US"/>
-              </w:rPr>
-            </w:pPr>
-          </w:p>
-        </w:tc>
-      </w:tr>
-      <w:tr>
-        <w:trPr>
-          <w:trHeight w:val="454"/>
-        </w:trPr>
-        <w:tc>
-          <w:tcPr>
-            <w:tcW w:w="1385" w:type="dxa"/>
-            <w:tcBorders>
-              <w:left w:val="nil"/>
-              <w:right w:val="nil"/>
-            </w:tcBorders>
-            <w:vAlign w:val="center"/>
-          </w:tcPr>
-          <w:p>
-            <w:pPr>
-              <w:rPr>
-                <w:lang w:val="en-US"/>
-              </w:rPr>
-            </w:pPr>
-          </w:p>
-        </w:tc>
-        <w:tc>
-          <w:tcPr>
-            <w:tcW w:w="1344" w:type="dxa"/>
-            <w:tcBorders>
-              <w:left w:val="nil"/>
-              <w:right w:val="nil"/>
-            </w:tcBorders>
-            <w:vAlign w:val="center"/>
-          </w:tcPr>
-          <w:p>
-            <w:pPr>
-              <w:rPr>
-                <w:lang w:val="en-US"/>
-              </w:rPr>
-            </w:pPr>
-          </w:p>
-        </w:tc>
-        <w:tc>
-          <w:tcPr>
-            <w:tcW w:w="1266" w:type="dxa"/>
-            <w:tcBorders>
-              <w:left w:val="nil"/>
-              <w:right w:val="nil"/>
-            </w:tcBorders>
-            <w:vAlign w:val="center"/>
-          </w:tcPr>
-          <w:p>
-            <w:pPr>
-              <w:rPr>
-                <w:lang w:val="en-US"/>
-              </w:rPr>
-            </w:pPr>
-          </w:p>
-        </w:tc>
-        <w:tc>
-          <w:tcPr>
-            <w:tcW w:w="1266" w:type="dxa"/>
-            <w:tcBorders>
-              <w:left w:val="nil"/>
-              <w:right w:val="nil"/>
-            </w:tcBorders>
-            <w:vAlign w:val="center"/>
-          </w:tcPr>
-          <w:p>
-            <w:pPr>
-              <w:rPr>
-                <w:lang w:val="en-US"/>
-              </w:rPr>
-            </w:pPr>
-          </w:p>
-        </w:tc>
-        <w:tc>
-          <w:tcPr>
-            <w:tcW w:w="1267" w:type="dxa"/>
-            <w:tcBorders>
-              <w:left w:val="nil"/>
-              <w:right w:val="nil"/>
-            </w:tcBorders>
-            <w:vAlign w:val="center"/>
-          </w:tcPr>
-          <w:p>
-            <w:pPr>
-              <w:rPr>
-                <w:lang w:val="en-US"/>
-              </w:rPr>
-            </w:pPr>
-          </w:p>
-        </w:tc>
-        <w:tc>
-          <w:tcPr>
-            <w:tcW w:w="1267" w:type="dxa"/>
-            <w:tcBorders>
-              <w:left w:val="nil"/>
-              <w:right w:val="nil"/>
-            </w:tcBorders>
-            <w:vAlign w:val="center"/>
-          </w:tcPr>
-          <w:p>
-            <w:pPr>
-              <w:rPr>
-                <w:lang w:val="en-US"/>
-              </w:rPr>
-            </w:pPr>
-          </w:p>
-        </w:tc>
-        <w:tc>
-          <w:tcPr>
-            <w:tcW w:w="1267" w:type="dxa"/>
-            <w:tcBorders>
-              <w:left w:val="nil"/>
-              <w:right w:val="nil"/>
-            </w:tcBorders>
-            <w:vAlign w:val="center"/>
-          </w:tcPr>
-          <w:p>
-            <w:pPr>
-              <w:rPr>
-                <w:lang w:val="en-US"/>
-              </w:rPr>
-            </w:pPr>
-          </w:p>
-        </w:tc>
-      </w:tr>
-      <w:tr>
-        <w:trPr>
-          <w:trHeight w:val="454"/>
-        </w:trPr>
-        <w:tc>
-          <w:tcPr>
-            <w:tcW w:w="9062" w:type="dxa"/>
-            <w:gridSpan w:val="7"/>
-            <w:shd w:val="clear" w:color="auto" w:fill="262626" w:themeFill="text1" w:themeFillTint="D9"/>
-            <w:vAlign w:val="center"/>
-          </w:tcPr>
-          <w:p>
-            <w:pPr>
-              <w:rPr>
-                <w:b/>
-                <w:color w:val="FFFFFF" w:themeColor="background1"/>
-                <w:lang w:val="en-US"/>
-              </w:rPr>
-            </w:pPr>
-            <w:r>
-              <w:rPr>
-                <w:b/>
-                <w:color w:val="FFFFFF" w:themeColor="background1"/>
-                <w:lang w:val="en-US"/>
-              </w:rPr>
-              <w:t>Demonstration (DEM) activities</w:t>
-            </w:r>
-          </w:p>
-        </w:tc>
-      </w:tr>
-      <w:tr>
-        <w:trPr>
-          <w:trHeight w:val="454"/>
-        </w:trPr>
-        <w:tc>
-          <w:tcPr>
-            <w:tcW w:w="1385" w:type="dxa"/>
-            <w:vAlign w:val="center"/>
-          </w:tcPr>
-          <w:p>
-            <w:pPr>
-              <w:rPr>
-                <w:lang w:val="en-US"/>
-              </w:rPr>
-            </w:pPr>
-          </w:p>
-        </w:tc>
-        <w:tc>
-          <w:tcPr>
-            <w:tcW w:w="1344" w:type="dxa"/>
-            <w:vAlign w:val="center"/>
-          </w:tcPr>
-          <w:p>
-            <w:pPr>
-              <w:rPr>
-                <w:lang w:val="en-US"/>
-              </w:rPr>
-            </w:pPr>
-          </w:p>
-        </w:tc>
-        <w:tc>
-          <w:tcPr>
-            <w:tcW w:w="1266" w:type="dxa"/>
-            <w:vAlign w:val="center"/>
-          </w:tcPr>
-          <w:p>
-            <w:pPr>
-              <w:rPr>
-                <w:lang w:val="en-US"/>
-              </w:rPr>
-            </w:pPr>
-          </w:p>
-        </w:tc>
-        <w:tc>
-          <w:tcPr>
-            <w:tcW w:w="1266" w:type="dxa"/>
-            <w:vAlign w:val="center"/>
-          </w:tcPr>
-          <w:p>
-            <w:pPr>
-              <w:rPr>
-                <w:lang w:val="en-US"/>
-              </w:rPr>
-            </w:pPr>
-          </w:p>
-        </w:tc>
-        <w:tc>
-          <w:tcPr>
-            <w:tcW w:w="1267" w:type="dxa"/>
-            <w:vAlign w:val="center"/>
-          </w:tcPr>
-          <w:p>
-            <w:pPr>
-              <w:rPr>
-                <w:lang w:val="en-US"/>
-              </w:rPr>
-            </w:pPr>
-          </w:p>
-        </w:tc>
-        <w:tc>
-          <w:tcPr>
-            <w:tcW w:w="1267" w:type="dxa"/>
-            <w:vAlign w:val="center"/>
-          </w:tcPr>
-          <w:p>
-            <w:pPr>
-              <w:rPr>
-                <w:lang w:val="en-US"/>
-              </w:rPr>
-            </w:pPr>
-          </w:p>
-        </w:tc>
-        <w:tc>
-          <w:tcPr>
-            <w:tcW w:w="1267" w:type="dxa"/>
-            <w:vAlign w:val="center"/>
-          </w:tcPr>
-          <w:p>
-            <w:pPr>
-              <w:rPr>
-                <w:lang w:val="en-US"/>
-              </w:rPr>
-            </w:pPr>
-          </w:p>
-        </w:tc>
-      </w:tr>
-      <w:tr>
-        <w:trPr>
-          <w:trHeight w:val="454"/>
-        </w:trPr>
-        <w:tc>
-          <w:tcPr>
-            <w:tcW w:w="1385" w:type="dxa"/>
-            <w:vAlign w:val="center"/>
-          </w:tcPr>
-          <w:p>
-            <w:pPr>
-              <w:rPr>
-                <w:lang w:val="en-US"/>
-              </w:rPr>
-            </w:pPr>
-          </w:p>
-        </w:tc>
-        <w:tc>
-          <w:tcPr>
-            <w:tcW w:w="1344" w:type="dxa"/>
-            <w:vAlign w:val="center"/>
-          </w:tcPr>
-          <w:p>
-            <w:pPr>
-              <w:rPr>
-                <w:lang w:val="en-US"/>
-              </w:rPr>
-            </w:pPr>
-          </w:p>
-        </w:tc>
-        <w:tc>
-          <w:tcPr>
-            <w:tcW w:w="1266" w:type="dxa"/>
-            <w:vAlign w:val="center"/>
-          </w:tcPr>
-          <w:p>
-            <w:pPr>
-              <w:rPr>
-                <w:lang w:val="en-US"/>
-              </w:rPr>
-            </w:pPr>
-          </w:p>
-        </w:tc>
-        <w:tc>
-          <w:tcPr>
-            <w:tcW w:w="1266" w:type="dxa"/>
-            <w:vAlign w:val="center"/>
-          </w:tcPr>
-          <w:p>
-            <w:pPr>
-              <w:rPr>
-                <w:lang w:val="en-US"/>
-              </w:rPr>
-            </w:pPr>
-          </w:p>
-        </w:tc>
-        <w:tc>
-          <w:tcPr>
-            <w:tcW w:w="1267" w:type="dxa"/>
-            <w:vAlign w:val="center"/>
-          </w:tcPr>
-          <w:p>
-            <w:pPr>
-              <w:rPr>
-                <w:lang w:val="en-US"/>
-              </w:rPr>
-            </w:pPr>
-          </w:p>
-        </w:tc>
-        <w:tc>
-          <w:tcPr>
-            <w:tcW w:w="1267" w:type="dxa"/>
-            <w:vAlign w:val="center"/>
-          </w:tcPr>
-          <w:p>
-            <w:pPr>
-              <w:rPr>
-                <w:lang w:val="en-US"/>
-              </w:rPr>
-            </w:pPr>
-          </w:p>
-        </w:tc>
-        <w:tc>
-          <w:tcPr>
-            <w:tcW w:w="1267" w:type="dxa"/>
-            <w:vAlign w:val="center"/>
-          </w:tcPr>
-          <w:p>
-            <w:pPr>
-              <w:rPr>
-                <w:lang w:val="en-US"/>
-              </w:rPr>
-            </w:pPr>
-          </w:p>
-        </w:tc>
-      </w:tr>
-      <w:tr>
-        <w:trPr>
-          <w:trHeight w:val="454"/>
-        </w:trPr>
-        <w:tc>
-          <w:tcPr>
-            <w:tcW w:w="1385" w:type="dxa"/>
-            <w:tcBorders>
-              <w:bottom w:val="single" w:sz="4" w:space="0" w:color="auto"/>
-            </w:tcBorders>
-            <w:shd w:val="clear" w:color="auto" w:fill="262626" w:themeFill="text1" w:themeFillTint="D9"/>
-            <w:vAlign w:val="center"/>
-          </w:tcPr>
-          <w:p>
-            <w:pPr>
-              <w:rPr>
-                <w:b/>
-                <w:color w:val="FFFFFF" w:themeColor="background1"/>
-                <w:lang w:val="en-US"/>
-              </w:rPr>
-            </w:pPr>
-            <w:r>
-              <w:rPr>
-                <w:b/>
-                <w:color w:val="FFFFFF" w:themeColor="background1"/>
-                <w:lang w:val="en-US"/>
-              </w:rPr>
-              <w:t>Total DEM</w:t>
-            </w:r>
-          </w:p>
-        </w:tc>
-        <w:tc>
-          <w:tcPr>
-            <w:tcW w:w="1344" w:type="dxa"/>
-            <w:tcBorders>
-              <w:bottom w:val="single" w:sz="4" w:space="0" w:color="auto"/>
-            </w:tcBorders>
-            <w:vAlign w:val="center"/>
-          </w:tcPr>
-          <w:p>
-            <w:pPr>
-              <w:rPr>
-                <w:lang w:val="en-US"/>
-              </w:rPr>
-            </w:pPr>
-          </w:p>
-        </w:tc>
-        <w:tc>
-          <w:tcPr>
-            <w:tcW w:w="1266" w:type="dxa"/>
-            <w:tcBorders>
-              <w:bottom w:val="single" w:sz="4" w:space="0" w:color="auto"/>
-            </w:tcBorders>
-            <w:vAlign w:val="center"/>
-          </w:tcPr>
-          <w:p>
-            <w:pPr>
-              <w:rPr>
-                <w:lang w:val="en-US"/>
-              </w:rPr>
-            </w:pPr>
-          </w:p>
-        </w:tc>
-        <w:tc>
-          <w:tcPr>
-            <w:tcW w:w="1266" w:type="dxa"/>
-            <w:tcBorders>
-              <w:bottom w:val="single" w:sz="4" w:space="0" w:color="auto"/>
-            </w:tcBorders>
-            <w:vAlign w:val="center"/>
-          </w:tcPr>
-          <w:p>
-            <w:pPr>
-              <w:rPr>
-                <w:lang w:val="en-US"/>
-              </w:rPr>
-            </w:pPr>
-          </w:p>
-        </w:tc>
-        <w:tc>
-          <w:tcPr>
-            <w:tcW w:w="1267" w:type="dxa"/>
-            <w:tcBorders>
-              <w:bottom w:val="single" w:sz="4" w:space="0" w:color="auto"/>
-            </w:tcBorders>
-            <w:vAlign w:val="center"/>
-          </w:tcPr>
-          <w:p>
-            <w:pPr>
-              <w:rPr>
-                <w:lang w:val="en-US"/>
-              </w:rPr>
-            </w:pPr>
-          </w:p>
-        </w:tc>
-        <w:tc>
-          <w:tcPr>
-            <w:tcW w:w="1267" w:type="dxa"/>
-            <w:tcBorders>
-              <w:bottom w:val="single" w:sz="4" w:space="0" w:color="auto"/>
-            </w:tcBorders>
-            <w:vAlign w:val="center"/>
-          </w:tcPr>
-          <w:p>
-            <w:pPr>
-              <w:rPr>
-                <w:lang w:val="en-US"/>
-              </w:rPr>
-            </w:pPr>
-          </w:p>
-        </w:tc>
-        <w:tc>
-          <w:tcPr>
-            <w:tcW w:w="1267" w:type="dxa"/>
-            <w:tcBorders>
-              <w:bottom w:val="single" w:sz="4" w:space="0" w:color="auto"/>
-            </w:tcBorders>
-            <w:vAlign w:val="center"/>
-          </w:tcPr>
-          <w:p>
-            <w:pPr>
-              <w:rPr>
-                <w:lang w:val="en-US"/>
-              </w:rPr>
-            </w:pPr>
-          </w:p>
-        </w:tc>
-      </w:tr>
-      <w:tr>
-        <w:trPr>
-          <w:trHeight w:val="454"/>
-        </w:trPr>
-        <w:tc>
-          <w:tcPr>
-            <w:tcW w:w="1385" w:type="dxa"/>
-            <w:tcBorders>
-              <w:left w:val="nil"/>
-              <w:right w:val="nil"/>
-            </w:tcBorders>
-            <w:vAlign w:val="center"/>
-          </w:tcPr>
-          <w:p>
-            <w:pPr>
-              <w:rPr>
-                <w:lang w:val="en-US"/>
-              </w:rPr>
-            </w:pPr>
-          </w:p>
-        </w:tc>
-        <w:tc>
-          <w:tcPr>
-            <w:tcW w:w="1344" w:type="dxa"/>
-            <w:tcBorders>
-              <w:left w:val="nil"/>
-              <w:right w:val="nil"/>
-            </w:tcBorders>
-            <w:vAlign w:val="center"/>
-          </w:tcPr>
-          <w:p>
-            <w:pPr>
-              <w:rPr>
-                <w:lang w:val="en-US"/>
-              </w:rPr>
-            </w:pPr>
-          </w:p>
-        </w:tc>
-        <w:tc>
-          <w:tcPr>
-            <w:tcW w:w="1266" w:type="dxa"/>
-            <w:tcBorders>
-              <w:left w:val="nil"/>
-              <w:right w:val="nil"/>
-            </w:tcBorders>
-            <w:vAlign w:val="center"/>
-          </w:tcPr>
-          <w:p>
-            <w:pPr>
-              <w:rPr>
-                <w:lang w:val="en-US"/>
-              </w:rPr>
-            </w:pPr>
-          </w:p>
-        </w:tc>
-        <w:tc>
-          <w:tcPr>
-            <w:tcW w:w="1266" w:type="dxa"/>
-            <w:tcBorders>
-              <w:left w:val="nil"/>
-              <w:right w:val="nil"/>
-            </w:tcBorders>
-            <w:vAlign w:val="center"/>
-          </w:tcPr>
-          <w:p>
-            <w:pPr>
-              <w:rPr>
-                <w:lang w:val="en-US"/>
-              </w:rPr>
-            </w:pPr>
-          </w:p>
-        </w:tc>
-        <w:tc>
-          <w:tcPr>
-            <w:tcW w:w="1267" w:type="dxa"/>
-            <w:tcBorders>
-              <w:left w:val="nil"/>
-              <w:right w:val="nil"/>
-            </w:tcBorders>
-            <w:vAlign w:val="center"/>
-          </w:tcPr>
-          <w:p>
-            <w:pPr>
-              <w:rPr>
-                <w:lang w:val="en-US"/>
-              </w:rPr>
-            </w:pPr>
-          </w:p>
-        </w:tc>
-        <w:tc>
-          <w:tcPr>
-            <w:tcW w:w="1267" w:type="dxa"/>
-            <w:tcBorders>
-              <w:left w:val="nil"/>
-              <w:right w:val="nil"/>
-            </w:tcBorders>
-            <w:vAlign w:val="center"/>
-          </w:tcPr>
-          <w:p>
-            <w:pPr>
-              <w:rPr>
-                <w:lang w:val="en-US"/>
-              </w:rPr>
-            </w:pPr>
-          </w:p>
-        </w:tc>
-        <w:tc>
-          <w:tcPr>
-            <w:tcW w:w="1267" w:type="dxa"/>
-            <w:tcBorders>
-              <w:left w:val="nil"/>
-              <w:right w:val="nil"/>
-            </w:tcBorders>
-            <w:vAlign w:val="center"/>
-          </w:tcPr>
-          <w:p>
-            <w:pPr>
-              <w:rPr>
-                <w:lang w:val="en-US"/>
-              </w:rPr>
-            </w:pPr>
-          </w:p>
-        </w:tc>
-      </w:tr>
-      <w:tr>
-        <w:trPr>
-          <w:trHeight w:val="454"/>
-        </w:trPr>
-        <w:tc>
-          <w:tcPr>
-            <w:tcW w:w="9062" w:type="dxa"/>
-            <w:gridSpan w:val="7"/>
-            <w:shd w:val="clear" w:color="auto" w:fill="262626" w:themeFill="text1" w:themeFillTint="D9"/>
-            <w:vAlign w:val="center"/>
-          </w:tcPr>
-          <w:p>
-            <w:pPr>
-              <w:rPr>
-                <w:b/>
-                <w:color w:val="FFFFFF" w:themeColor="background1"/>
-                <w:lang w:val="en-US"/>
-              </w:rPr>
-            </w:pPr>
-            <w:r>
-              <w:rPr>
-                <w:b/>
-                <w:color w:val="FFFFFF" w:themeColor="background1"/>
-                <w:lang w:val="en-US"/>
-              </w:rPr>
-              <w:t>Management (MGT) activities</w:t>
-            </w:r>
-          </w:p>
-        </w:tc>
-      </w:tr>
-      <w:tr>
-        <w:trPr>
-          <w:trHeight w:val="454"/>
-        </w:trPr>
-        <w:tc>
-          <w:tcPr>
-            <w:tcW w:w="1385" w:type="dxa"/>
-            <w:vAlign w:val="center"/>
-          </w:tcPr>
-          <w:p>
-            <w:pPr>
-              <w:rPr>
-                <w:lang w:val="en-US"/>
-              </w:rPr>
-            </w:pPr>
-          </w:p>
-        </w:tc>
-        <w:tc>
-          <w:tcPr>
-            <w:tcW w:w="1344" w:type="dxa"/>
-            <w:vAlign w:val="center"/>
-          </w:tcPr>
-          <w:p>
-            <w:pPr>
-              <w:rPr>
-                <w:lang w:val="en-US"/>
-              </w:rPr>
-            </w:pPr>
-          </w:p>
-        </w:tc>
-        <w:tc>
-          <w:tcPr>
-            <w:tcW w:w="1266" w:type="dxa"/>
-            <w:vAlign w:val="center"/>
-          </w:tcPr>
-          <w:p>
-            <w:pPr>
-              <w:rPr>
-                <w:lang w:val="en-US"/>
-              </w:rPr>
-            </w:pPr>
-          </w:p>
-        </w:tc>
-        <w:tc>
-          <w:tcPr>
-            <w:tcW w:w="1266" w:type="dxa"/>
-            <w:vAlign w:val="center"/>
-          </w:tcPr>
-          <w:p>
-            <w:pPr>
-              <w:rPr>
-                <w:lang w:val="en-US"/>
-              </w:rPr>
-            </w:pPr>
-          </w:p>
-        </w:tc>
-        <w:tc>
-          <w:tcPr>
-            <w:tcW w:w="1267" w:type="dxa"/>
-            <w:vAlign w:val="center"/>
-          </w:tcPr>
-          <w:p>
-            <w:pPr>
-              <w:rPr>
-                <w:lang w:val="en-US"/>
-              </w:rPr>
-            </w:pPr>
-          </w:p>
-        </w:tc>
-        <w:tc>
-          <w:tcPr>
-            <w:tcW w:w="1267" w:type="dxa"/>
-            <w:vAlign w:val="center"/>
-          </w:tcPr>
-          <w:p>
-            <w:pPr>
-              <w:rPr>
-                <w:lang w:val="en-US"/>
-              </w:rPr>
-            </w:pPr>
-          </w:p>
-        </w:tc>
-        <w:tc>
-          <w:tcPr>
-            <w:tcW w:w="1267" w:type="dxa"/>
-            <w:vAlign w:val="center"/>
-          </w:tcPr>
-          <w:p>
-            <w:pPr>
-              <w:rPr>
-                <w:lang w:val="en-US"/>
-              </w:rPr>
-            </w:pPr>
-          </w:p>
-        </w:tc>
-      </w:tr>
-      <w:tr>
-        <w:trPr>
-          <w:trHeight w:val="454"/>
-        </w:trPr>
-        <w:tc>
-          <w:tcPr>
-            <w:tcW w:w="1385" w:type="dxa"/>
-            <w:vAlign w:val="center"/>
-          </w:tcPr>
-          <w:p>
-            <w:pPr>
-              <w:rPr>
-                <w:lang w:val="en-US"/>
-              </w:rPr>
-            </w:pPr>
-          </w:p>
-        </w:tc>
-        <w:tc>
-          <w:tcPr>
-            <w:tcW w:w="1344" w:type="dxa"/>
-            <w:vAlign w:val="center"/>
-          </w:tcPr>
-          <w:p>
-            <w:pPr>
-              <w:rPr>
-                <w:lang w:val="en-US"/>
-              </w:rPr>
-            </w:pPr>
-          </w:p>
-        </w:tc>
-        <w:tc>
-          <w:tcPr>
-            <w:tcW w:w="1266" w:type="dxa"/>
-            <w:vAlign w:val="center"/>
-          </w:tcPr>
-          <w:p>
-            <w:pPr>
-              <w:rPr>
-                <w:lang w:val="en-US"/>
-              </w:rPr>
-            </w:pPr>
-          </w:p>
-        </w:tc>
-        <w:tc>
-          <w:tcPr>
-            <w:tcW w:w="1266" w:type="dxa"/>
-            <w:vAlign w:val="center"/>
-          </w:tcPr>
-          <w:p>
-            <w:pPr>
-              <w:rPr>
-                <w:lang w:val="en-US"/>
-              </w:rPr>
-            </w:pPr>
-          </w:p>
-        </w:tc>
-        <w:tc>
-          <w:tcPr>
-            <w:tcW w:w="1267" w:type="dxa"/>
-            <w:vAlign w:val="center"/>
-          </w:tcPr>
-          <w:p>
-            <w:pPr>
-              <w:rPr>
-                <w:lang w:val="en-US"/>
-              </w:rPr>
-            </w:pPr>
-          </w:p>
-        </w:tc>
-        <w:tc>
-          <w:tcPr>
-            <w:tcW w:w="1267" w:type="dxa"/>
-            <w:vAlign w:val="center"/>
-          </w:tcPr>
-          <w:p>
-            <w:pPr>
-              <w:rPr>
-                <w:lang w:val="en-US"/>
-              </w:rPr>
-            </w:pPr>
-          </w:p>
-        </w:tc>
-        <w:tc>
-          <w:tcPr>
-            <w:tcW w:w="1267" w:type="dxa"/>
-            <w:vAlign w:val="center"/>
-          </w:tcPr>
-          <w:p>
-            <w:pPr>
-              <w:rPr>
-                <w:lang w:val="en-US"/>
-              </w:rPr>
-            </w:pPr>
-          </w:p>
-        </w:tc>
-      </w:tr>
-      <w:tr>
-        <w:trPr>
-          <w:trHeight w:val="454"/>
-        </w:trPr>
-        <w:tc>
-          <w:tcPr>
-            <w:tcW w:w="1385" w:type="dxa"/>
-            <w:tcBorders>
-              <w:bottom w:val="single" w:sz="4" w:space="0" w:color="auto"/>
-            </w:tcBorders>
-            <w:shd w:val="clear" w:color="auto" w:fill="262626" w:themeFill="text1" w:themeFillTint="D9"/>
-            <w:vAlign w:val="center"/>
-          </w:tcPr>
-          <w:p>
-            <w:pPr>
-              <w:rPr>
-                <w:b/>
-                <w:color w:val="FFFFFF" w:themeColor="background1"/>
-                <w:lang w:val="en-US"/>
-              </w:rPr>
-            </w:pPr>
-            <w:r>
-              <w:rPr>
-                <w:b/>
-                <w:color w:val="FFFFFF" w:themeColor="background1"/>
-                <w:lang w:val="en-US"/>
-              </w:rPr>
-              <w:t>Total MGT</w:t>
-            </w:r>
-          </w:p>
-        </w:tc>
-        <w:tc>
-          <w:tcPr>
-            <w:tcW w:w="1344" w:type="dxa"/>
-            <w:tcBorders>
-              <w:bottom w:val="single" w:sz="4" w:space="0" w:color="auto"/>
-            </w:tcBorders>
-            <w:vAlign w:val="center"/>
-          </w:tcPr>
-          <w:p>
-            <w:pPr>
-              <w:rPr>
-                <w:lang w:val="en-US"/>
-              </w:rPr>
-            </w:pPr>
-          </w:p>
-        </w:tc>
-        <w:tc>
-          <w:tcPr>
-            <w:tcW w:w="1266" w:type="dxa"/>
-            <w:tcBorders>
-              <w:bottom w:val="single" w:sz="4" w:space="0" w:color="auto"/>
-            </w:tcBorders>
-            <w:vAlign w:val="center"/>
-          </w:tcPr>
-          <w:p>
-            <w:pPr>
-              <w:rPr>
-                <w:lang w:val="en-US"/>
-              </w:rPr>
-            </w:pPr>
-          </w:p>
-        </w:tc>
-        <w:tc>
-          <w:tcPr>
-            <w:tcW w:w="1266" w:type="dxa"/>
-            <w:tcBorders>
-              <w:bottom w:val="single" w:sz="4" w:space="0" w:color="auto"/>
-            </w:tcBorders>
-            <w:vAlign w:val="center"/>
-          </w:tcPr>
-          <w:p>
-            <w:pPr>
-              <w:rPr>
-                <w:lang w:val="en-US"/>
-              </w:rPr>
-            </w:pPr>
-          </w:p>
-        </w:tc>
-        <w:tc>
-          <w:tcPr>
-            <w:tcW w:w="1267" w:type="dxa"/>
-            <w:tcBorders>
-              <w:bottom w:val="single" w:sz="4" w:space="0" w:color="auto"/>
-            </w:tcBorders>
-            <w:vAlign w:val="center"/>
-          </w:tcPr>
-          <w:p>
-            <w:pPr>
-              <w:rPr>
-                <w:lang w:val="en-US"/>
-              </w:rPr>
-            </w:pPr>
-          </w:p>
-        </w:tc>
-        <w:tc>
-          <w:tcPr>
-            <w:tcW w:w="1267" w:type="dxa"/>
-            <w:tcBorders>
-              <w:bottom w:val="single" w:sz="4" w:space="0" w:color="auto"/>
-            </w:tcBorders>
-            <w:vAlign w:val="center"/>
-          </w:tcPr>
-          <w:p>
-            <w:pPr>
-              <w:rPr>
-                <w:lang w:val="en-US"/>
-              </w:rPr>
-            </w:pPr>
-          </w:p>
-        </w:tc>
-        <w:tc>
-          <w:tcPr>
-            <w:tcW w:w="1267" w:type="dxa"/>
-            <w:tcBorders>
-              <w:bottom w:val="single" w:sz="4" w:space="0" w:color="auto"/>
-            </w:tcBorders>
-            <w:vAlign w:val="center"/>
-          </w:tcPr>
-          <w:p>
-            <w:pPr>
-              <w:rPr>
-                <w:lang w:val="en-US"/>
-              </w:rPr>
-            </w:pPr>
+            <w:r>
+              <w:rPr>
+                <w:lang w:val="en-US"/>
+              </w:rPr>
+              <w:t>1</w:t>
+            </w:r>
+            <w:r>
+              <w:rPr>
+                <w:lang w:val="en-US"/>
+              </w:rPr>
+              <w:t>5</w:t>
+            </w:r>
           </w:p>
         </w:tc>
       </w:tr>
@@ -17269,42 +17708,6 @@
             </w:pPr>
           </w:p>
         </w:tc>
-        <w:tc>
-          <w:tcPr>
-            <w:tcW w:w="1267" w:type="dxa"/>
-            <w:tcBorders>
-              <w:left w:val="nil"/>
-              <w:bottom w:val="single" w:sz="4" w:space="0" w:color="auto"/>
-              <w:right w:val="nil"/>
-            </w:tcBorders>
-            <w:vAlign w:val="center"/>
-          </w:tcPr>
-          <w:p>
-            <w:pPr>
-              <w:rPr>
-                <w:lang w:val="en-US"/>
-              </w:rPr>
-            </w:pPr>
-          </w:p>
-        </w:tc>
-        <w:tc>
-          <w:tcPr>
-            <w:tcW w:w="1267" w:type="dxa"/>
-            <w:tcBorders>
-              <w:left w:val="nil"/>
-              <w:bottom w:val="single" w:sz="4" w:space="0" w:color="auto"/>
-              <w:right w:val="nil"/>
-            </w:tcBorders>
-            <w:vAlign w:val="center"/>
-          </w:tcPr>
-          <w:p>
-            <w:pPr>
-              <w:rPr>
-                <w:lang w:val="en-US"/>
-              </w:rPr>
-            </w:pPr>
-          </w:p>
-        </w:tc>
       </w:tr>
       <w:tr>
         <w:trPr>
@@ -17312,31 +17715,87 @@
         </w:trPr>
         <w:tc>
           <w:tcPr>
-            <w:tcW w:w="9062" w:type="dxa"/>
-            <w:gridSpan w:val="7"/>
+            <w:tcW w:w="1385" w:type="dxa"/>
             <w:tcBorders>
-              <w:left w:val="single" w:sz="4" w:space="0" w:color="auto"/>
-              <w:right w:val="single" w:sz="4" w:space="0" w:color="auto"/>
+              <w:left w:val="nil"/>
+              <w:right w:val="nil"/>
             </w:tcBorders>
-            <w:shd w:val="clear" w:color="auto" w:fill="262626" w:themeFill="text1" w:themeFillTint="D9"/>
-            <w:vAlign w:val="center"/>
-          </w:tcPr>
-          <w:p>
-            <w:pPr>
-              <w:rPr>
-                <w:b/>
-                <w:color w:val="FFFFFF" w:themeColor="background1"/>
-                <w:lang w:val="en-US"/>
-              </w:rPr>
-            </w:pPr>
-            <w:r>
-              <w:rPr>
-                <w:b/>
-                <w:color w:val="FFFFFF" w:themeColor="background1"/>
-                <w:lang w:val="en-US"/>
-              </w:rPr>
-              <w:t>Other activities</w:t>
-            </w:r>
+            <w:vAlign w:val="center"/>
+          </w:tcPr>
+          <w:p>
+            <w:pPr>
+              <w:rPr>
+                <w:lang w:val="en-US"/>
+              </w:rPr>
+            </w:pPr>
+          </w:p>
+        </w:tc>
+        <w:tc>
+          <w:tcPr>
+            <w:tcW w:w="1344" w:type="dxa"/>
+            <w:tcBorders>
+              <w:left w:val="nil"/>
+              <w:right w:val="nil"/>
+            </w:tcBorders>
+            <w:vAlign w:val="center"/>
+          </w:tcPr>
+          <w:p>
+            <w:pPr>
+              <w:rPr>
+                <w:lang w:val="en-US"/>
+              </w:rPr>
+            </w:pPr>
+          </w:p>
+        </w:tc>
+        <w:tc>
+          <w:tcPr>
+            <w:tcW w:w="1266" w:type="dxa"/>
+            <w:tcBorders>
+              <w:left w:val="nil"/>
+              <w:right w:val="nil"/>
+            </w:tcBorders>
+            <w:vAlign w:val="center"/>
+          </w:tcPr>
+          <w:p>
+            <w:pPr>
+              <w:rPr>
+                <w:lang w:val="en-US"/>
+              </w:rPr>
+            </w:pPr>
+          </w:p>
+        </w:tc>
+        <w:tc>
+          <w:tcPr>
+            <w:tcW w:w="1266" w:type="dxa"/>
+            <w:tcBorders>
+              <w:left w:val="nil"/>
+              <w:right w:val="nil"/>
+            </w:tcBorders>
+            <w:vAlign w:val="center"/>
+          </w:tcPr>
+          <w:p>
+            <w:pPr>
+              <w:rPr>
+                <w:lang w:val="en-US"/>
+              </w:rPr>
+            </w:pPr>
+          </w:p>
+        </w:tc>
+        <w:tc>
+          <w:tcPr>
+            <w:tcW w:w="1267" w:type="dxa"/>
+            <w:tcBorders>
+              <w:left w:val="nil"/>
+              <w:right w:val="nil"/>
+            </w:tcBorders>
+            <w:vAlign w:val="center"/>
+          </w:tcPr>
+          <w:p>
+            <w:pPr>
+              <w:rPr>
+                <w:lang w:val="en-US"/>
+              </w:rPr>
+            </w:pPr>
           </w:p>
         </w:tc>
       </w:tr>
@@ -17347,610 +17806,101 @@
         <w:tc>
           <w:tcPr>
             <w:tcW w:w="1385" w:type="dxa"/>
-            <w:tcBorders>
-              <w:left w:val="single" w:sz="4" w:space="0" w:color="auto"/>
-              <w:right w:val="single" w:sz="4" w:space="0" w:color="auto"/>
-            </w:tcBorders>
-            <w:vAlign w:val="center"/>
-          </w:tcPr>
-          <w:p>
-            <w:pPr>
-              <w:rPr>
-                <w:lang w:val="en-US"/>
-              </w:rPr>
-            </w:pPr>
+            <w:shd w:val="clear" w:color="auto" w:fill="262626" w:themeFill="text1" w:themeFillTint="D9"/>
+            <w:vAlign w:val="center"/>
+          </w:tcPr>
+          <w:p>
+            <w:pPr>
+              <w:rPr>
+                <w:b/>
+                <w:color w:val="FFFFFF" w:themeColor="background1"/>
+                <w:lang w:val="en-US"/>
+              </w:rPr>
+            </w:pPr>
+            <w:r>
+              <w:rPr>
+                <w:b/>
+                <w:color w:val="FFFFFF" w:themeColor="background1"/>
+                <w:lang w:val="en-US"/>
+              </w:rPr>
+              <w:t>Total</w:t>
+            </w:r>
           </w:p>
         </w:tc>
         <w:tc>
           <w:tcPr>
             <w:tcW w:w="1344" w:type="dxa"/>
-            <w:tcBorders>
-              <w:left w:val="single" w:sz="4" w:space="0" w:color="auto"/>
-              <w:right w:val="single" w:sz="4" w:space="0" w:color="auto"/>
-            </w:tcBorders>
-            <w:vAlign w:val="center"/>
-          </w:tcPr>
-          <w:p>
-            <w:pPr>
-              <w:rPr>
-                <w:lang w:val="en-US"/>
-              </w:rPr>
-            </w:pPr>
+            <w:vAlign w:val="center"/>
+          </w:tcPr>
+          <w:p>
+            <w:pPr>
+              <w:rPr>
+                <w:lang w:val="en-US"/>
+              </w:rPr>
+            </w:pPr>
+            <w:r>
+              <w:rPr>
+                <w:lang w:val="en-US"/>
+              </w:rPr>
+              <w:t>114</w:t>
+            </w:r>
           </w:p>
         </w:tc>
         <w:tc>
           <w:tcPr>
             <w:tcW w:w="1266" w:type="dxa"/>
-            <w:tcBorders>
-              <w:left w:val="single" w:sz="4" w:space="0" w:color="auto"/>
-              <w:right w:val="single" w:sz="4" w:space="0" w:color="auto"/>
-            </w:tcBorders>
-            <w:vAlign w:val="center"/>
-          </w:tcPr>
-          <w:p>
-            <w:pPr>
-              <w:rPr>
-                <w:lang w:val="en-US"/>
-              </w:rPr>
-            </w:pPr>
+            <w:vAlign w:val="center"/>
+          </w:tcPr>
+          <w:p>
+            <w:pPr>
+              <w:rPr>
+                <w:lang w:val="en-US"/>
+              </w:rPr>
+            </w:pPr>
+            <w:r>
+              <w:rPr>
+                <w:lang w:val="en-US"/>
+              </w:rPr>
+              <w:t>84</w:t>
+            </w:r>
           </w:p>
         </w:tc>
         <w:tc>
           <w:tcPr>
             <w:tcW w:w="1266" w:type="dxa"/>
-            <w:tcBorders>
-              <w:left w:val="single" w:sz="4" w:space="0" w:color="auto"/>
-              <w:right w:val="single" w:sz="4" w:space="0" w:color="auto"/>
-            </w:tcBorders>
-            <w:vAlign w:val="center"/>
-          </w:tcPr>
-          <w:p>
-            <w:pPr>
-              <w:rPr>
-                <w:lang w:val="en-US"/>
-              </w:rPr>
-            </w:pPr>
+            <w:vAlign w:val="center"/>
+          </w:tcPr>
+          <w:p>
+            <w:pPr>
+              <w:rPr>
+                <w:lang w:val="en-US"/>
+              </w:rPr>
+            </w:pPr>
+            <w:r>
+              <w:rPr>
+                <w:lang w:val="en-US"/>
+              </w:rPr>
+              <w:t>120</w:t>
+            </w:r>
           </w:p>
         </w:tc>
         <w:tc>
           <w:tcPr>
             <w:tcW w:w="1267" w:type="dxa"/>
-            <w:tcBorders>
-              <w:left w:val="single" w:sz="4" w:space="0" w:color="auto"/>
-              <w:right w:val="single" w:sz="4" w:space="0" w:color="auto"/>
-            </w:tcBorders>
-            <w:vAlign w:val="center"/>
-          </w:tcPr>
-          <w:p>
-            <w:pPr>
-              <w:rPr>
-                <w:lang w:val="en-US"/>
-              </w:rPr>
-            </w:pPr>
-          </w:p>
-        </w:tc>
-        <w:tc>
-          <w:tcPr>
-            <w:tcW w:w="1267" w:type="dxa"/>
-            <w:tcBorders>
-              <w:left w:val="single" w:sz="4" w:space="0" w:color="auto"/>
-              <w:right w:val="single" w:sz="4" w:space="0" w:color="auto"/>
-            </w:tcBorders>
-            <w:vAlign w:val="center"/>
-          </w:tcPr>
-          <w:p>
-            <w:pPr>
-              <w:rPr>
-                <w:lang w:val="en-US"/>
-              </w:rPr>
-            </w:pPr>
-          </w:p>
-        </w:tc>
-        <w:tc>
-          <w:tcPr>
-            <w:tcW w:w="1267" w:type="dxa"/>
-            <w:tcBorders>
-              <w:left w:val="single" w:sz="4" w:space="0" w:color="auto"/>
-              <w:right w:val="single" w:sz="4" w:space="0" w:color="auto"/>
-            </w:tcBorders>
-            <w:vAlign w:val="center"/>
-          </w:tcPr>
-          <w:p>
-            <w:pPr>
-              <w:rPr>
-                <w:lang w:val="en-US"/>
-              </w:rPr>
-            </w:pPr>
-          </w:p>
-        </w:tc>
-      </w:tr>
-      <w:tr>
-        <w:trPr>
-          <w:trHeight w:val="454"/>
-        </w:trPr>
-        <w:tc>
-          <w:tcPr>
-            <w:tcW w:w="1385" w:type="dxa"/>
-            <w:tcBorders>
-              <w:left w:val="single" w:sz="4" w:space="0" w:color="auto"/>
-              <w:right w:val="single" w:sz="4" w:space="0" w:color="auto"/>
-            </w:tcBorders>
-            <w:vAlign w:val="center"/>
-          </w:tcPr>
-          <w:p>
-            <w:pPr>
-              <w:rPr>
-                <w:lang w:val="en-US"/>
-              </w:rPr>
-            </w:pPr>
-          </w:p>
-        </w:tc>
-        <w:tc>
-          <w:tcPr>
-            <w:tcW w:w="1344" w:type="dxa"/>
-            <w:tcBorders>
-              <w:left w:val="single" w:sz="4" w:space="0" w:color="auto"/>
-              <w:right w:val="single" w:sz="4" w:space="0" w:color="auto"/>
-            </w:tcBorders>
-            <w:vAlign w:val="center"/>
-          </w:tcPr>
-          <w:p>
-            <w:pPr>
-              <w:rPr>
-                <w:lang w:val="en-US"/>
-              </w:rPr>
-            </w:pPr>
-          </w:p>
-        </w:tc>
-        <w:tc>
-          <w:tcPr>
-            <w:tcW w:w="1266" w:type="dxa"/>
-            <w:tcBorders>
-              <w:left w:val="single" w:sz="4" w:space="0" w:color="auto"/>
-              <w:right w:val="single" w:sz="4" w:space="0" w:color="auto"/>
-            </w:tcBorders>
-            <w:vAlign w:val="center"/>
-          </w:tcPr>
-          <w:p>
-            <w:pPr>
-              <w:rPr>
-                <w:lang w:val="en-US"/>
-              </w:rPr>
-            </w:pPr>
-          </w:p>
-        </w:tc>
-        <w:tc>
-          <w:tcPr>
-            <w:tcW w:w="1266" w:type="dxa"/>
-            <w:tcBorders>
-              <w:left w:val="single" w:sz="4" w:space="0" w:color="auto"/>
-              <w:right w:val="single" w:sz="4" w:space="0" w:color="auto"/>
-            </w:tcBorders>
-            <w:vAlign w:val="center"/>
-          </w:tcPr>
-          <w:p>
-            <w:pPr>
-              <w:rPr>
-                <w:lang w:val="en-US"/>
-              </w:rPr>
-            </w:pPr>
-          </w:p>
-        </w:tc>
-        <w:tc>
-          <w:tcPr>
-            <w:tcW w:w="1267" w:type="dxa"/>
-            <w:tcBorders>
-              <w:left w:val="single" w:sz="4" w:space="0" w:color="auto"/>
-              <w:right w:val="single" w:sz="4" w:space="0" w:color="auto"/>
-            </w:tcBorders>
-            <w:vAlign w:val="center"/>
-          </w:tcPr>
-          <w:p>
-            <w:pPr>
-              <w:rPr>
-                <w:lang w:val="en-US"/>
-              </w:rPr>
-            </w:pPr>
-          </w:p>
-        </w:tc>
-        <w:tc>
-          <w:tcPr>
-            <w:tcW w:w="1267" w:type="dxa"/>
-            <w:tcBorders>
-              <w:left w:val="single" w:sz="4" w:space="0" w:color="auto"/>
-              <w:right w:val="single" w:sz="4" w:space="0" w:color="auto"/>
-            </w:tcBorders>
-            <w:vAlign w:val="center"/>
-          </w:tcPr>
-          <w:p>
-            <w:pPr>
-              <w:rPr>
-                <w:lang w:val="en-US"/>
-              </w:rPr>
-            </w:pPr>
-          </w:p>
-        </w:tc>
-        <w:tc>
-          <w:tcPr>
-            <w:tcW w:w="1267" w:type="dxa"/>
-            <w:tcBorders>
-              <w:left w:val="single" w:sz="4" w:space="0" w:color="auto"/>
-              <w:right w:val="single" w:sz="4" w:space="0" w:color="auto"/>
-            </w:tcBorders>
-            <w:vAlign w:val="center"/>
-          </w:tcPr>
-          <w:p>
-            <w:pPr>
-              <w:rPr>
-                <w:lang w:val="en-US"/>
-              </w:rPr>
-            </w:pPr>
-          </w:p>
-        </w:tc>
-      </w:tr>
-      <w:tr>
-        <w:trPr>
-          <w:trHeight w:val="454"/>
-        </w:trPr>
-        <w:tc>
-          <w:tcPr>
-            <w:tcW w:w="1385" w:type="dxa"/>
-            <w:tcBorders>
-              <w:left w:val="single" w:sz="4" w:space="0" w:color="auto"/>
-              <w:right w:val="single" w:sz="4" w:space="0" w:color="auto"/>
-            </w:tcBorders>
-            <w:shd w:val="clear" w:color="auto" w:fill="262626" w:themeFill="text1" w:themeFillTint="D9"/>
-            <w:vAlign w:val="center"/>
-          </w:tcPr>
-          <w:p>
-            <w:pPr>
-              <w:rPr>
-                <w:b/>
-                <w:color w:val="FFFFFF" w:themeColor="background1"/>
-                <w:lang w:val="en-US"/>
-              </w:rPr>
-            </w:pPr>
-            <w:r>
-              <w:rPr>
-                <w:b/>
-                <w:color w:val="FFFFFF" w:themeColor="background1"/>
-                <w:lang w:val="en-US"/>
-              </w:rPr>
-              <w:t>Total OTHER</w:t>
-            </w:r>
-          </w:p>
-        </w:tc>
-        <w:tc>
-          <w:tcPr>
-            <w:tcW w:w="1344" w:type="dxa"/>
-            <w:tcBorders>
-              <w:left w:val="single" w:sz="4" w:space="0" w:color="auto"/>
-              <w:right w:val="single" w:sz="4" w:space="0" w:color="auto"/>
-            </w:tcBorders>
-            <w:vAlign w:val="center"/>
-          </w:tcPr>
-          <w:p>
-            <w:pPr>
-              <w:rPr>
-                <w:lang w:val="en-US"/>
-              </w:rPr>
-            </w:pPr>
-          </w:p>
-        </w:tc>
-        <w:tc>
-          <w:tcPr>
-            <w:tcW w:w="1266" w:type="dxa"/>
-            <w:tcBorders>
-              <w:left w:val="single" w:sz="4" w:space="0" w:color="auto"/>
-              <w:right w:val="single" w:sz="4" w:space="0" w:color="auto"/>
-            </w:tcBorders>
-            <w:vAlign w:val="center"/>
-          </w:tcPr>
-          <w:p>
-            <w:pPr>
-              <w:rPr>
-                <w:lang w:val="en-US"/>
-              </w:rPr>
-            </w:pPr>
-          </w:p>
-        </w:tc>
-        <w:tc>
-          <w:tcPr>
-            <w:tcW w:w="1266" w:type="dxa"/>
-            <w:tcBorders>
-              <w:left w:val="single" w:sz="4" w:space="0" w:color="auto"/>
-              <w:right w:val="single" w:sz="4" w:space="0" w:color="auto"/>
-            </w:tcBorders>
-            <w:vAlign w:val="center"/>
-          </w:tcPr>
-          <w:p>
-            <w:pPr>
-              <w:rPr>
-                <w:lang w:val="en-US"/>
-              </w:rPr>
-            </w:pPr>
-          </w:p>
-        </w:tc>
-        <w:tc>
-          <w:tcPr>
-            <w:tcW w:w="1267" w:type="dxa"/>
-            <w:tcBorders>
-              <w:left w:val="single" w:sz="4" w:space="0" w:color="auto"/>
-              <w:right w:val="single" w:sz="4" w:space="0" w:color="auto"/>
-            </w:tcBorders>
-            <w:vAlign w:val="center"/>
-          </w:tcPr>
-          <w:p>
-            <w:pPr>
-              <w:rPr>
-                <w:lang w:val="en-US"/>
-              </w:rPr>
-            </w:pPr>
-          </w:p>
-        </w:tc>
-        <w:tc>
-          <w:tcPr>
-            <w:tcW w:w="1267" w:type="dxa"/>
-            <w:tcBorders>
-              <w:left w:val="single" w:sz="4" w:space="0" w:color="auto"/>
-              <w:right w:val="single" w:sz="4" w:space="0" w:color="auto"/>
-            </w:tcBorders>
-            <w:vAlign w:val="center"/>
-          </w:tcPr>
-          <w:p>
-            <w:pPr>
-              <w:rPr>
-                <w:lang w:val="en-US"/>
-              </w:rPr>
-            </w:pPr>
-          </w:p>
-        </w:tc>
-        <w:tc>
-          <w:tcPr>
-            <w:tcW w:w="1267" w:type="dxa"/>
-            <w:tcBorders>
-              <w:left w:val="single" w:sz="4" w:space="0" w:color="auto"/>
-              <w:right w:val="single" w:sz="4" w:space="0" w:color="auto"/>
-            </w:tcBorders>
-            <w:vAlign w:val="center"/>
-          </w:tcPr>
-          <w:p>
-            <w:pPr>
-              <w:rPr>
-                <w:lang w:val="en-US"/>
-              </w:rPr>
-            </w:pPr>
-          </w:p>
-        </w:tc>
-      </w:tr>
-      <w:tr>
-        <w:trPr>
-          <w:trHeight w:val="454"/>
-        </w:trPr>
-        <w:tc>
-          <w:tcPr>
-            <w:tcW w:w="1385" w:type="dxa"/>
-            <w:tcBorders>
-              <w:left w:val="nil"/>
-              <w:right w:val="nil"/>
-            </w:tcBorders>
-            <w:vAlign w:val="center"/>
-          </w:tcPr>
-          <w:p>
-            <w:pPr>
-              <w:rPr>
-                <w:lang w:val="en-US"/>
-              </w:rPr>
-            </w:pPr>
-          </w:p>
-        </w:tc>
-        <w:tc>
-          <w:tcPr>
-            <w:tcW w:w="1344" w:type="dxa"/>
-            <w:tcBorders>
-              <w:left w:val="nil"/>
-              <w:right w:val="nil"/>
-            </w:tcBorders>
-            <w:vAlign w:val="center"/>
-          </w:tcPr>
-          <w:p>
-            <w:pPr>
-              <w:rPr>
-                <w:lang w:val="en-US"/>
-              </w:rPr>
-            </w:pPr>
-          </w:p>
-        </w:tc>
-        <w:tc>
-          <w:tcPr>
-            <w:tcW w:w="1266" w:type="dxa"/>
-            <w:tcBorders>
-              <w:left w:val="nil"/>
-              <w:right w:val="nil"/>
-            </w:tcBorders>
-            <w:vAlign w:val="center"/>
-          </w:tcPr>
-          <w:p>
-            <w:pPr>
-              <w:rPr>
-                <w:lang w:val="en-US"/>
-              </w:rPr>
-            </w:pPr>
-          </w:p>
-        </w:tc>
-        <w:tc>
-          <w:tcPr>
-            <w:tcW w:w="1266" w:type="dxa"/>
-            <w:tcBorders>
-              <w:left w:val="nil"/>
-              <w:right w:val="nil"/>
-            </w:tcBorders>
-            <w:vAlign w:val="center"/>
-          </w:tcPr>
-          <w:p>
-            <w:pPr>
-              <w:rPr>
-                <w:lang w:val="en-US"/>
-              </w:rPr>
-            </w:pPr>
-          </w:p>
-        </w:tc>
-        <w:tc>
-          <w:tcPr>
-            <w:tcW w:w="1267" w:type="dxa"/>
-            <w:tcBorders>
-              <w:left w:val="nil"/>
-              <w:right w:val="nil"/>
-            </w:tcBorders>
-            <w:vAlign w:val="center"/>
-          </w:tcPr>
-          <w:p>
-            <w:pPr>
-              <w:rPr>
-                <w:lang w:val="en-US"/>
-              </w:rPr>
-            </w:pPr>
-          </w:p>
-        </w:tc>
-        <w:tc>
-          <w:tcPr>
-            <w:tcW w:w="1267" w:type="dxa"/>
-            <w:tcBorders>
-              <w:left w:val="nil"/>
-              <w:right w:val="nil"/>
-            </w:tcBorders>
-            <w:vAlign w:val="center"/>
-          </w:tcPr>
-          <w:p>
-            <w:pPr>
-              <w:rPr>
-                <w:lang w:val="en-US"/>
-              </w:rPr>
-            </w:pPr>
-          </w:p>
-        </w:tc>
-        <w:tc>
-          <w:tcPr>
-            <w:tcW w:w="1267" w:type="dxa"/>
-            <w:tcBorders>
-              <w:left w:val="nil"/>
-              <w:right w:val="nil"/>
-            </w:tcBorders>
-            <w:vAlign w:val="center"/>
-          </w:tcPr>
-          <w:p>
-            <w:pPr>
-              <w:rPr>
-                <w:lang w:val="en-US"/>
-              </w:rPr>
-            </w:pPr>
-          </w:p>
-        </w:tc>
-      </w:tr>
-      <w:tr>
-        <w:trPr>
-          <w:trHeight w:val="454"/>
-        </w:trPr>
-        <w:tc>
-          <w:tcPr>
-            <w:tcW w:w="1385" w:type="dxa"/>
-            <w:shd w:val="clear" w:color="auto" w:fill="262626" w:themeFill="text1" w:themeFillTint="D9"/>
-            <w:vAlign w:val="center"/>
-          </w:tcPr>
-          <w:p>
-            <w:pPr>
-              <w:rPr>
-                <w:b/>
-                <w:color w:val="FFFFFF" w:themeColor="background1"/>
-                <w:lang w:val="en-US"/>
-              </w:rPr>
-            </w:pPr>
-            <w:r>
-              <w:rPr>
-                <w:b/>
-                <w:color w:val="FFFFFF" w:themeColor="background1"/>
-                <w:lang w:val="en-US"/>
-              </w:rPr>
-              <w:t>Total</w:t>
-            </w:r>
-          </w:p>
-        </w:tc>
-        <w:tc>
-          <w:tcPr>
-            <w:tcW w:w="1344" w:type="dxa"/>
-            <w:vAlign w:val="center"/>
-          </w:tcPr>
-          <w:p>
-            <w:pPr>
-              <w:rPr>
-                <w:lang w:val="en-US"/>
-              </w:rPr>
-            </w:pPr>
-          </w:p>
-        </w:tc>
-        <w:tc>
-          <w:tcPr>
-            <w:tcW w:w="1266" w:type="dxa"/>
-            <w:vAlign w:val="center"/>
-          </w:tcPr>
-          <w:p>
-            <w:pPr>
-              <w:rPr>
-                <w:lang w:val="en-US"/>
-              </w:rPr>
-            </w:pPr>
-          </w:p>
-        </w:tc>
-        <w:tc>
-          <w:tcPr>
-            <w:tcW w:w="1266" w:type="dxa"/>
-            <w:vAlign w:val="center"/>
-          </w:tcPr>
-          <w:p>
-            <w:pPr>
-              <w:rPr>
-                <w:lang w:val="en-US"/>
-              </w:rPr>
-            </w:pPr>
-          </w:p>
-        </w:tc>
-        <w:tc>
-          <w:tcPr>
-            <w:tcW w:w="1267" w:type="dxa"/>
-            <w:vAlign w:val="center"/>
-          </w:tcPr>
-          <w:p>
-            <w:pPr>
-              <w:rPr>
-                <w:lang w:val="en-US"/>
-              </w:rPr>
-            </w:pPr>
-          </w:p>
-        </w:tc>
-        <w:tc>
-          <w:tcPr>
-            <w:tcW w:w="1267" w:type="dxa"/>
-            <w:vAlign w:val="center"/>
-          </w:tcPr>
-          <w:p>
-            <w:pPr>
-              <w:rPr>
-                <w:lang w:val="en-US"/>
-              </w:rPr>
-            </w:pPr>
-          </w:p>
-        </w:tc>
-        <w:tc>
-          <w:tcPr>
-            <w:tcW w:w="1267" w:type="dxa"/>
-            <w:vAlign w:val="center"/>
-          </w:tcPr>
-          <w:p>
-            <w:pPr>
-              <w:rPr>
-                <w:lang w:val="en-US"/>
-              </w:rPr>
-            </w:pPr>
+            <w:vAlign w:val="center"/>
+          </w:tcPr>
+          <w:p>
+            <w:pPr>
+              <w:rPr>
+                <w:lang w:val="en-US"/>
+              </w:rPr>
+            </w:pPr>
+            <w:r>
+              <w:rPr>
+                <w:lang w:val="en-US"/>
+              </w:rPr>
+              <w:t>318</w:t>
+            </w:r>
           </w:p>
         </w:tc>
       </w:tr>
